--- a/PAIA Manuscript/PAIA v0.15.docx
+++ b/PAIA Manuscript/PAIA v0.15.docx
@@ -1,13 +1,12 @@
 
 <file path=word/document.xml><?xml version="1.0" encoding="utf-8"?>
-<w:document xmlns:wpc="http://schemas.microsoft.com/office/word/2010/wordprocessingCanvas" xmlns:cx="http://schemas.microsoft.com/office/drawing/2014/chartex" xmlns:cx1="http://schemas.microsoft.com/office/drawing/2015/9/8/chartex" xmlns:cx2="http://schemas.microsoft.com/office/drawing/2015/10/21/chartex" xmlns:cx3="http://schemas.microsoft.com/office/drawing/2016/5/9/chartex" xmlns:cx4="http://schemas.microsoft.com/office/drawing/2016/5/10/chartex" xmlns:cx5="http://schemas.microsoft.com/office/drawing/2016/5/11/chartex" xmlns:cx6="http://schemas.microsoft.com/office/drawing/2016/5/12/chartex" xmlns:cx7="http://schemas.microsoft.com/office/drawing/2016/5/13/chartex" xmlns:cx8="http://schemas.microsoft.com/office/drawing/2016/5/14/chartex" xmlns:mc="http://schemas.openxmlformats.org/markup-compatibility/2006" xmlns:aink="http://schemas.microsoft.com/office/drawing/2016/ink" xmlns:am3d="http://schemas.microsoft.com/office/drawing/2017/model3d" xmlns:o="urn:schemas-microsoft-com:office:office" xmlns:oel="http://schemas.microsoft.com/office/2019/extlst" xmlns:r="http://schemas.openxmlformats.org/officeDocument/2006/relationships" xmlns:m="http://schemas.openxmlformats.org/officeDocument/2006/math" xmlns:v="urn:schemas-microsoft-com:vml" xmlns:wp14="http://schemas.microsoft.com/office/word/2010/wordprocessingDrawing" xmlns:wp="http://schemas.openxmlformats.org/drawingml/2006/wordprocessingDrawing" xmlns:w10="urn:schemas-microsoft-com:office:word" xmlns:w="http://schemas.openxmlformats.org/wordprocessingml/2006/main" xmlns:w14="http://schemas.microsoft.com/office/word/2010/wordml" xmlns:w15="http://schemas.microsoft.com/office/word/2012/wordml" xmlns:w16cex="http://schemas.microsoft.com/office/word/2018/wordml/cex" xmlns:w16cid="http://schemas.microsoft.com/office/word/2016/wordml/cid" xmlns:w16="http://schemas.microsoft.com/office/word/2018/wordml" xmlns:w16sdtdh="http://schemas.microsoft.com/office/word/2020/wordml/sdtdatahash" xmlns:w16se="http://schemas.microsoft.com/office/word/2015/wordml/symex" xmlns:wpg="http://schemas.microsoft.com/office/word/2010/wordprocessingGroup" xmlns:wpi="http://schemas.microsoft.com/office/word/2010/wordprocessingInk" xmlns:wne="http://schemas.microsoft.com/office/word/2006/wordml" xmlns:wps="http://schemas.microsoft.com/office/word/2010/wordprocessingShape" mc:Ignorable="w14 w15 w16se w16cid w16 w16cex w16sdtdh wp14">
+<w:document xmlns:wpc="http://schemas.microsoft.com/office/word/2010/wordprocessingCanvas" xmlns:cx="http://schemas.microsoft.com/office/drawing/2014/chartex" xmlns:cx1="http://schemas.microsoft.com/office/drawing/2015/9/8/chartex" xmlns:cx2="http://schemas.microsoft.com/office/drawing/2015/10/21/chartex" xmlns:cx3="http://schemas.microsoft.com/office/drawing/2016/5/9/chartex" xmlns:cx4="http://schemas.microsoft.com/office/drawing/2016/5/10/chartex" xmlns:cx5="http://schemas.microsoft.com/office/drawing/2016/5/11/chartex" xmlns:cx6="http://schemas.microsoft.com/office/drawing/2016/5/12/chartex" xmlns:cx7="http://schemas.microsoft.com/office/drawing/2016/5/13/chartex" xmlns:cx8="http://schemas.microsoft.com/office/drawing/2016/5/14/chartex" xmlns:mc="http://schemas.openxmlformats.org/markup-compatibility/2006" xmlns:aink="http://schemas.microsoft.com/office/drawing/2016/ink" xmlns:am3d="http://schemas.microsoft.com/office/drawing/2017/model3d" xmlns:o="urn:schemas-microsoft-com:office:office" xmlns:oel="http://schemas.microsoft.com/office/2019/extlst" xmlns:r="http://schemas.openxmlformats.org/officeDocument/2006/relationships" xmlns:m="http://schemas.openxmlformats.org/officeDocument/2006/math" xmlns:v="urn:schemas-microsoft-com:vml" xmlns:wp14="http://schemas.microsoft.com/office/word/2010/wordprocessingDrawing" xmlns:wp="http://schemas.openxmlformats.org/drawingml/2006/wordprocessingDrawing" xmlns:w10="urn:schemas-microsoft-com:office:word" xmlns:w="http://schemas.openxmlformats.org/wordprocessingml/2006/main" xmlns:w14="http://schemas.microsoft.com/office/word/2010/wordml" xmlns:w15="http://schemas.microsoft.com/office/word/2012/wordml" xmlns:w16cex="http://schemas.microsoft.com/office/word/2018/wordml/cex" xmlns:w16cid="http://schemas.microsoft.com/office/word/2016/wordml/cid" xmlns:w16="http://schemas.microsoft.com/office/word/2018/wordml" xmlns:w16du="http://schemas.microsoft.com/office/word/2023/wordml/word16du" xmlns:w16sdtdh="http://schemas.microsoft.com/office/word/2020/wordml/sdtdatahash" xmlns:w16se="http://schemas.microsoft.com/office/word/2015/wordml/symex" xmlns:wpg="http://schemas.microsoft.com/office/word/2010/wordprocessingGroup" xmlns:wpi="http://schemas.microsoft.com/office/word/2010/wordprocessingInk" xmlns:wne="http://schemas.microsoft.com/office/word/2006/wordml" xmlns:wps="http://schemas.microsoft.com/office/word/2010/wordprocessingShape" mc:Ignorable="w14 w15 w16se w16cid w16 w16cex w16sdtdh w16du wp14">
   <w:body>
     <w:p>
       <w:pPr>
         <w:ind w:right="60"/>
         <w:textAlignment w:val="baseline"/>
         <w:rPr>
-          <w:rFonts w:hint="eastAsia"/>
           <w:sz w:val="18"/>
           <w:szCs w:val="18"/>
           <w:lang w:eastAsia="zh-CN"/>
@@ -715,31 +714,13 @@
           <w:bCs/>
           <w:u w:val="single"/>
         </w:rPr>
-        <w:t>Methods</w:t>
+        <w:t>Methods:</w:t>
       </w:r>
       <w:r>
         <w:rPr>
           <w:rFonts w:ascii="Arial" w:hAnsi="Arial" w:cs="Arial"/>
           <w:b/>
           <w:bCs/>
-          <w:u w:val="single"/>
-        </w:rPr>
-        <w:t xml:space="preserve"> &amp; Results</w:t>
-      </w:r>
-      <w:r>
-        <w:rPr>
-          <w:rFonts w:ascii="Arial" w:hAnsi="Arial" w:cs="Arial"/>
-          <w:b/>
-          <w:bCs/>
-          <w:u w:val="single"/>
-        </w:rPr>
-        <w:t>:</w:t>
-      </w:r>
-      <w:r>
-        <w:rPr>
-          <w:rFonts w:ascii="Arial" w:hAnsi="Arial" w:cs="Arial"/>
-          <w:b/>
-          <w:bCs/>
         </w:rPr>
         <w:t xml:space="preserve"> </w:t>
       </w:r>
@@ -1187,11 +1168,27 @@
         </w:rPr>
         <w:t>was named PAIA.</w:t>
       </w:r>
-      <w:r>
-        <w:rPr>
-          <w:rFonts w:ascii="Arial" w:hAnsi="Arial" w:cs="Arial"/>
-        </w:rPr>
-        <w:t xml:space="preserve"> </w:t>
+    </w:p>
+    <w:p>
+      <w:pPr>
+        <w:contextualSpacing/>
+        <w:rPr>
+          <w:rFonts w:ascii="Arial" w:hAnsi="Arial" w:cs="Arial"/>
+        </w:rPr>
+      </w:pPr>
+    </w:p>
+    <w:p>
+      <w:pPr>
+        <w:contextualSpacing/>
+        <w:rPr>
+          <w:rFonts w:ascii="Arial" w:hAnsi="Arial" w:cs="Arial"/>
+        </w:rPr>
+      </w:pPr>
+      <w:r>
+        <w:rPr>
+          <w:rFonts w:ascii="Arial" w:hAnsi="Arial" w:cs="Arial"/>
+        </w:rPr>
+        <w:t xml:space="preserve">Results: </w:t>
       </w:r>
     </w:p>
     <w:p>
@@ -1593,7 +1590,14 @@
         <w:rPr>
           <w:rFonts w:ascii="Arial" w:hAnsi="Arial" w:cs="Arial"/>
         </w:rPr>
-        <w:t xml:space="preserve">Astrom et al. reported that 20% of 163 patients with chronic heel pain had IAT </w:t>
+        <w:t xml:space="preserve">Astrom et al. reported that 20% of 163 patients with </w:t>
+      </w:r>
+      <w:r>
+        <w:rPr>
+          <w:rFonts w:ascii="Arial" w:hAnsi="Arial" w:cs="Arial"/>
+        </w:rPr>
+        <w:lastRenderedPageBreak/>
+        <w:t xml:space="preserve">chronic heel pain had IAT </w:t>
       </w:r>
       <w:r>
         <w:rPr>
@@ -1636,14 +1640,7 @@
         <w:rPr>
           <w:rFonts w:ascii="Arial" w:hAnsi="Arial" w:cs="Arial"/>
         </w:rPr>
-        <w:t xml:space="preserve"> According to the literature, about 6% of the general population experience Achilles tendon pain. Of these patients, approximately one-third </w:t>
-      </w:r>
-      <w:r>
-        <w:rPr>
-          <w:rFonts w:ascii="Arial" w:hAnsi="Arial" w:cs="Arial"/>
-        </w:rPr>
-        <w:lastRenderedPageBreak/>
-        <w:t xml:space="preserve">have IAT </w:t>
+        <w:t xml:space="preserve"> According to the literature, about 6% of the general population experience Achilles tendon pain. Of these patients, approximately one-third have IAT </w:t>
       </w:r>
       <w:r>
         <w:rPr>
@@ -2843,7 +2840,6 @@
           <w:rFonts w:ascii="Arial" w:hAnsi="Arial" w:cs="Arial"/>
         </w:rPr>
       </w:pPr>
-      <w:proofErr w:type="spellStart"/>
       <w:r>
         <w:rPr>
           <w:rFonts w:ascii="Arial" w:hAnsi="Arial" w:cs="Arial"/>
@@ -2854,14 +2850,13 @@
         <w:rPr>
           <w:rFonts w:ascii="Arial" w:hAnsi="Arial" w:cs="Arial"/>
         </w:rPr>
-        <w:t>three</w:t>
-      </w:r>
-      <w:proofErr w:type="spellEnd"/>
-      <w:r>
-        <w:rPr>
-          <w:rFonts w:ascii="Arial" w:hAnsi="Arial" w:cs="Arial"/>
-        </w:rPr>
-        <w:t xml:space="preserve"> to six months of continuous conservative treatment fails, </w:t>
+        <w:t xml:space="preserve"> </w:t>
+      </w:r>
+      <w:r>
+        <w:rPr>
+          <w:rFonts w:ascii="Arial" w:hAnsi="Arial" w:cs="Arial"/>
+        </w:rPr>
+        <w:t xml:space="preserve">three to six months of continuous conservative treatment fails, </w:t>
       </w:r>
       <w:r>
         <w:rPr>
@@ -4552,361 +4547,348 @@
         <w:jc w:val="both"/>
         <w:rPr>
           <w:rFonts w:ascii="Arial" w:hAnsi="Arial" w:cs="Arial"/>
-          <w:color w:val="000000" w:themeColor="text1"/>
-        </w:rPr>
-      </w:pPr>
-      <w:r>
-        <w:rPr>
-          <w:rFonts w:ascii="Arial" w:hAnsi="Arial" w:cs="Arial"/>
-          <w:color w:val="000000" w:themeColor="text1"/>
-        </w:rPr>
-        <w:t>L</w:t>
-      </w:r>
-      <w:r>
-        <w:rPr>
-          <w:rFonts w:ascii="Arial" w:hAnsi="Arial" w:cs="Arial"/>
-          <w:color w:val="000000" w:themeColor="text1"/>
-        </w:rPr>
-        <w:t xml:space="preserve">ateral weightbearing </w:t>
-      </w:r>
-      <w:r>
-        <w:rPr>
-          <w:rFonts w:ascii="Arial" w:hAnsi="Arial" w:cs="Arial"/>
-          <w:color w:val="000000" w:themeColor="text1"/>
-        </w:rPr>
-        <w:t>X</w:t>
-      </w:r>
-      <w:r>
-        <w:rPr>
-          <w:rFonts w:ascii="Arial" w:hAnsi="Arial" w:cs="Arial"/>
-          <w:color w:val="000000" w:themeColor="text1"/>
-        </w:rPr>
-        <w:t>-ray</w:t>
-      </w:r>
-      <w:r>
-        <w:rPr>
-          <w:rFonts w:ascii="Arial" w:hAnsi="Arial" w:cs="Arial"/>
-          <w:color w:val="000000" w:themeColor="text1"/>
-        </w:rPr>
-        <w:t xml:space="preserve"> images</w:t>
-      </w:r>
-      <w:r>
-        <w:rPr>
-          <w:rFonts w:ascii="Arial" w:hAnsi="Arial" w:cs="Arial"/>
-          <w:color w:val="000000" w:themeColor="text1"/>
-        </w:rPr>
-        <w:t xml:space="preserve"> </w:t>
-      </w:r>
-      <w:r>
-        <w:rPr>
-          <w:rFonts w:ascii="Arial" w:hAnsi="Arial" w:cs="Arial"/>
-          <w:color w:val="000000" w:themeColor="text1"/>
-        </w:rPr>
-        <w:t xml:space="preserve">of </w:t>
-      </w:r>
-      <w:r>
-        <w:rPr>
-          <w:rFonts w:ascii="Arial" w:hAnsi="Arial" w:cs="Arial"/>
-          <w:color w:val="000000" w:themeColor="text1"/>
-        </w:rPr>
-        <w:t xml:space="preserve">40 </w:t>
-      </w:r>
-      <w:r>
-        <w:rPr>
-          <w:rFonts w:ascii="Arial" w:hAnsi="Arial" w:cs="Arial"/>
-          <w:color w:val="000000" w:themeColor="text1"/>
-        </w:rPr>
-        <w:t>feet without IAT</w:t>
-      </w:r>
-      <w:r>
-        <w:rPr>
-          <w:rFonts w:ascii="Arial" w:hAnsi="Arial" w:cs="Arial"/>
-          <w:color w:val="000000" w:themeColor="text1"/>
-        </w:rPr>
-        <w:t>,</w:t>
-      </w:r>
-      <w:r>
-        <w:rPr>
-          <w:rFonts w:ascii="Arial" w:hAnsi="Arial" w:cs="Arial"/>
-          <w:color w:val="000000" w:themeColor="text1"/>
-        </w:rPr>
-        <w:t xml:space="preserve"> </w:t>
-      </w:r>
-      <w:r>
-        <w:rPr>
-          <w:rFonts w:ascii="Arial" w:hAnsi="Arial" w:cs="Arial"/>
-          <w:color w:val="000000" w:themeColor="text1"/>
-        </w:rPr>
-        <w:t xml:space="preserve">other </w:t>
-      </w:r>
-      <w:r>
-        <w:rPr>
-          <w:rFonts w:ascii="Arial" w:hAnsi="Arial" w:cs="Arial"/>
-          <w:color w:val="000000" w:themeColor="text1"/>
-        </w:rPr>
-        <w:t>Achilles</w:t>
-      </w:r>
-      <w:r>
-        <w:rPr>
-          <w:rFonts w:ascii="Arial" w:eastAsiaTheme="minorEastAsia" w:hAnsi="Arial" w:cs="Arial" w:hint="eastAsia"/>
-          <w:color w:val="000000" w:themeColor="text1"/>
-          <w:lang w:eastAsia="zh-CN"/>
-        </w:rPr>
-        <w:t xml:space="preserve"> insertion</w:t>
-      </w:r>
-      <w:r>
-        <w:rPr>
-          <w:rFonts w:ascii="Arial" w:hAnsi="Arial" w:cs="Arial"/>
-          <w:color w:val="000000" w:themeColor="text1"/>
-        </w:rPr>
-        <w:t xml:space="preserve"> deformit</w:t>
-      </w:r>
-      <w:r>
-        <w:rPr>
-          <w:rFonts w:ascii="Arial" w:hAnsi="Arial" w:cs="Arial"/>
-          <w:color w:val="000000" w:themeColor="text1"/>
-        </w:rPr>
-        <w:t>ies</w:t>
-      </w:r>
-      <w:r>
-        <w:rPr>
-          <w:rFonts w:ascii="Arial" w:hAnsi="Arial" w:cs="Arial"/>
-          <w:color w:val="000000" w:themeColor="text1"/>
-        </w:rPr>
-        <w:t>,</w:t>
-      </w:r>
-      <w:r>
-        <w:rPr>
-          <w:rFonts w:ascii="Arial" w:eastAsiaTheme="minorEastAsia" w:hAnsi="Arial" w:cs="Arial" w:hint="eastAsia"/>
-          <w:color w:val="000000" w:themeColor="text1"/>
-          <w:lang w:eastAsia="zh-CN"/>
-        </w:rPr>
-        <w:t xml:space="preserve"> trauma history of the calcaneus</w:t>
-      </w:r>
-      <w:r>
-        <w:rPr>
-          <w:rFonts w:ascii="Arial" w:hAnsi="Arial" w:cs="Arial"/>
-          <w:color w:val="000000" w:themeColor="text1"/>
-        </w:rPr>
-        <w:t xml:space="preserve"> or other deformities</w:t>
-      </w:r>
-      <w:r>
-        <w:rPr>
-          <w:rFonts w:ascii="Arial" w:hAnsi="Arial" w:cs="Arial"/>
-          <w:color w:val="000000" w:themeColor="text1"/>
-        </w:rPr>
-        <w:t xml:space="preserve"> </w:t>
-      </w:r>
-      <w:r>
-        <w:rPr>
-          <w:rFonts w:ascii="Arial" w:hAnsi="Arial" w:cs="Arial"/>
-          <w:color w:val="000000" w:themeColor="text1"/>
-        </w:rPr>
-        <w:t xml:space="preserve">were </w:t>
-      </w:r>
-      <w:r>
-        <w:rPr>
-          <w:rFonts w:ascii="Arial" w:hAnsi="Arial" w:cs="Arial"/>
-          <w:color w:val="000000" w:themeColor="text1"/>
-        </w:rPr>
-        <w:t xml:space="preserve">included </w:t>
-      </w:r>
-      <w:r>
-        <w:rPr>
-          <w:rFonts w:ascii="Arial" w:hAnsi="Arial" w:cs="Arial"/>
-          <w:color w:val="000000" w:themeColor="text1"/>
-        </w:rPr>
-        <w:t>as</w:t>
-      </w:r>
-      <w:r>
-        <w:rPr>
-          <w:rFonts w:ascii="Arial" w:hAnsi="Arial" w:cs="Arial"/>
-          <w:color w:val="000000" w:themeColor="text1"/>
-        </w:rPr>
-        <w:t xml:space="preserve"> </w:t>
-      </w:r>
-      <w:r>
-        <w:rPr>
-          <w:rFonts w:ascii="Arial" w:hAnsi="Arial" w:cs="Arial"/>
-          <w:color w:val="000000" w:themeColor="text1"/>
-        </w:rPr>
-        <w:t xml:space="preserve">the </w:t>
-      </w:r>
-      <w:r>
-        <w:rPr>
-          <w:rFonts w:ascii="Arial" w:hAnsi="Arial" w:cs="Arial"/>
-          <w:color w:val="000000" w:themeColor="text1"/>
-        </w:rPr>
-        <w:t>control group</w:t>
-      </w:r>
-      <w:r>
-        <w:rPr>
-          <w:rFonts w:ascii="Arial" w:hAnsi="Arial" w:cs="Arial"/>
-          <w:color w:val="000000" w:themeColor="text1"/>
-        </w:rPr>
-        <w:t xml:space="preserve"> </w:t>
-      </w:r>
-      <w:r>
-        <w:rPr>
-          <w:rFonts w:ascii="Arial" w:hAnsi="Arial" w:cs="Arial"/>
-          <w:color w:val="000000" w:themeColor="text1"/>
-        </w:rPr>
-        <w:t xml:space="preserve">to study the normal morphology of the </w:t>
-      </w:r>
-      <w:r>
-        <w:rPr>
-          <w:rFonts w:ascii="Arial" w:hAnsi="Arial" w:cs="Arial"/>
-          <w:color w:val="000000" w:themeColor="text1"/>
-        </w:rPr>
-        <w:t xml:space="preserve">calcaneal </w:t>
-      </w:r>
-      <w:r>
-        <w:rPr>
-          <w:rFonts w:ascii="Arial" w:hAnsi="Arial" w:cs="Arial"/>
-          <w:color w:val="000000" w:themeColor="text1"/>
-        </w:rPr>
-        <w:t>tuberosity</w:t>
-      </w:r>
-      <w:r>
-        <w:rPr>
-          <w:rFonts w:ascii="Arial" w:hAnsi="Arial" w:cs="Arial"/>
-          <w:color w:val="000000" w:themeColor="text1"/>
-        </w:rPr>
-        <w:t>.</w:t>
-      </w:r>
-      <w:r>
-        <w:rPr>
-          <w:rFonts w:ascii="Arial" w:hAnsi="Arial" w:cs="Arial"/>
-          <w:color w:val="000000" w:themeColor="text1"/>
-        </w:rPr>
-        <w:t xml:space="preserve"> Lateral </w:t>
-      </w:r>
-      <w:r>
-        <w:rPr>
-          <w:rFonts w:ascii="Arial" w:hAnsi="Arial" w:cs="Arial"/>
-          <w:color w:val="000000" w:themeColor="text1"/>
-        </w:rPr>
-        <w:t>weightbearing</w:t>
-      </w:r>
-      <w:r>
-        <w:rPr>
-          <w:rFonts w:ascii="Arial" w:hAnsi="Arial" w:cs="Arial"/>
-          <w:color w:val="000000" w:themeColor="text1"/>
-        </w:rPr>
-        <w:t xml:space="preserve"> X</w:t>
-      </w:r>
-      <w:r>
-        <w:rPr>
-          <w:rFonts w:ascii="Arial" w:hAnsi="Arial" w:cs="Arial"/>
-          <w:color w:val="000000" w:themeColor="text1"/>
-        </w:rPr>
-        <w:t>-ray</w:t>
-      </w:r>
-      <w:r>
-        <w:rPr>
-          <w:rFonts w:ascii="Arial" w:hAnsi="Arial" w:cs="Arial"/>
-          <w:color w:val="000000" w:themeColor="text1"/>
-        </w:rPr>
-        <w:t xml:space="preserve"> </w:t>
-      </w:r>
-      <w:r>
-        <w:rPr>
-          <w:rFonts w:ascii="Arial" w:hAnsi="Arial" w:cs="Arial"/>
-          <w:color w:val="000000" w:themeColor="text1"/>
-        </w:rPr>
-        <w:t>images</w:t>
-      </w:r>
-      <w:r>
-        <w:rPr>
-          <w:rFonts w:ascii="Arial" w:hAnsi="Arial" w:cs="Arial"/>
-          <w:color w:val="000000" w:themeColor="text1"/>
-        </w:rPr>
-        <w:t xml:space="preserve"> of </w:t>
-      </w:r>
-      <w:r>
-        <w:rPr>
-          <w:rFonts w:ascii="Arial" w:hAnsi="Arial" w:cs="Arial"/>
-          <w:color w:val="000000" w:themeColor="text1"/>
-        </w:rPr>
-        <w:t xml:space="preserve">40 </w:t>
-      </w:r>
-      <w:r>
-        <w:rPr>
-          <w:rFonts w:ascii="Arial" w:hAnsi="Arial" w:cs="Arial"/>
-          <w:color w:val="000000" w:themeColor="text1"/>
-        </w:rPr>
-        <w:t xml:space="preserve">feet with IAT were </w:t>
-      </w:r>
-      <w:r>
-        <w:rPr>
-          <w:rFonts w:ascii="Arial" w:hAnsi="Arial" w:cs="Arial"/>
-          <w:color w:val="000000" w:themeColor="text1"/>
-        </w:rPr>
-        <w:t xml:space="preserve">used </w:t>
-      </w:r>
-      <w:r>
-        <w:rPr>
-          <w:rFonts w:ascii="Arial" w:hAnsi="Arial" w:cs="Arial"/>
-          <w:color w:val="000000" w:themeColor="text1"/>
-        </w:rPr>
-        <w:t>as</w:t>
-      </w:r>
-      <w:r>
-        <w:rPr>
-          <w:rFonts w:ascii="Arial" w:hAnsi="Arial" w:cs="Arial"/>
-          <w:color w:val="000000" w:themeColor="text1"/>
-        </w:rPr>
-        <w:t xml:space="preserve"> </w:t>
-      </w:r>
-      <w:r>
-        <w:rPr>
-          <w:rFonts w:ascii="Arial" w:hAnsi="Arial" w:cs="Arial"/>
-          <w:color w:val="000000" w:themeColor="text1"/>
-        </w:rPr>
-        <w:t>the diseased group.</w:t>
-      </w:r>
-    </w:p>
-    <w:p>
-      <w:pPr>
-        <w:contextualSpacing/>
-        <w:jc w:val="both"/>
-        <w:rPr>
-          <w:rFonts w:ascii="Arial" w:hAnsi="Arial" w:cs="Arial"/>
-          <w:color w:val="000000" w:themeColor="text1"/>
-        </w:rPr>
-      </w:pPr>
-    </w:p>
-    <w:p>
-      <w:pPr>
-        <w:contextualSpacing/>
-        <w:jc w:val="both"/>
-        <w:rPr>
-          <w:rFonts w:ascii="Arial" w:hAnsi="Arial" w:cs="Arial"/>
           <w:b/>
           <w:bCs/>
           <w:color w:val="000000" w:themeColor="text1"/>
           <w:u w:val="single"/>
         </w:rPr>
       </w:pPr>
-      <w:r>
-        <w:rPr>
-          <w:rFonts w:ascii="Arial" w:hAnsi="Arial" w:cs="Arial"/>
-          <w:b/>
-          <w:bCs/>
-          <w:u w:val="single"/>
-        </w:rPr>
-        <w:t>Delineating Contour of</w:t>
-      </w:r>
-      <w:r>
-        <w:rPr>
-          <w:rFonts w:ascii="Arial" w:hAnsi="Arial" w:cs="Arial"/>
-          <w:b/>
-          <w:bCs/>
-          <w:u w:val="single"/>
-        </w:rPr>
-        <w:t xml:space="preserve"> Contral</w:t>
-      </w:r>
-      <w:r>
+    </w:p>
+    <w:p>
+      <w:pPr>
+        <w:contextualSpacing/>
+        <w:jc w:val="both"/>
+        <w:rPr>
+          <w:rFonts w:ascii="Arial" w:hAnsi="Arial" w:cs="Arial"/>
+          <w:color w:val="000000" w:themeColor="text1"/>
+        </w:rPr>
+      </w:pPr>
+      <w:r>
+        <w:rPr>
+          <w:rFonts w:ascii="Arial" w:hAnsi="Arial" w:cs="Arial"/>
+          <w:color w:val="000000" w:themeColor="text1"/>
+        </w:rPr>
+        <w:lastRenderedPageBreak/>
+        <w:t>L</w:t>
+      </w:r>
+      <w:r>
+        <w:rPr>
+          <w:rFonts w:ascii="Arial" w:hAnsi="Arial" w:cs="Arial"/>
+          <w:color w:val="000000" w:themeColor="text1"/>
+        </w:rPr>
+        <w:t xml:space="preserve">ateral weightbearing </w:t>
+      </w:r>
+      <w:r>
+        <w:rPr>
+          <w:rFonts w:ascii="Arial" w:hAnsi="Arial" w:cs="Arial"/>
+          <w:color w:val="000000" w:themeColor="text1"/>
+        </w:rPr>
+        <w:t>X</w:t>
+      </w:r>
+      <w:r>
+        <w:rPr>
+          <w:rFonts w:ascii="Arial" w:hAnsi="Arial" w:cs="Arial"/>
+          <w:color w:val="000000" w:themeColor="text1"/>
+        </w:rPr>
+        <w:t>-ray</w:t>
+      </w:r>
+      <w:r>
+        <w:rPr>
+          <w:rFonts w:ascii="Arial" w:hAnsi="Arial" w:cs="Arial"/>
+          <w:color w:val="000000" w:themeColor="text1"/>
+        </w:rPr>
+        <w:t xml:space="preserve"> images</w:t>
+      </w:r>
+      <w:r>
+        <w:rPr>
+          <w:rFonts w:ascii="Arial" w:hAnsi="Arial" w:cs="Arial"/>
+          <w:color w:val="000000" w:themeColor="text1"/>
+        </w:rPr>
+        <w:t xml:space="preserve"> </w:t>
+      </w:r>
+      <w:r>
+        <w:rPr>
+          <w:rFonts w:ascii="Arial" w:hAnsi="Arial" w:cs="Arial"/>
+          <w:color w:val="000000" w:themeColor="text1"/>
+        </w:rPr>
+        <w:t xml:space="preserve">of </w:t>
+      </w:r>
+      <w:r>
+        <w:rPr>
+          <w:rFonts w:ascii="Arial" w:hAnsi="Arial" w:cs="Arial"/>
+          <w:color w:val="000000" w:themeColor="text1"/>
+        </w:rPr>
+        <w:t xml:space="preserve">40 </w:t>
+      </w:r>
+      <w:r>
+        <w:rPr>
+          <w:rFonts w:ascii="Arial" w:hAnsi="Arial" w:cs="Arial"/>
+          <w:color w:val="000000" w:themeColor="text1"/>
+        </w:rPr>
+        <w:t>feet without IAT</w:t>
+      </w:r>
+      <w:r>
+        <w:rPr>
+          <w:rFonts w:ascii="Arial" w:hAnsi="Arial" w:cs="Arial"/>
+          <w:color w:val="000000" w:themeColor="text1"/>
+        </w:rPr>
+        <w:t>,</w:t>
+      </w:r>
+      <w:r>
+        <w:rPr>
+          <w:rFonts w:ascii="Arial" w:hAnsi="Arial" w:cs="Arial"/>
+          <w:color w:val="000000" w:themeColor="text1"/>
+        </w:rPr>
+        <w:t xml:space="preserve"> </w:t>
+      </w:r>
+      <w:r>
+        <w:rPr>
+          <w:rFonts w:ascii="Arial" w:hAnsi="Arial" w:cs="Arial"/>
+          <w:color w:val="000000" w:themeColor="text1"/>
+        </w:rPr>
+        <w:t xml:space="preserve">other </w:t>
+      </w:r>
+      <w:r>
+        <w:rPr>
+          <w:rFonts w:ascii="Arial" w:hAnsi="Arial" w:cs="Arial"/>
+          <w:color w:val="000000" w:themeColor="text1"/>
+        </w:rPr>
+        <w:t>Achilles</w:t>
+      </w:r>
+      <w:r>
+        <w:rPr>
+          <w:rFonts w:ascii="Arial" w:eastAsiaTheme="minorEastAsia" w:hAnsi="Arial" w:cs="Arial" w:hint="eastAsia"/>
+          <w:color w:val="000000" w:themeColor="text1"/>
+          <w:lang w:eastAsia="zh-CN"/>
+        </w:rPr>
+        <w:t xml:space="preserve"> insertion</w:t>
+      </w:r>
+      <w:r>
+        <w:rPr>
+          <w:rFonts w:ascii="Arial" w:hAnsi="Arial" w:cs="Arial"/>
+          <w:color w:val="000000" w:themeColor="text1"/>
+        </w:rPr>
+        <w:t xml:space="preserve"> deformit</w:t>
+      </w:r>
+      <w:r>
+        <w:rPr>
+          <w:rFonts w:ascii="Arial" w:hAnsi="Arial" w:cs="Arial"/>
+          <w:color w:val="000000" w:themeColor="text1"/>
+        </w:rPr>
+        <w:t>ies</w:t>
+      </w:r>
+      <w:r>
+        <w:rPr>
+          <w:rFonts w:ascii="Arial" w:hAnsi="Arial" w:cs="Arial"/>
+          <w:color w:val="000000" w:themeColor="text1"/>
+        </w:rPr>
+        <w:t>,</w:t>
+      </w:r>
+      <w:r>
+        <w:rPr>
+          <w:rFonts w:ascii="Arial" w:eastAsiaTheme="minorEastAsia" w:hAnsi="Arial" w:cs="Arial" w:hint="eastAsia"/>
+          <w:color w:val="000000" w:themeColor="text1"/>
+          <w:lang w:eastAsia="zh-CN"/>
+        </w:rPr>
+        <w:t xml:space="preserve"> trauma history of the calcaneus</w:t>
+      </w:r>
+      <w:r>
+        <w:rPr>
+          <w:rFonts w:ascii="Arial" w:hAnsi="Arial" w:cs="Arial"/>
+          <w:color w:val="000000" w:themeColor="text1"/>
+        </w:rPr>
+        <w:t xml:space="preserve"> or other deformities</w:t>
+      </w:r>
+      <w:r>
+        <w:rPr>
+          <w:rFonts w:ascii="Arial" w:hAnsi="Arial" w:cs="Arial"/>
+          <w:color w:val="000000" w:themeColor="text1"/>
+        </w:rPr>
+        <w:t xml:space="preserve"> </w:t>
+      </w:r>
+      <w:r>
+        <w:rPr>
+          <w:rFonts w:ascii="Arial" w:hAnsi="Arial" w:cs="Arial"/>
+          <w:color w:val="000000" w:themeColor="text1"/>
+        </w:rPr>
+        <w:t xml:space="preserve">were </w:t>
+      </w:r>
+      <w:r>
+        <w:rPr>
+          <w:rFonts w:ascii="Arial" w:hAnsi="Arial" w:cs="Arial"/>
+          <w:color w:val="000000" w:themeColor="text1"/>
+        </w:rPr>
+        <w:t xml:space="preserve">included </w:t>
+      </w:r>
+      <w:r>
+        <w:rPr>
+          <w:rFonts w:ascii="Arial" w:hAnsi="Arial" w:cs="Arial"/>
+          <w:color w:val="000000" w:themeColor="text1"/>
+        </w:rPr>
+        <w:t>as</w:t>
+      </w:r>
+      <w:r>
+        <w:rPr>
+          <w:rFonts w:ascii="Arial" w:hAnsi="Arial" w:cs="Arial"/>
+          <w:color w:val="000000" w:themeColor="text1"/>
+        </w:rPr>
+        <w:t xml:space="preserve"> </w:t>
+      </w:r>
+      <w:r>
+        <w:rPr>
+          <w:rFonts w:ascii="Arial" w:hAnsi="Arial" w:cs="Arial"/>
+          <w:color w:val="000000" w:themeColor="text1"/>
+        </w:rPr>
+        <w:t xml:space="preserve">the </w:t>
+      </w:r>
+      <w:r>
+        <w:rPr>
+          <w:rFonts w:ascii="Arial" w:hAnsi="Arial" w:cs="Arial"/>
+          <w:color w:val="000000" w:themeColor="text1"/>
+        </w:rPr>
+        <w:t>control group</w:t>
+      </w:r>
+      <w:r>
+        <w:rPr>
+          <w:rFonts w:ascii="Arial" w:hAnsi="Arial" w:cs="Arial"/>
+          <w:color w:val="000000" w:themeColor="text1"/>
+        </w:rPr>
+        <w:t xml:space="preserve"> </w:t>
+      </w:r>
+      <w:r>
+        <w:rPr>
+          <w:rFonts w:ascii="Arial" w:hAnsi="Arial" w:cs="Arial"/>
+          <w:color w:val="000000" w:themeColor="text1"/>
+        </w:rPr>
+        <w:t xml:space="preserve">to study the normal morphology of the </w:t>
+      </w:r>
+      <w:r>
+        <w:rPr>
+          <w:rFonts w:ascii="Arial" w:hAnsi="Arial" w:cs="Arial"/>
+          <w:color w:val="000000" w:themeColor="text1"/>
+        </w:rPr>
+        <w:t xml:space="preserve">calcaneal </w:t>
+      </w:r>
+      <w:r>
+        <w:rPr>
+          <w:rFonts w:ascii="Arial" w:hAnsi="Arial" w:cs="Arial"/>
+          <w:color w:val="000000" w:themeColor="text1"/>
+        </w:rPr>
+        <w:t>tuberosity</w:t>
+      </w:r>
+      <w:r>
+        <w:rPr>
+          <w:rFonts w:ascii="Arial" w:hAnsi="Arial" w:cs="Arial"/>
+          <w:color w:val="000000" w:themeColor="text1"/>
+        </w:rPr>
+        <w:t>.</w:t>
+      </w:r>
+      <w:r>
+        <w:rPr>
+          <w:rFonts w:ascii="Arial" w:hAnsi="Arial" w:cs="Arial"/>
+          <w:color w:val="000000" w:themeColor="text1"/>
+        </w:rPr>
+        <w:t xml:space="preserve"> Lateral </w:t>
+      </w:r>
+      <w:r>
+        <w:rPr>
+          <w:rFonts w:ascii="Arial" w:hAnsi="Arial" w:cs="Arial"/>
+          <w:color w:val="000000" w:themeColor="text1"/>
+        </w:rPr>
+        <w:t>weightbearing</w:t>
+      </w:r>
+      <w:r>
+        <w:rPr>
+          <w:rFonts w:ascii="Arial" w:hAnsi="Arial" w:cs="Arial"/>
+          <w:color w:val="000000" w:themeColor="text1"/>
+        </w:rPr>
+        <w:t xml:space="preserve"> X</w:t>
+      </w:r>
+      <w:r>
+        <w:rPr>
+          <w:rFonts w:ascii="Arial" w:hAnsi="Arial" w:cs="Arial"/>
+          <w:color w:val="000000" w:themeColor="text1"/>
+        </w:rPr>
+        <w:t>-ray</w:t>
+      </w:r>
+      <w:r>
+        <w:rPr>
+          <w:rFonts w:ascii="Arial" w:hAnsi="Arial" w:cs="Arial"/>
+          <w:color w:val="000000" w:themeColor="text1"/>
+        </w:rPr>
+        <w:t xml:space="preserve"> </w:t>
+      </w:r>
+      <w:r>
+        <w:rPr>
+          <w:rFonts w:ascii="Arial" w:hAnsi="Arial" w:cs="Arial"/>
+          <w:color w:val="000000" w:themeColor="text1"/>
+        </w:rPr>
+        <w:t>images</w:t>
+      </w:r>
+      <w:r>
+        <w:rPr>
+          <w:rFonts w:ascii="Arial" w:hAnsi="Arial" w:cs="Arial"/>
+          <w:color w:val="000000" w:themeColor="text1"/>
+        </w:rPr>
+        <w:t xml:space="preserve"> of </w:t>
+      </w:r>
+      <w:r>
+        <w:rPr>
+          <w:rFonts w:ascii="Arial" w:hAnsi="Arial" w:cs="Arial"/>
+          <w:color w:val="000000" w:themeColor="text1"/>
+        </w:rPr>
+        <w:t xml:space="preserve">40 </w:t>
+      </w:r>
+      <w:r>
+        <w:rPr>
+          <w:rFonts w:ascii="Arial" w:hAnsi="Arial" w:cs="Arial"/>
+          <w:color w:val="000000" w:themeColor="text1"/>
+        </w:rPr>
+        <w:t xml:space="preserve">feet with IAT were </w:t>
+      </w:r>
+      <w:r>
+        <w:rPr>
+          <w:rFonts w:ascii="Arial" w:hAnsi="Arial" w:cs="Arial"/>
+          <w:color w:val="000000" w:themeColor="text1"/>
+        </w:rPr>
+        <w:t xml:space="preserve">used </w:t>
+      </w:r>
+      <w:r>
+        <w:rPr>
+          <w:rFonts w:ascii="Arial" w:hAnsi="Arial" w:cs="Arial"/>
+          <w:color w:val="000000" w:themeColor="text1"/>
+        </w:rPr>
+        <w:t>as</w:t>
+      </w:r>
+      <w:r>
+        <w:rPr>
+          <w:rFonts w:ascii="Arial" w:hAnsi="Arial" w:cs="Arial"/>
+          <w:color w:val="000000" w:themeColor="text1"/>
+        </w:rPr>
+        <w:t xml:space="preserve"> </w:t>
+      </w:r>
+      <w:r>
+        <w:rPr>
+          <w:rFonts w:ascii="Arial" w:hAnsi="Arial" w:cs="Arial"/>
+          <w:color w:val="000000" w:themeColor="text1"/>
+        </w:rPr>
+        <w:t>the diseased group.</w:t>
+      </w:r>
+    </w:p>
+    <w:p>
+      <w:pPr>
+        <w:contextualSpacing/>
+        <w:jc w:val="both"/>
+        <w:rPr>
+          <w:rFonts w:ascii="Arial" w:hAnsi="Arial" w:cs="Arial"/>
+          <w:color w:val="000000" w:themeColor="text1"/>
+        </w:rPr>
+      </w:pPr>
+    </w:p>
+    <w:p>
+      <w:pPr>
+        <w:contextualSpacing/>
+        <w:jc w:val="both"/>
         <w:rPr>
           <w:rFonts w:ascii="Arial" w:hAnsi="Arial" w:cs="Arial"/>
           <w:b/>
@@ -4914,8 +4896,36 @@
           <w:color w:val="000000" w:themeColor="text1"/>
           <w:u w:val="single"/>
         </w:rPr>
-        <w:t xml:space="preserve"> Calcane</w:t>
-      </w:r>
+      </w:pPr>
+      <w:r>
+        <w:rPr>
+          <w:rFonts w:ascii="Arial" w:hAnsi="Arial" w:cs="Arial"/>
+          <w:b/>
+          <w:bCs/>
+          <w:u w:val="single"/>
+        </w:rPr>
+        <w:t>Delineating Contour of</w:t>
+      </w:r>
+      <w:r>
+        <w:rPr>
+          <w:rFonts w:ascii="Arial" w:hAnsi="Arial" w:cs="Arial"/>
+          <w:b/>
+          <w:bCs/>
+          <w:u w:val="single"/>
+        </w:rPr>
+        <w:t xml:space="preserve"> </w:t>
+      </w:r>
+      <w:proofErr w:type="spellStart"/>
+      <w:r>
+        <w:rPr>
+          <w:rFonts w:ascii="Arial" w:hAnsi="Arial" w:cs="Arial"/>
+          <w:b/>
+          <w:bCs/>
+          <w:u w:val="single"/>
+        </w:rPr>
+        <w:t>Contral</w:t>
+      </w:r>
+      <w:proofErr w:type="spellEnd"/>
       <w:r>
         <w:rPr>
           <w:rFonts w:ascii="Arial" w:hAnsi="Arial" w:cs="Arial"/>
@@ -4924,7 +4934,7 @@
           <w:color w:val="000000" w:themeColor="text1"/>
           <w:u w:val="single"/>
         </w:rPr>
-        <w:t>al</w:t>
+        <w:t xml:space="preserve"> Calcane</w:t>
       </w:r>
       <w:r>
         <w:rPr>
@@ -4934,7 +4944,7 @@
           <w:color w:val="000000" w:themeColor="text1"/>
           <w:u w:val="single"/>
         </w:rPr>
-        <w:t xml:space="preserve"> Tuberosit</w:t>
+        <w:t>al</w:t>
       </w:r>
       <w:r>
         <w:rPr>
@@ -4944,18 +4954,306 @@
           <w:color w:val="000000" w:themeColor="text1"/>
           <w:u w:val="single"/>
         </w:rPr>
-        <w:t>ies</w:t>
-      </w:r>
-      <w:r>
-        <w:rPr>
-          <w:rFonts w:ascii="Arial" w:eastAsiaTheme="minorEastAsia" w:hAnsi="Arial" w:cs="Arial" w:hint="eastAsia"/>
+        <w:t xml:space="preserve"> Tuberosit</w:t>
+      </w:r>
+      <w:r>
+        <w:rPr>
+          <w:rFonts w:ascii="Arial" w:hAnsi="Arial" w:cs="Arial"/>
           <w:b/>
           <w:bCs/>
           <w:color w:val="000000" w:themeColor="text1"/>
           <w:u w:val="single"/>
-          <w:lang w:eastAsia="zh-CN"/>
-        </w:rPr>
-        <w:t xml:space="preserve">, and </w:t>
+        </w:rPr>
+        <w:t>ies</w:t>
+      </w:r>
+    </w:p>
+    <w:p>
+      <w:pPr>
+        <w:contextualSpacing/>
+        <w:jc w:val="both"/>
+        <w:rPr>
+          <w:rFonts w:ascii="Arial" w:hAnsi="Arial" w:cs="Arial"/>
+          <w:b/>
+          <w:bCs/>
+          <w:color w:val="000000" w:themeColor="text1"/>
+          <w:u w:val="single"/>
+        </w:rPr>
+      </w:pPr>
+    </w:p>
+    <w:p>
+      <w:pPr>
+        <w:contextualSpacing/>
+        <w:rPr>
+          <w:rFonts w:ascii="Arial" w:hAnsi="Arial" w:cs="Arial"/>
+        </w:rPr>
+      </w:pPr>
+      <w:r>
+        <w:rPr>
+          <w:rFonts w:ascii="Arial" w:hAnsi="Arial" w:cs="Arial"/>
+          <w:color w:val="000000" w:themeColor="text1"/>
+        </w:rPr>
+        <w:t>T</w:t>
+      </w:r>
+      <w:r>
+        <w:rPr>
+          <w:rFonts w:ascii="Arial" w:hAnsi="Arial" w:cs="Arial"/>
+          <w:color w:val="000000" w:themeColor="text1"/>
+        </w:rPr>
+        <w:t>he</w:t>
+      </w:r>
+      <w:r>
+        <w:rPr>
+          <w:rFonts w:ascii="Arial" w:hAnsi="Arial" w:cs="Arial"/>
+          <w:color w:val="000000" w:themeColor="text1"/>
+        </w:rPr>
+        <w:t xml:space="preserve"> </w:t>
+      </w:r>
+      <w:r>
+        <w:rPr>
+          <w:rFonts w:ascii="Arial" w:hAnsi="Arial" w:cs="Arial"/>
+          <w:color w:val="000000" w:themeColor="text1"/>
+        </w:rPr>
+        <w:t xml:space="preserve">40 </w:t>
+      </w:r>
+      <w:r>
+        <w:rPr>
+          <w:rFonts w:ascii="Arial" w:hAnsi="Arial" w:cs="Arial"/>
+          <w:color w:val="000000" w:themeColor="text1"/>
+        </w:rPr>
+        <w:t xml:space="preserve">control </w:t>
+      </w:r>
+      <w:r>
+        <w:rPr>
+          <w:rFonts w:ascii="Arial" w:hAnsi="Arial" w:cs="Arial"/>
+          <w:color w:val="000000" w:themeColor="text1"/>
+        </w:rPr>
+        <w:t>radiographs</w:t>
+      </w:r>
+      <w:r>
+        <w:rPr>
+          <w:rFonts w:ascii="Arial" w:hAnsi="Arial" w:cs="Arial"/>
+          <w:color w:val="000000" w:themeColor="text1"/>
+        </w:rPr>
+        <w:t xml:space="preserve"> were imported into ImageJ</w:t>
+      </w:r>
+      <w:r>
+        <w:rPr>
+          <w:rFonts w:ascii="Arial" w:hAnsi="Arial" w:cs="Arial"/>
+          <w:color w:val="000000" w:themeColor="text1"/>
+        </w:rPr>
+        <w:t xml:space="preserve"> (REF).</w:t>
+      </w:r>
+      <w:r>
+        <w:rPr>
+          <w:rFonts w:ascii="Arial" w:hAnsi="Arial" w:cs="Arial"/>
+          <w:color w:val="000000" w:themeColor="text1"/>
+        </w:rPr>
+        <w:t xml:space="preserve"> </w:t>
+      </w:r>
+      <w:r>
+        <w:rPr>
+          <w:rFonts w:ascii="Arial" w:hAnsi="Arial" w:cs="Arial"/>
+          <w:color w:val="000000" w:themeColor="text1"/>
+        </w:rPr>
+        <w:t>E</w:t>
+      </w:r>
+      <w:r>
+        <w:rPr>
+          <w:rFonts w:ascii="Arial" w:hAnsi="Arial" w:cs="Arial"/>
+          <w:color w:val="000000" w:themeColor="text1"/>
+        </w:rPr>
+        <w:t xml:space="preserve">ach calcaneus was circumscribed within a rectangle such that each side of the rectangle corresponded to the anterior, superior, posterior, and inferior border of the calcaneus. Then, </w:t>
+      </w:r>
+      <w:r>
+        <w:rPr>
+          <w:rFonts w:ascii="Arial" w:hAnsi="Arial" w:cs="Arial"/>
+          <w:color w:val="000000" w:themeColor="text1"/>
+        </w:rPr>
+        <w:t xml:space="preserve">90 </w:t>
+      </w:r>
+      <w:r>
+        <w:rPr>
+          <w:rFonts w:ascii="Arial" w:hAnsi="Arial" w:cs="Arial"/>
+          <w:color w:val="000000" w:themeColor="text1"/>
+        </w:rPr>
+        <w:t>positional markers</w:t>
+      </w:r>
+      <w:r>
+        <w:rPr>
+          <w:rFonts w:ascii="Arial" w:hAnsi="Arial" w:cs="Arial"/>
+          <w:color w:val="000000" w:themeColor="text1"/>
+        </w:rPr>
+        <w:t xml:space="preserve"> were plotted onto each calcaneus </w:t>
+      </w:r>
+      <w:r>
+        <w:rPr>
+          <w:rFonts w:ascii="Arial" w:hAnsi="Arial" w:cs="Arial"/>
+          <w:color w:val="000000" w:themeColor="text1"/>
+        </w:rPr>
+        <w:t>to</w:t>
+      </w:r>
+      <w:r>
+        <w:rPr>
+          <w:rFonts w:ascii="Arial" w:hAnsi="Arial" w:cs="Arial"/>
+          <w:color w:val="000000" w:themeColor="text1"/>
+        </w:rPr>
+        <w:t xml:space="preserve"> determine the size of the calcaneus and contour of the</w:t>
+      </w:r>
+      <w:r>
+        <w:rPr>
+          <w:rFonts w:ascii="Arial" w:hAnsi="Arial" w:cs="Arial"/>
+          <w:color w:val="000000" w:themeColor="text1"/>
+        </w:rPr>
+        <w:t xml:space="preserve"> </w:t>
+      </w:r>
+      <w:r>
+        <w:rPr>
+          <w:rFonts w:ascii="Arial" w:hAnsi="Arial" w:cs="Arial"/>
+          <w:color w:val="000000" w:themeColor="text1"/>
+        </w:rPr>
+        <w:t xml:space="preserve">calcaneal </w:t>
+      </w:r>
+      <w:r>
+        <w:rPr>
+          <w:rFonts w:ascii="Arial" w:hAnsi="Arial" w:cs="Arial"/>
+          <w:color w:val="000000" w:themeColor="text1"/>
+        </w:rPr>
+        <w:t>tuberosity</w:t>
+      </w:r>
+      <w:r>
+        <w:rPr>
+          <w:rFonts w:ascii="Arial" w:hAnsi="Arial" w:cs="Arial"/>
+          <w:color w:val="000000" w:themeColor="text1"/>
+        </w:rPr>
+        <w:t xml:space="preserve"> (Figure 1)</w:t>
+      </w:r>
+      <w:r>
+        <w:rPr>
+          <w:rFonts w:ascii="Arial" w:hAnsi="Arial" w:cs="Arial"/>
+          <w:color w:val="000000" w:themeColor="text1"/>
+        </w:rPr>
+        <w:t xml:space="preserve">. </w:t>
+      </w:r>
+      <w:r>
+        <w:rPr>
+          <w:rFonts w:ascii="Arial" w:hAnsi="Arial" w:cs="Arial"/>
+        </w:rPr>
+        <w:t xml:space="preserve">Among these 90 points, points 1-3 were </w:t>
+      </w:r>
+      <w:r>
+        <w:rPr>
+          <w:rFonts w:ascii="Arial" w:hAnsi="Arial" w:cs="Arial"/>
+        </w:rPr>
+        <w:t xml:space="preserve">set up as </w:t>
+      </w:r>
+      <w:r>
+        <w:rPr>
+          <w:rFonts w:ascii="Arial" w:hAnsi="Arial" w:cs="Arial"/>
+        </w:rPr>
+        <w:t>calibration markers</w:t>
+      </w:r>
+      <w:r>
+        <w:rPr>
+          <w:rFonts w:ascii="Arial" w:hAnsi="Arial" w:cs="Arial"/>
+        </w:rPr>
+        <w:t xml:space="preserve"> for measurement purposes</w:t>
+      </w:r>
+      <w:r>
+        <w:rPr>
+          <w:rFonts w:ascii="Arial" w:hAnsi="Arial" w:cs="Arial"/>
+        </w:rPr>
+        <w:t xml:space="preserve">, some of the </w:t>
+      </w:r>
+      <w:r>
+        <w:rPr>
+          <w:rFonts w:ascii="Arial" w:hAnsi="Arial" w:cs="Arial"/>
+        </w:rPr>
+        <w:t>rest points</w:t>
+      </w:r>
+      <w:r>
+        <w:rPr>
+          <w:rFonts w:ascii="Arial" w:hAnsi="Arial" w:cs="Arial"/>
+        </w:rPr>
+        <w:t xml:space="preserve"> represented standardized anatomical markers, while the others </w:t>
+      </w:r>
+      <w:r>
+        <w:rPr>
+          <w:rFonts w:ascii="Arial" w:hAnsi="Arial" w:cs="Arial"/>
+        </w:rPr>
+        <w:t xml:space="preserve">did not have specific representation but only </w:t>
+      </w:r>
+      <w:r>
+        <w:rPr>
+          <w:rFonts w:ascii="Arial" w:hAnsi="Arial" w:cs="Arial"/>
+        </w:rPr>
+        <w:t xml:space="preserve">being evenly distributed between two </w:t>
+      </w:r>
+      <w:r>
+        <w:rPr>
+          <w:rFonts w:ascii="Arial" w:hAnsi="Arial" w:cs="Arial"/>
+        </w:rPr>
+        <w:t xml:space="preserve">anatomical </w:t>
+      </w:r>
+      <w:r>
+        <w:rPr>
+          <w:rFonts w:ascii="Arial" w:hAnsi="Arial" w:cs="Arial"/>
+        </w:rPr>
+        <w:t>markers along</w:t>
+      </w:r>
+      <w:r>
+        <w:rPr>
+          <w:rFonts w:ascii="Arial" w:hAnsi="Arial" w:cs="Arial"/>
+        </w:rPr>
+        <w:t xml:space="preserve"> the contour of the bone</w:t>
+      </w:r>
+      <w:r>
+        <w:rPr>
+          <w:rFonts w:ascii="Arial" w:hAnsi="Arial" w:cs="Arial"/>
+        </w:rPr>
+        <w:t xml:space="preserve"> for mapping purposes</w:t>
+      </w:r>
+      <w:r>
+        <w:rPr>
+          <w:rFonts w:ascii="Arial" w:hAnsi="Arial" w:cs="Arial"/>
+        </w:rPr>
+        <w:t xml:space="preserve"> (Table 1)</w:t>
+      </w:r>
+      <w:r>
+        <w:rPr>
+          <w:rFonts w:ascii="Arial" w:hAnsi="Arial" w:cs="Arial"/>
+        </w:rPr>
+        <w:t>.</w:t>
+      </w:r>
+    </w:p>
+    <w:p>
+      <w:pPr>
+        <w:contextualSpacing/>
+        <w:rPr>
+          <w:rStyle w:val="normaltextrun"/>
+          <w:rFonts w:ascii="Arial" w:hAnsi="Arial" w:cs="Arial"/>
+        </w:rPr>
+      </w:pPr>
+    </w:p>
+    <w:p>
+      <w:pPr>
+        <w:contextualSpacing/>
+        <w:rPr>
+          <w:rFonts w:ascii="Arial" w:hAnsi="Arial" w:cs="Arial"/>
+          <w:b/>
+          <w:bCs/>
+          <w:color w:val="000000" w:themeColor="text1"/>
+          <w:u w:val="single"/>
+        </w:rPr>
+      </w:pPr>
+      <w:r>
+        <w:rPr>
+          <w:rFonts w:ascii="Arial" w:hAnsi="Arial" w:cs="Arial"/>
+          <w:b/>
+          <w:bCs/>
+          <w:color w:val="000000" w:themeColor="text1"/>
+          <w:u w:val="single"/>
+        </w:rPr>
+        <w:t>Determining</w:t>
       </w:r>
       <w:r>
         <w:rPr>
@@ -4966,18 +5264,17 @@
           <w:u w:val="single"/>
           <w:lang w:eastAsia="zh-CN"/>
         </w:rPr>
-        <w:t>D</w:t>
-      </w:r>
-      <w:r>
-        <w:rPr>
-          <w:rFonts w:ascii="Arial" w:eastAsiaTheme="minorEastAsia" w:hAnsi="Arial" w:cs="Arial" w:hint="eastAsia"/>
+        <w:t xml:space="preserve"> </w:t>
+      </w:r>
+      <w:r>
+        <w:rPr>
+          <w:rFonts w:ascii="Arial" w:hAnsi="Arial" w:cs="Arial"/>
           <w:b/>
           <w:bCs/>
           <w:color w:val="000000" w:themeColor="text1"/>
           <w:u w:val="single"/>
-          <w:lang w:eastAsia="zh-CN"/>
-        </w:rPr>
-        <w:t xml:space="preserve">eveloping a Standard Circle Algorithm </w:t>
+        </w:rPr>
+        <w:t>Individualized</w:t>
       </w:r>
       <w:r>
         <w:rPr>
@@ -4988,7 +5285,7 @@
           <w:u w:val="single"/>
           <w:lang w:eastAsia="zh-CN"/>
         </w:rPr>
-        <w:t xml:space="preserve">to </w:t>
+        <w:t xml:space="preserve"> Standard Circle to </w:t>
       </w:r>
       <w:r>
         <w:rPr>
@@ -4998,410 +5295,374 @@
           <w:color w:val="000000" w:themeColor="text1"/>
           <w:u w:val="single"/>
         </w:rPr>
-        <w:t>Predict the Ideal Calcane</w:t>
-      </w:r>
-      <w:r>
-        <w:rPr>
+        <w:t>Predict the Ideal Calcaneal Tuberosity Contour</w:t>
+      </w:r>
+    </w:p>
+    <w:p>
+      <w:pPr>
+        <w:contextualSpacing/>
+        <w:rPr>
+          <w:rStyle w:val="normaltextrun"/>
           <w:rFonts w:ascii="Arial" w:hAnsi="Arial" w:cs="Arial"/>
           <w:b/>
           <w:bCs/>
           <w:color w:val="000000" w:themeColor="text1"/>
           <w:u w:val="single"/>
         </w:rPr>
-        <w:t>al</w:t>
-      </w:r>
-      <w:r>
-        <w:rPr>
-          <w:rFonts w:ascii="Arial" w:hAnsi="Arial" w:cs="Arial"/>
-          <w:b/>
-          <w:bCs/>
-          <w:color w:val="000000" w:themeColor="text1"/>
-          <w:u w:val="single"/>
-        </w:rPr>
-        <w:t xml:space="preserve"> Tuberosity Contour Individually</w:t>
-      </w:r>
+      </w:pPr>
     </w:p>
     <w:p>
       <w:pPr>
         <w:contextualSpacing/>
         <w:rPr>
-          <w:rStyle w:val="normaltextrun"/>
-          <w:rFonts w:ascii="Arial" w:hAnsi="Arial" w:cs="Arial"/>
-        </w:rPr>
-      </w:pPr>
-      <w:r>
-        <w:rPr>
-          <w:rFonts w:ascii="Arial" w:hAnsi="Arial" w:cs="Arial"/>
-          <w:color w:val="000000" w:themeColor="text1"/>
-        </w:rPr>
-        <w:t>T</w:t>
-      </w:r>
-      <w:r>
-        <w:rPr>
-          <w:rFonts w:ascii="Arial" w:hAnsi="Arial" w:cs="Arial"/>
-          <w:color w:val="000000" w:themeColor="text1"/>
-        </w:rPr>
-        <w:t>he</w:t>
-      </w:r>
-      <w:r>
-        <w:rPr>
-          <w:rFonts w:ascii="Arial" w:hAnsi="Arial" w:cs="Arial"/>
-          <w:color w:val="000000" w:themeColor="text1"/>
+          <w:rFonts w:ascii="Arial" w:eastAsiaTheme="minorEastAsia" w:hAnsi="Arial" w:cs="Arial"/>
+          <w:lang w:eastAsia="zh-CN"/>
+        </w:rPr>
+      </w:pPr>
+      <w:r>
+        <w:rPr>
+          <w:rFonts w:ascii="Arial" w:eastAsiaTheme="minorEastAsia" w:hAnsi="Arial" w:cs="Arial" w:hint="eastAsia"/>
+          <w:lang w:eastAsia="zh-CN"/>
+        </w:rPr>
+        <w:t>These</w:t>
+      </w:r>
+      <w:r>
+        <w:rPr>
+          <w:rFonts w:ascii="Arial" w:hAnsi="Arial" w:cs="Arial"/>
         </w:rPr>
         <w:t xml:space="preserve"> </w:t>
       </w:r>
       <w:r>
         <w:rPr>
           <w:rFonts w:ascii="Arial" w:hAnsi="Arial" w:cs="Arial"/>
-          <w:color w:val="000000" w:themeColor="text1"/>
-        </w:rPr>
-        <w:t xml:space="preserve">40 </w:t>
-      </w:r>
-      <w:r>
-        <w:rPr>
-          <w:rFonts w:ascii="Arial" w:hAnsi="Arial" w:cs="Arial"/>
-          <w:color w:val="000000" w:themeColor="text1"/>
-        </w:rPr>
-        <w:t xml:space="preserve">control </w:t>
-      </w:r>
-      <w:r>
-        <w:rPr>
-          <w:rFonts w:ascii="Arial" w:hAnsi="Arial" w:cs="Arial"/>
-          <w:color w:val="000000" w:themeColor="text1"/>
-        </w:rPr>
-        <w:t>radiographs</w:t>
-      </w:r>
-      <w:r>
-        <w:rPr>
-          <w:rFonts w:ascii="Arial" w:hAnsi="Arial" w:cs="Arial"/>
-          <w:color w:val="000000" w:themeColor="text1"/>
-        </w:rPr>
-        <w:t xml:space="preserve"> were imported into ImageJ</w:t>
-      </w:r>
-      <w:r>
-        <w:rPr>
-          <w:rFonts w:ascii="Arial" w:hAnsi="Arial" w:cs="Arial"/>
-          <w:color w:val="000000" w:themeColor="text1"/>
+        </w:rPr>
+        <w:t xml:space="preserve">90 </w:t>
+      </w:r>
+      <w:r>
+        <w:rPr>
+          <w:rFonts w:ascii="Arial" w:hAnsi="Arial" w:cs="Arial"/>
+        </w:rPr>
+        <w:t>positional markers</w:t>
+      </w:r>
+      <w:r>
+        <w:rPr>
+          <w:rFonts w:ascii="Arial" w:hAnsi="Arial" w:cs="Arial"/>
         </w:rPr>
         <w:t xml:space="preserve"> </w:t>
       </w:r>
       <w:r>
         <w:rPr>
           <w:rFonts w:ascii="Arial" w:hAnsi="Arial" w:cs="Arial"/>
-          <w:color w:val="000000" w:themeColor="text1"/>
-          <w:highlight w:val="yellow"/>
-        </w:rPr>
-        <w:t>{Schneider, 2012 #</w:t>
-      </w:r>
-      <w:proofErr w:type="gramStart"/>
-      <w:r>
-        <w:rPr>
-          <w:rFonts w:ascii="Arial" w:hAnsi="Arial" w:cs="Arial"/>
-          <w:color w:val="000000" w:themeColor="text1"/>
-          <w:highlight w:val="yellow"/>
-        </w:rPr>
-        <w:t>500}{</w:t>
-      </w:r>
-      <w:proofErr w:type="gramEnd"/>
-      <w:r>
-        <w:rPr>
-          <w:rFonts w:ascii="Arial" w:hAnsi="Arial" w:cs="Arial"/>
-          <w:color w:val="000000" w:themeColor="text1"/>
-          <w:highlight w:val="yellow"/>
-        </w:rPr>
-        <w:t>Schindelin, 2012 #501}</w:t>
-      </w:r>
-      <w:r>
-        <w:rPr>
-          <w:rFonts w:ascii="Arial" w:hAnsi="Arial" w:cs="Arial"/>
-          <w:color w:val="000000" w:themeColor="text1"/>
-          <w:highlight w:val="yellow"/>
+        </w:rPr>
+        <w:t>were</w:t>
+      </w:r>
+      <w:r>
+        <w:rPr>
+          <w:rFonts w:ascii="Arial" w:hAnsi="Arial" w:cs="Arial"/>
+        </w:rPr>
+        <w:t xml:space="preserve"> collectively mapped to construct </w:t>
+      </w:r>
+      <w:r>
+        <w:rPr>
+          <w:rFonts w:ascii="Arial" w:hAnsi="Arial" w:cs="Arial"/>
+        </w:rPr>
+        <w:t>and</w:t>
+      </w:r>
+      <w:r>
+        <w:rPr>
+          <w:rFonts w:ascii="Arial" w:hAnsi="Arial" w:cs="Arial"/>
+        </w:rPr>
+        <w:t xml:space="preserve"> statistically</w:t>
+      </w:r>
+      <w:r>
+        <w:rPr>
+          <w:rFonts w:ascii="Arial" w:hAnsi="Arial" w:cs="Arial"/>
+        </w:rPr>
+        <w:t xml:space="preserve"> fit </w:t>
+      </w:r>
+      <w:r>
+        <w:rPr>
+          <w:rFonts w:ascii="Arial" w:hAnsi="Arial" w:cs="Arial"/>
+        </w:rPr>
+        <w:t>a</w:t>
+      </w:r>
+      <w:r>
+        <w:rPr>
+          <w:rFonts w:ascii="Arial" w:hAnsi="Arial" w:cs="Arial"/>
+        </w:rPr>
+        <w:t>n individualized</w:t>
+      </w:r>
+      <w:r>
+        <w:rPr>
+          <w:rFonts w:ascii="Arial" w:hAnsi="Arial" w:cs="Arial"/>
+        </w:rPr>
+        <w:t xml:space="preserve"> </w:t>
+      </w:r>
+      <w:r>
+        <w:rPr>
+          <w:rFonts w:ascii="Arial" w:hAnsi="Arial" w:cs="Arial"/>
+        </w:rPr>
+        <w:t>Standard Circle</w:t>
+      </w:r>
+      <w:r>
+        <w:rPr>
+          <w:rFonts w:ascii="Arial" w:hAnsi="Arial" w:cs="Arial"/>
+        </w:rPr>
+        <w:t xml:space="preserve"> </w:t>
+      </w:r>
+      <w:r>
+        <w:rPr>
+          <w:rFonts w:ascii="Arial" w:hAnsi="Arial" w:cs="Arial"/>
+        </w:rPr>
+        <w:t>for every subject</w:t>
+      </w:r>
+      <w:r>
+        <w:rPr>
+          <w:rFonts w:ascii="Arial" w:hAnsi="Arial" w:cs="Arial"/>
         </w:rPr>
         <w:t>.</w:t>
       </w:r>
       <w:r>
         <w:rPr>
           <w:rFonts w:ascii="Arial" w:hAnsi="Arial" w:cs="Arial"/>
-          <w:color w:val="000000" w:themeColor="text1"/>
         </w:rPr>
         <w:t xml:space="preserve"> </w:t>
       </w:r>
       <w:r>
         <w:rPr>
           <w:rFonts w:ascii="Arial" w:hAnsi="Arial" w:cs="Arial"/>
-          <w:color w:val="000000" w:themeColor="text1"/>
-        </w:rPr>
-        <w:t>E</w:t>
-      </w:r>
-      <w:r>
-        <w:rPr>
-          <w:rFonts w:ascii="Arial" w:hAnsi="Arial" w:cs="Arial"/>
-          <w:color w:val="000000" w:themeColor="text1"/>
-        </w:rPr>
-        <w:t xml:space="preserve">ach calcaneus was circumscribed within a rectangle such that each side of the rectangle corresponded to the anterior, superior, posterior, and inferior border of the calcaneus. Then, </w:t>
-      </w:r>
-      <w:r>
-        <w:rPr>
-          <w:rFonts w:ascii="Arial" w:hAnsi="Arial" w:cs="Arial"/>
-          <w:color w:val="000000" w:themeColor="text1"/>
-        </w:rPr>
-        <w:t xml:space="preserve">90 points were plotted onto each calcaneus </w:t>
-      </w:r>
-      <w:r>
-        <w:rPr>
-          <w:rFonts w:ascii="Arial" w:hAnsi="Arial" w:cs="Arial"/>
-          <w:color w:val="000000" w:themeColor="text1"/>
-        </w:rPr>
-        <w:t>to</w:t>
-      </w:r>
-      <w:r>
-        <w:rPr>
-          <w:rFonts w:ascii="Arial" w:hAnsi="Arial" w:cs="Arial"/>
-          <w:color w:val="000000" w:themeColor="text1"/>
-        </w:rPr>
-        <w:t xml:space="preserve"> determine the size of the calcaneus and contour of the</w:t>
-      </w:r>
-      <w:r>
-        <w:rPr>
-          <w:rFonts w:ascii="Arial" w:hAnsi="Arial" w:cs="Arial"/>
-          <w:color w:val="000000" w:themeColor="text1"/>
+        </w:rPr>
+        <w:t xml:space="preserve">To fit the </w:t>
+      </w:r>
+      <w:r>
+        <w:rPr>
+          <w:rFonts w:ascii="Arial" w:hAnsi="Arial" w:cs="Arial"/>
+        </w:rPr>
+        <w:t>Standard Circle</w:t>
+      </w:r>
+      <w:r>
+        <w:rPr>
+          <w:rFonts w:ascii="Arial" w:hAnsi="Arial" w:cs="Arial"/>
+        </w:rPr>
+        <w:t xml:space="preserve">, the positioning and shape of the standard rectangle was first characterized by </w:t>
+      </w:r>
+      <w:r>
+        <w:rPr>
+          <w:rFonts w:ascii="Arial" w:hAnsi="Arial" w:cs="Arial"/>
+        </w:rPr>
+        <w:t>point</w:t>
+      </w:r>
+      <w:r>
+        <w:rPr>
+          <w:rFonts w:ascii="Arial" w:hAnsi="Arial" w:cs="Arial"/>
+        </w:rPr>
+        <w:t>s</w:t>
+      </w:r>
+      <w:r>
+        <w:rPr>
+          <w:rFonts w:ascii="Arial" w:hAnsi="Arial" w:cs="Arial"/>
+        </w:rPr>
+        <w:t xml:space="preserve"> 4, 5, 6, and 7, </w:t>
+      </w:r>
+      <w:r>
+        <w:rPr>
+          <w:rFonts w:ascii="Arial" w:hAnsi="Arial" w:cs="Arial"/>
+        </w:rPr>
+        <w:t xml:space="preserve">with point 7 denoted as the origin of the </w:t>
+      </w:r>
+      <w:r>
+        <w:rPr>
+          <w:rFonts w:ascii="Arial" w:eastAsiaTheme="minorEastAsia" w:hAnsi="Arial" w:cs="Arial"/>
+          <w:lang w:eastAsia="zh-CN"/>
+        </w:rPr>
+        <w:t xml:space="preserve">x </w:t>
+      </w:r>
+      <w:r>
+        <w:rPr>
+          <w:rFonts w:ascii="Arial" w:eastAsiaTheme="minorEastAsia" w:hAnsi="Arial" w:cs="Arial"/>
+          <w:lang w:eastAsia="zh-CN"/>
+        </w:rPr>
+        <w:t>and</w:t>
+      </w:r>
+      <w:r>
+        <w:rPr>
+          <w:rFonts w:ascii="Arial" w:eastAsiaTheme="minorEastAsia" w:hAnsi="Arial" w:cs="Arial"/>
+          <w:lang w:eastAsia="zh-CN"/>
+        </w:rPr>
+        <w:t xml:space="preserve"> y</w:t>
+      </w:r>
+      <w:r>
+        <w:rPr>
+          <w:rFonts w:ascii="Arial" w:eastAsiaTheme="minorEastAsia" w:hAnsi="Arial" w:cs="Arial"/>
+          <w:lang w:eastAsia="zh-CN"/>
+        </w:rPr>
+        <w:t xml:space="preserve"> coordinates (i</w:t>
+      </w:r>
+      <w:r>
+        <w:rPr>
+          <w:rFonts w:ascii="Arial" w:eastAsiaTheme="minorEastAsia" w:hAnsi="Arial" w:cs="Arial"/>
+          <w:lang w:eastAsia="zh-CN"/>
+        </w:rPr>
+        <w:t>.</w:t>
+      </w:r>
+      <w:r>
+        <w:rPr>
+          <w:rFonts w:ascii="Arial" w:eastAsiaTheme="minorEastAsia" w:hAnsi="Arial" w:cs="Arial"/>
+          <w:lang w:eastAsia="zh-CN"/>
+        </w:rPr>
+        <w:t>e</w:t>
+      </w:r>
+      <w:r>
+        <w:rPr>
+          <w:rFonts w:ascii="Arial" w:eastAsiaTheme="minorEastAsia" w:hAnsi="Arial" w:cs="Arial"/>
+          <w:lang w:eastAsia="zh-CN"/>
+        </w:rPr>
+        <w:t>.</w:t>
+      </w:r>
+      <w:r>
+        <w:rPr>
+          <w:rFonts w:ascii="Arial" w:eastAsiaTheme="minorEastAsia" w:hAnsi="Arial" w:cs="Arial"/>
+          <w:lang w:eastAsia="zh-CN"/>
+        </w:rPr>
+        <w:t>, x</w:t>
+      </w:r>
+      <w:r>
+        <w:rPr>
+          <w:rFonts w:ascii="Arial" w:eastAsiaTheme="minorEastAsia" w:hAnsi="Arial" w:cs="Arial"/>
+          <w:lang w:eastAsia="zh-CN"/>
+        </w:rPr>
+        <w:t>,</w:t>
+      </w:r>
+      <w:r>
+        <w:rPr>
+          <w:rFonts w:ascii="Arial" w:eastAsiaTheme="minorEastAsia" w:hAnsi="Arial" w:cs="Arial"/>
+          <w:lang w:eastAsia="zh-CN"/>
+        </w:rPr>
+        <w:t xml:space="preserve"> y</w:t>
+      </w:r>
+      <w:r>
+        <w:rPr>
+          <w:rFonts w:ascii="Arial" w:eastAsiaTheme="minorEastAsia" w:hAnsi="Arial" w:cs="Arial"/>
+          <w:lang w:eastAsia="zh-CN"/>
         </w:rPr>
         <w:t xml:space="preserve"> </w:t>
       </w:r>
       <w:r>
         <w:rPr>
-          <w:rFonts w:ascii="Arial" w:hAnsi="Arial" w:cs="Arial"/>
-          <w:color w:val="000000" w:themeColor="text1"/>
-        </w:rPr>
-        <w:t xml:space="preserve">calcaneal </w:t>
-      </w:r>
-      <w:r>
-        <w:rPr>
-          <w:rFonts w:ascii="Arial" w:hAnsi="Arial" w:cs="Arial"/>
-          <w:color w:val="000000" w:themeColor="text1"/>
-        </w:rPr>
-        <w:t>tuberosity</w:t>
-      </w:r>
-      <w:r>
-        <w:rPr>
-          <w:rFonts w:ascii="Arial" w:hAnsi="Arial" w:cs="Arial"/>
-          <w:color w:val="000000" w:themeColor="text1"/>
-        </w:rPr>
-        <w:t xml:space="preserve"> (Figure 1)</w:t>
-      </w:r>
-      <w:r>
-        <w:rPr>
-          <w:rFonts w:ascii="Arial" w:hAnsi="Arial" w:cs="Arial"/>
-          <w:color w:val="000000" w:themeColor="text1"/>
-        </w:rPr>
-        <w:t xml:space="preserve">. </w:t>
-      </w:r>
-      <w:r>
-        <w:rPr>
-          <w:rFonts w:ascii="Arial" w:hAnsi="Arial" w:cs="Arial"/>
-        </w:rPr>
-        <w:t xml:space="preserve">Among these 90 points, points 1-3 were </w:t>
-      </w:r>
-      <w:r>
-        <w:rPr>
-          <w:rFonts w:ascii="Arial" w:hAnsi="Arial" w:cs="Arial"/>
-        </w:rPr>
-        <w:t xml:space="preserve">set up as </w:t>
-      </w:r>
-      <w:r>
-        <w:rPr>
-          <w:rFonts w:ascii="Arial" w:hAnsi="Arial" w:cs="Arial"/>
-        </w:rPr>
-        <w:t>calibration markers</w:t>
-      </w:r>
-      <w:r>
-        <w:rPr>
-          <w:rFonts w:ascii="Arial" w:hAnsi="Arial" w:cs="Arial"/>
-        </w:rPr>
-        <w:t xml:space="preserve"> for measurement purposes</w:t>
-      </w:r>
-      <w:r>
-        <w:rPr>
-          <w:rFonts w:ascii="Arial" w:hAnsi="Arial" w:cs="Arial"/>
-        </w:rPr>
-        <w:t xml:space="preserve">, some of the </w:t>
-      </w:r>
-      <w:r>
-        <w:rPr>
-          <w:rFonts w:ascii="Arial" w:hAnsi="Arial" w:cs="Arial"/>
-        </w:rPr>
-        <w:t>rest points</w:t>
-      </w:r>
-      <w:r>
-        <w:rPr>
-          <w:rFonts w:ascii="Arial" w:hAnsi="Arial" w:cs="Arial"/>
-        </w:rPr>
-        <w:t xml:space="preserve"> represented standardized anatomical markers, while the others </w:t>
-      </w:r>
-      <w:r>
-        <w:rPr>
-          <w:rFonts w:ascii="Arial" w:hAnsi="Arial" w:cs="Arial"/>
-        </w:rPr>
-        <w:t xml:space="preserve">did not have specific representation but only </w:t>
-      </w:r>
-      <w:r>
-        <w:rPr>
-          <w:rFonts w:ascii="Arial" w:hAnsi="Arial" w:cs="Arial"/>
-        </w:rPr>
-        <w:t xml:space="preserve">being evenly distributed between two </w:t>
-      </w:r>
-      <w:r>
-        <w:rPr>
-          <w:rFonts w:ascii="Arial" w:hAnsi="Arial" w:cs="Arial"/>
-        </w:rPr>
-        <w:t xml:space="preserve">anatomical </w:t>
-      </w:r>
-      <w:r>
-        <w:rPr>
-          <w:rFonts w:ascii="Arial" w:hAnsi="Arial" w:cs="Arial"/>
-        </w:rPr>
-        <w:t>markers along</w:t>
-      </w:r>
-      <w:r>
-        <w:rPr>
-          <w:rFonts w:ascii="Arial" w:hAnsi="Arial" w:cs="Arial"/>
-        </w:rPr>
-        <w:t xml:space="preserve"> the contour of the bone</w:t>
-      </w:r>
-      <w:r>
-        <w:rPr>
-          <w:rFonts w:ascii="Arial" w:hAnsi="Arial" w:cs="Arial"/>
-        </w:rPr>
-        <w:t xml:space="preserve"> for mapping purposes</w:t>
-      </w:r>
-      <w:r>
-        <w:rPr>
-          <w:rFonts w:ascii="Arial" w:hAnsi="Arial" w:cs="Arial"/>
-        </w:rPr>
-        <w:t>. (Table 1)</w:t>
+          <w:rFonts w:ascii="Arial" w:eastAsiaTheme="minorEastAsia" w:hAnsi="Arial" w:cs="Arial"/>
+          <w:lang w:eastAsia="zh-CN"/>
+        </w:rPr>
+        <w:t>=</w:t>
+      </w:r>
+      <w:r>
+        <w:rPr>
+          <w:rFonts w:ascii="Arial" w:eastAsiaTheme="minorEastAsia" w:hAnsi="Arial" w:cs="Arial"/>
+          <w:lang w:eastAsia="zh-CN"/>
+        </w:rPr>
+        <w:t xml:space="preserve"> </w:t>
+      </w:r>
+      <w:r>
+        <w:rPr>
+          <w:rFonts w:ascii="Arial" w:eastAsiaTheme="minorEastAsia" w:hAnsi="Arial" w:cs="Arial"/>
+          <w:lang w:eastAsia="zh-CN"/>
+        </w:rPr>
+        <w:t>0 at point 7)</w:t>
+      </w:r>
+      <w:r>
+        <w:rPr>
+          <w:rFonts w:ascii="Arial" w:eastAsiaTheme="minorEastAsia" w:hAnsi="Arial" w:cs="Arial"/>
+          <w:lang w:eastAsia="zh-CN"/>
+        </w:rPr>
+        <w:t xml:space="preserve">. The </w:t>
+      </w:r>
+      <w:r>
+        <w:rPr>
+          <w:rFonts w:ascii="Arial" w:hAnsi="Arial" w:cs="Arial"/>
+        </w:rPr>
+        <w:t>standard rectangle</w:t>
+      </w:r>
+      <w:r>
+        <w:rPr>
+          <w:rFonts w:ascii="Arial" w:hAnsi="Arial" w:cs="Arial"/>
+        </w:rPr>
+        <w:t xml:space="preserve"> was then normalized to a unit square </w:t>
+      </w:r>
+      <w:r>
+        <w:rPr>
+          <w:rFonts w:ascii="Arial" w:hAnsi="Arial" w:cs="Arial"/>
+        </w:rPr>
+        <w:t>to mediate differences in foot sizes between the subjects.</w:t>
       </w:r>
     </w:p>
     <w:p>
       <w:pPr>
         <w:contextualSpacing/>
         <w:rPr>
-          <w:rFonts w:ascii="Arial" w:hAnsi="Arial" w:cs="Arial"/>
-        </w:rPr>
-      </w:pPr>
+          <w:rFonts w:ascii="Arial" w:hAnsi="Arial" w:cs="Arial" w:hint="eastAsia"/>
+        </w:rPr>
+      </w:pPr>
+    </w:p>
+    <w:p>
+      <w:pPr>
+        <w:contextualSpacing/>
+        <w:rPr>
+          <w:rFonts w:ascii="Arial" w:eastAsiaTheme="minorEastAsia" w:hAnsi="Arial" w:cs="Arial"/>
+          <w:lang w:eastAsia="zh-CN"/>
+        </w:rPr>
+      </w:pPr>
+      <w:r>
+        <w:rPr>
+          <w:rFonts w:ascii="Arial" w:hAnsi="Arial" w:cs="Arial"/>
+        </w:rPr>
+        <w:t>T</w:t>
+      </w:r>
+      <w:r>
+        <w:rPr>
+          <w:rFonts w:ascii="Arial" w:hAnsi="Arial" w:cs="Arial"/>
+        </w:rPr>
+        <w:t>he t</w:t>
+      </w:r>
+      <w:r>
+        <w:rPr>
+          <w:rFonts w:ascii="Arial" w:hAnsi="Arial" w:cs="Arial"/>
+        </w:rPr>
+        <w:t xml:space="preserve">wo </w:t>
+      </w:r>
+      <w:r>
+        <w:rPr>
+          <w:rFonts w:ascii="Arial" w:hAnsi="Arial" w:cs="Arial"/>
+        </w:rPr>
+        <w:t>essential</w:t>
+      </w:r>
+      <w:r>
+        <w:rPr>
+          <w:rFonts w:ascii="Arial" w:hAnsi="Arial" w:cs="Arial"/>
+        </w:rPr>
+        <w:t xml:space="preserve"> </w:t>
+      </w:r>
+      <w:r>
+        <w:rPr>
+          <w:rFonts w:ascii="Arial" w:hAnsi="Arial" w:cs="Arial"/>
+        </w:rPr>
+        <w:t>parameters used to define the individual</w:t>
+      </w:r>
+      <w:r>
+        <w:rPr>
+          <w:rFonts w:ascii="Arial" w:hAnsi="Arial" w:cs="Arial"/>
+        </w:rPr>
+        <w:t>ized</w:t>
+      </w:r>
+      <w:r>
+        <w:rPr>
+          <w:rFonts w:ascii="Arial" w:hAnsi="Arial" w:cs="Arial"/>
+        </w:rPr>
+        <w:t xml:space="preserve"> Standard Circle for each </w:t>
+      </w:r>
       <w:r>
         <w:rPr>
           <w:rFonts w:ascii="Arial" w:eastAsiaTheme="minorEastAsia" w:hAnsi="Arial" w:cs="Arial" w:hint="eastAsia"/>
           <w:lang w:eastAsia="zh-CN"/>
         </w:rPr>
-        <w:t>These</w:t>
-      </w:r>
-      <w:r>
-        <w:rPr>
-          <w:rFonts w:ascii="Arial" w:hAnsi="Arial" w:cs="Arial"/>
-        </w:rPr>
-        <w:t xml:space="preserve"> </w:t>
-      </w:r>
-      <w:r>
-        <w:rPr>
-          <w:rFonts w:ascii="Arial" w:hAnsi="Arial" w:cs="Arial"/>
-        </w:rPr>
-        <w:t xml:space="preserve">90 points </w:t>
-      </w:r>
-      <w:r>
-        <w:rPr>
-          <w:rFonts w:ascii="Arial" w:hAnsi="Arial" w:cs="Arial"/>
-        </w:rPr>
-        <w:t>were</w:t>
-      </w:r>
-      <w:r>
-        <w:rPr>
-          <w:rFonts w:ascii="Arial" w:hAnsi="Arial" w:cs="Arial"/>
-        </w:rPr>
-        <w:t xml:space="preserve"> collectively mapped to construct </w:t>
-      </w:r>
-      <w:r>
-        <w:rPr>
-          <w:rFonts w:ascii="Arial" w:hAnsi="Arial" w:cs="Arial"/>
-        </w:rPr>
-        <w:t xml:space="preserve">and fit </w:t>
-      </w:r>
-      <w:r>
-        <w:rPr>
-          <w:rFonts w:ascii="Arial" w:hAnsi="Arial" w:cs="Arial"/>
-        </w:rPr>
-        <w:t>a</w:t>
-      </w:r>
-      <w:r>
-        <w:rPr>
-          <w:rFonts w:ascii="Arial" w:hAnsi="Arial" w:cs="Arial"/>
-        </w:rPr>
-        <w:t>n individualized</w:t>
-      </w:r>
-      <w:r>
-        <w:rPr>
-          <w:rFonts w:ascii="Arial" w:hAnsi="Arial" w:cs="Arial"/>
-        </w:rPr>
-        <w:t xml:space="preserve"> </w:t>
-      </w:r>
-      <w:r>
-        <w:rPr>
-          <w:rFonts w:ascii="Arial" w:hAnsi="Arial" w:cs="Arial"/>
-        </w:rPr>
-        <w:t>Standard Circle</w:t>
-      </w:r>
-      <w:r>
-        <w:rPr>
-          <w:rFonts w:ascii="Arial" w:hAnsi="Arial" w:cs="Arial"/>
-        </w:rPr>
-        <w:t xml:space="preserve"> algorithm mathematically</w:t>
-      </w:r>
-      <w:r>
-        <w:rPr>
-          <w:rFonts w:ascii="Arial" w:hAnsi="Arial" w:cs="Arial"/>
-        </w:rPr>
-        <w:t xml:space="preserve">. </w:t>
-      </w:r>
-      <w:r>
-        <w:rPr>
-          <w:rFonts w:ascii="Arial" w:hAnsi="Arial" w:cs="Arial"/>
-        </w:rPr>
-        <w:t xml:space="preserve"> T</w:t>
-      </w:r>
-      <w:r>
-        <w:rPr>
-          <w:rFonts w:ascii="Arial" w:hAnsi="Arial" w:cs="Arial"/>
-        </w:rPr>
-        <w:t>he t</w:t>
-      </w:r>
-      <w:r>
-        <w:rPr>
-          <w:rFonts w:ascii="Arial" w:hAnsi="Arial" w:cs="Arial"/>
-        </w:rPr>
-        <w:t xml:space="preserve">wo </w:t>
-      </w:r>
-      <w:r>
-        <w:rPr>
-          <w:rFonts w:ascii="Arial" w:hAnsi="Arial" w:cs="Arial"/>
-        </w:rPr>
-        <w:t>essential</w:t>
-      </w:r>
-      <w:r>
-        <w:rPr>
-          <w:rFonts w:ascii="Arial" w:hAnsi="Arial" w:cs="Arial"/>
-        </w:rPr>
-        <w:t xml:space="preserve"> </w:t>
-      </w:r>
-      <w:r>
-        <w:rPr>
-          <w:rFonts w:ascii="Arial" w:hAnsi="Arial" w:cs="Arial"/>
-        </w:rPr>
-        <w:t xml:space="preserve">parameters used to define the individual Standard Circle for each </w:t>
-      </w:r>
-      <w:r>
-        <w:rPr>
-          <w:rFonts w:ascii="Arial" w:eastAsiaTheme="minorEastAsia" w:hAnsi="Arial" w:cs="Arial" w:hint="eastAsia"/>
-          <w:lang w:eastAsia="zh-CN"/>
-        </w:rPr>
         <w:t>calcaneal tuberosity</w:t>
       </w:r>
       <w:r>
@@ -5409,50 +5670,19 @@
           <w:rFonts w:ascii="Arial" w:eastAsiaTheme="minorEastAsia" w:hAnsi="Arial" w:cs="Arial"/>
           <w:lang w:eastAsia="zh-CN"/>
         </w:rPr>
-        <w:t>,</w:t>
-      </w:r>
-      <w:r>
-        <w:rPr>
-          <w:rFonts w:ascii="Arial" w:eastAsiaTheme="minorEastAsia" w:hAnsi="Arial" w:cs="Arial" w:hint="eastAsia"/>
-          <w:lang w:eastAsia="zh-CN"/>
-        </w:rPr>
-        <w:t xml:space="preserve"> when the least square loss of the Standard Circle was established in relation to the </w:t>
-      </w:r>
-      <w:r>
-        <w:rPr>
-          <w:rFonts w:ascii="Arial" w:hAnsi="Arial" w:cs="Arial"/>
-        </w:rPr>
-        <w:t>complex dimensional information</w:t>
-      </w:r>
-      <w:r>
-        <w:rPr>
-          <w:rFonts w:ascii="Arial" w:hAnsi="Arial" w:cs="Arial"/>
-        </w:rPr>
-        <w:t xml:space="preserve"> of the calcaneus</w:t>
-      </w:r>
-      <w:r>
-        <w:rPr>
-          <w:rFonts w:ascii="Arial" w:hAnsi="Arial" w:cs="Arial"/>
-        </w:rPr>
-        <w:t>, were</w:t>
-      </w:r>
-      <w:r>
-        <w:rPr>
-          <w:rFonts w:ascii="Arial" w:hAnsi="Arial" w:cs="Arial"/>
-        </w:rPr>
-        <w:t xml:space="preserve">: </w:t>
-      </w:r>
-      <w:r>
-        <w:rPr>
-          <w:rFonts w:ascii="Arial" w:hAnsi="Arial" w:cs="Arial"/>
-        </w:rPr>
-        <w:t>I</w:t>
-      </w:r>
-      <w:r>
-        <w:rPr>
-          <w:rFonts w:ascii="Arial" w:hAnsi="Arial" w:cs="Arial"/>
-        </w:rPr>
-        <w:t xml:space="preserve">) </w:t>
+        <w:t xml:space="preserve"> </w:t>
+      </w:r>
+      <w:r>
+        <w:rPr>
+          <w:rFonts w:ascii="Arial" w:hAnsi="Arial" w:cs="Arial"/>
+        </w:rPr>
+        <w:t>were</w:t>
+      </w:r>
+      <w:r>
+        <w:rPr>
+          <w:rFonts w:ascii="Arial" w:hAnsi="Arial" w:cs="Arial"/>
+        </w:rPr>
+        <w:t xml:space="preserve"> </w:t>
       </w:r>
       <w:r>
         <w:rPr>
@@ -5616,107 +5846,32 @@
         <w:rPr>
           <w:rFonts w:ascii="Arial" w:hAnsi="Arial" w:cs="Arial"/>
         </w:rPr>
-        <w:t xml:space="preserve"> </w:t>
-      </w:r>
-      <w:r>
-        <w:rPr>
-          <w:rFonts w:ascii="Arial" w:hAnsi="Arial" w:cs="Arial"/>
-        </w:rPr>
-        <w:t xml:space="preserve">with respect to the rectangle </w:t>
-      </w:r>
-      <w:r>
-        <w:rPr>
-          <w:rFonts w:ascii="Arial" w:hAnsi="Arial" w:cs="Arial"/>
-        </w:rPr>
-        <w:t>defined</w:t>
-      </w:r>
-      <w:r>
-        <w:rPr>
-          <w:rFonts w:ascii="Arial" w:hAnsi="Arial" w:cs="Arial"/>
-        </w:rPr>
-        <w:t xml:space="preserve"> by point</w:t>
-      </w:r>
-      <w:r>
-        <w:rPr>
-          <w:rFonts w:ascii="Arial" w:hAnsi="Arial" w:cs="Arial"/>
-        </w:rPr>
-        <w:t>s</w:t>
-      </w:r>
-      <w:r>
-        <w:rPr>
-          <w:rFonts w:ascii="Arial" w:hAnsi="Arial" w:cs="Arial"/>
-        </w:rPr>
-        <w:t xml:space="preserve"> 4, 5, 6, and 7, </w:t>
-      </w:r>
-      <w:r>
-        <w:rPr>
-          <w:rFonts w:ascii="Arial" w:hAnsi="Arial" w:cs="Arial"/>
-        </w:rPr>
-        <w:t xml:space="preserve">with point 7 denoted as the origin of the </w:t>
+        <w:t xml:space="preserve">, </w:t>
       </w:r>
       <w:r>
         <w:rPr>
           <w:rFonts w:ascii="Arial" w:eastAsiaTheme="minorEastAsia" w:hAnsi="Arial" w:cs="Arial"/>
           <w:lang w:eastAsia="zh-CN"/>
         </w:rPr>
-        <w:t xml:space="preserve">x </w:t>
-      </w:r>
-      <w:r>
-        <w:rPr>
-          <w:rFonts w:ascii="Arial" w:eastAsiaTheme="minorEastAsia" w:hAnsi="Arial" w:cs="Arial"/>
-          <w:lang w:eastAsia="zh-CN"/>
-        </w:rPr>
         <w:t>and</w:t>
       </w:r>
       <w:r>
         <w:rPr>
-          <w:rFonts w:ascii="Arial" w:eastAsiaTheme="minorEastAsia" w:hAnsi="Arial" w:cs="Arial"/>
-          <w:lang w:eastAsia="zh-CN"/>
-        </w:rPr>
-        <w:t xml:space="preserve"> y</w:t>
-      </w:r>
-      <w:r>
-        <w:rPr>
-          <w:rFonts w:ascii="Arial" w:eastAsiaTheme="minorEastAsia" w:hAnsi="Arial" w:cs="Arial"/>
-          <w:lang w:eastAsia="zh-CN"/>
-        </w:rPr>
-        <w:t xml:space="preserve"> coordinates (</w:t>
-      </w:r>
-      <w:proofErr w:type="spellStart"/>
-      <w:r>
-        <w:rPr>
-          <w:rFonts w:ascii="Arial" w:eastAsiaTheme="minorEastAsia" w:hAnsi="Arial" w:cs="Arial"/>
-          <w:lang w:eastAsia="zh-CN"/>
-        </w:rPr>
-        <w:t>ie</w:t>
-      </w:r>
-      <w:proofErr w:type="spellEnd"/>
-      <w:r>
-        <w:rPr>
-          <w:rFonts w:ascii="Arial" w:eastAsiaTheme="minorEastAsia" w:hAnsi="Arial" w:cs="Arial"/>
-          <w:lang w:eastAsia="zh-CN"/>
-        </w:rPr>
-        <w:t>, x=0, y=0 at point 7)</w:t>
-      </w:r>
-    </w:p>
-    <w:p>
-      <w:pPr>
-        <w:contextualSpacing/>
-        <w:rPr>
-          <w:rFonts w:ascii="Arial" w:hAnsi="Arial" w:cs="Arial"/>
-        </w:rPr>
-      </w:pPr>
-      <w:r>
-        <w:rPr>
-          <w:rFonts w:ascii="Arial" w:hAnsi="Arial" w:cs="Arial"/>
-        </w:rPr>
-        <w:t>II</w:t>
-      </w:r>
-      <w:r>
-        <w:rPr>
-          <w:rFonts w:ascii="Arial" w:hAnsi="Arial" w:cs="Arial"/>
-        </w:rPr>
-        <w:t xml:space="preserve">) the radius of the </w:t>
+          <w:rFonts w:ascii="Arial" w:hAnsi="Arial" w:cs="Arial"/>
+        </w:rPr>
+        <w:t xml:space="preserve"> the radius</w:t>
+      </w:r>
+      <w:r>
+        <w:rPr>
+          <w:rFonts w:ascii="Arial" w:hAnsi="Arial" w:cs="Arial"/>
+        </w:rPr>
+        <w:t xml:space="preserve"> (R) </w:t>
+      </w:r>
+      <w:r>
+        <w:rPr>
+          <w:rFonts w:ascii="Arial" w:hAnsi="Arial" w:cs="Arial"/>
+        </w:rPr>
+        <w:t xml:space="preserve">of the </w:t>
       </w:r>
       <w:r>
         <w:rPr>
@@ -5788,19 +5943,7 @@
         <w:rPr>
           <w:rFonts w:ascii="Arial" w:hAnsi="Arial" w:cs="Arial"/>
         </w:rPr>
-        <w:t>to delineate the contour that best approximates</w:t>
-      </w:r>
-      <w:r>
-        <w:rPr>
-          <w:rFonts w:ascii="Arial" w:hAnsi="Arial" w:cs="Arial" w:hint="eastAsia"/>
-        </w:rPr>
-        <w:t>/predict</w:t>
-      </w:r>
-      <w:r>
-        <w:rPr>
-          <w:rFonts w:ascii="Arial" w:hAnsi="Arial" w:cs="Arial"/>
-        </w:rPr>
-        <w:t xml:space="preserve"> the posterior outline of a</w:t>
+        <w:t>to delineate the contour that best approximates the posterior outline of a</w:t>
       </w:r>
       <w:r>
         <w:rPr>
@@ -6605,6 +6748,7 @@
           <w:rStyle w:val="normaltextrun"/>
           <w:rFonts w:ascii="Arial" w:hAnsi="Arial" w:cs="Arial"/>
         </w:rPr>
+        <w:lastRenderedPageBreak/>
         <w:t>Each point on the</w:t>
       </w:r>
       <w:r>
@@ -6969,24 +7113,18 @@
           </m:sSubPr>
           <m:e>
             <m:r>
-              <m:rPr>
-                <m:sty m:val="bi"/>
-              </m:rPr>
               <w:rPr>
                 <w:rFonts w:ascii="Cambria Math" w:hAnsi="Cambria Math" w:cs="Arial"/>
               </w:rPr>
-              <m:t>f</m:t>
+              <m:t>x</m:t>
             </m:r>
           </m:e>
           <m:sub>
             <m:r>
-              <m:rPr>
-                <m:sty m:val="bi"/>
-              </m:rPr>
               <w:rPr>
                 <w:rFonts w:ascii="Cambria Math" w:hAnsi="Cambria Math" w:cs="Arial"/>
               </w:rPr>
-              <m:t>ox</m:t>
+              <m:t>o</m:t>
             </m:r>
           </m:sub>
         </m:sSub>
@@ -7031,24 +7169,18 @@
           </m:sSubPr>
           <m:e>
             <m:r>
-              <m:rPr>
-                <m:sty m:val="bi"/>
-              </m:rPr>
               <w:rPr>
                 <w:rFonts w:ascii="Cambria Math" w:hAnsi="Cambria Math" w:cs="Arial"/>
               </w:rPr>
-              <m:t>f</m:t>
+              <m:t>y</m:t>
             </m:r>
           </m:e>
           <m:sub>
             <m:r>
-              <m:rPr>
-                <m:sty m:val="bi"/>
-              </m:rPr>
               <w:rPr>
                 <w:rFonts w:ascii="Cambria Math" w:hAnsi="Cambria Math" w:cs="Arial"/>
               </w:rPr>
-              <m:t>oy</m:t>
+              <m:t>o</m:t>
             </m:r>
           </m:sub>
         </m:sSub>
@@ -7058,27 +7190,71 @@
           <w:rStyle w:val="normaltextrun"/>
           <w:rFonts w:ascii="Arial" w:hAnsi="Arial" w:cs="Arial"/>
         </w:rPr>
-        <w:t>. The radius</w:t>
-      </w:r>
-      <w:r>
-        <w:rPr>
-          <w:rStyle w:val="normaltextrun"/>
-          <w:rFonts w:ascii="Arial" w:hAnsi="Arial" w:cs="Arial"/>
-        </w:rPr>
-        <w:t xml:space="preserve"> </w:t>
-      </w:r>
-      <w:r>
-        <w:rPr>
-          <w:rStyle w:val="normaltextrun"/>
-          <w:rFonts w:ascii="Arial" w:hAnsi="Arial" w:cs="Arial"/>
-        </w:rPr>
-        <w:t xml:space="preserve">of the Standard Circle denoted as </w:t>
+        <w:t>.</w:t>
+      </w:r>
+    </w:p>
+    <w:p>
+      <w:pPr>
+        <w:contextualSpacing/>
+        <w:rPr>
+          <w:rFonts w:ascii="Arial" w:hAnsi="Arial" w:cs="Arial"/>
+          <w:color w:val="000000" w:themeColor="text1"/>
+        </w:rPr>
+      </w:pPr>
+    </w:p>
+    <w:p>
+      <w:pPr>
+        <w:contextualSpacing/>
+        <w:rPr>
+          <w:rFonts w:ascii="Arial" w:hAnsi="Arial" w:cs="Arial"/>
+          <w:highlight w:val="yellow"/>
+          <w:vertAlign w:val="subscript"/>
+        </w:rPr>
+      </w:pPr>
+      <w:r>
+        <w:rPr>
+          <w:rStyle w:val="normaltextrun"/>
+          <w:rFonts w:ascii="Arial" w:hAnsi="Arial" w:cs="Arial"/>
+          <w:highlight w:val="yellow"/>
+        </w:rPr>
+        <w:t xml:space="preserve">For </w:t>
+      </w:r>
+      <w:r>
+        <w:rPr>
+          <w:rStyle w:val="normaltextrun"/>
+          <w:rFonts w:ascii="Arial" w:hAnsi="Arial" w:cs="Arial"/>
+          <w:highlight w:val="yellow"/>
+        </w:rPr>
+        <w:t>all the</w:t>
+      </w:r>
+      <w:r>
+        <w:rPr>
+          <w:rStyle w:val="normaltextrun"/>
+          <w:rFonts w:ascii="Arial" w:hAnsi="Arial" w:cs="Arial"/>
+          <w:highlight w:val="yellow"/>
+        </w:rPr>
+        <w:t xml:space="preserve"> control </w:t>
+      </w:r>
+      <w:r>
+        <w:rPr>
+          <w:rStyle w:val="normaltextrun"/>
+          <w:rFonts w:ascii="Arial" w:hAnsi="Arial" w:cs="Arial"/>
+        </w:rPr>
+        <w:t>calcaneal tuberosit</w:t>
+      </w:r>
+      <w:r>
+        <w:rPr>
+          <w:rStyle w:val="normaltextrun"/>
+          <w:rFonts w:ascii="Arial" w:hAnsi="Arial" w:cs="Arial"/>
+        </w:rPr>
+        <w:t xml:space="preserve">ies, their respective </w:t>
       </w:r>
       <m:oMath>
         <m:sSub>
           <m:sSubPr>
             <m:ctrlPr>
               <w:rPr>
+                <w:rStyle w:val="normaltextrun"/>
                 <w:rFonts w:ascii="Cambria Math" w:hAnsi="Cambria Math" w:cs="Arial"/>
                 <w:i/>
               </w:rPr>
@@ -7086,292 +7262,349 @@
           </m:sSubPr>
           <m:e>
             <m:r>
-              <m:rPr>
-                <m:sty m:val="bi"/>
-              </m:rPr>
               <w:rPr>
+                <w:rStyle w:val="normaltextrun"/>
                 <w:rFonts w:ascii="Cambria Math" w:hAnsi="Cambria Math" w:cs="Arial"/>
               </w:rPr>
-              <m:t>f</m:t>
+              <m:t>x</m:t>
             </m:r>
           </m:e>
           <m:sub>
             <m:r>
-              <m:rPr>
-                <m:sty m:val="bi"/>
-              </m:rPr>
               <w:rPr>
+                <w:rStyle w:val="normaltextrun"/>
                 <w:rFonts w:ascii="Cambria Math" w:hAnsi="Cambria Math" w:cs="Arial"/>
               </w:rPr>
-              <m:t>R</m:t>
+              <m:t>o</m:t>
             </m:r>
           </m:sub>
         </m:sSub>
       </m:oMath>
       <w:r>
         <w:rPr>
-          <w:rFonts w:ascii="Arial" w:hAnsi="Arial" w:cs="Arial"/>
-        </w:rPr>
-        <w:t xml:space="preserve">. </w:t>
-      </w:r>
-      <w:r>
-        <w:rPr>
-          <w:rStyle w:val="normaltextrun"/>
-          <w:rFonts w:ascii="Arial" w:hAnsi="Arial" w:cs="Arial"/>
-        </w:rPr>
-        <w:t xml:space="preserve"> </w:t>
-      </w:r>
-    </w:p>
-    <w:p>
-      <w:pPr>
-        <w:contextualSpacing/>
-        <w:rPr>
-          <w:rFonts w:ascii="Arial" w:hAnsi="Arial" w:cs="Arial"/>
-          <w:color w:val="000000" w:themeColor="text1"/>
-        </w:rPr>
-      </w:pPr>
-    </w:p>
-    <w:p>
-      <w:pPr>
-        <w:contextualSpacing/>
-        <w:rPr>
-          <w:rFonts w:ascii="Arial" w:hAnsi="Arial" w:cs="Arial"/>
-        </w:rPr>
-      </w:pPr>
-      <w:r>
-        <w:rPr>
-          <w:rStyle w:val="normaltextrun"/>
-          <w:rFonts w:ascii="Arial" w:hAnsi="Arial" w:cs="Arial"/>
-          <w:highlight w:val="yellow"/>
-        </w:rPr>
-        <w:lastRenderedPageBreak/>
-        <w:t xml:space="preserve">Average x offset, y offset, and radius </w:t>
-      </w:r>
-      <w:r>
-        <w:rPr>
-          <w:rStyle w:val="normaltextrun"/>
-          <w:rFonts w:ascii="Arial" w:hAnsi="Arial" w:cs="Arial"/>
-          <w:highlight w:val="yellow"/>
-        </w:rPr>
-        <w:t>of the standard circle</w:t>
-      </w:r>
-      <w:r>
-        <w:rPr>
-          <w:rStyle w:val="normaltextrun"/>
-          <w:rFonts w:ascii="Arial" w:hAnsi="Arial" w:cs="Arial"/>
-          <w:highlight w:val="yellow"/>
-        </w:rPr>
-        <w:t xml:space="preserve"> were then calculated </w:t>
-      </w:r>
-      <w:r>
-        <w:rPr>
-          <w:rStyle w:val="normaltextrun"/>
-          <w:rFonts w:ascii="Arial" w:hAnsi="Arial" w:cs="Arial"/>
-          <w:highlight w:val="yellow"/>
-        </w:rPr>
-        <w:t>for all control feet</w:t>
-      </w:r>
-      <w:r>
-        <w:rPr>
-          <w:rStyle w:val="normaltextrun"/>
-          <w:rFonts w:ascii="Arial" w:hAnsi="Arial" w:cs="Arial"/>
-          <w:color w:val="000000" w:themeColor="text1"/>
-          <w:highlight w:val="yellow"/>
-        </w:rPr>
-        <w:t>.</w:t>
-      </w:r>
-      <w:r>
-        <w:rPr>
-          <w:rStyle w:val="normaltextrun"/>
-          <w:rFonts w:ascii="Arial" w:hAnsi="Arial" w:cs="Arial"/>
-          <w:color w:val="000000" w:themeColor="text1"/>
-          <w:highlight w:val="yellow"/>
-        </w:rPr>
-        <w:t xml:space="preserve"> All </w:t>
-      </w:r>
-      <w:r>
-        <w:rPr>
-          <w:rStyle w:val="normaltextrun"/>
-          <w:rFonts w:ascii="Arial" w:hAnsi="Arial" w:cs="Arial"/>
-          <w:color w:val="000000" w:themeColor="text1"/>
-          <w:highlight w:val="yellow"/>
-        </w:rPr>
-        <w:t>plotting points</w:t>
-      </w:r>
-      <w:r>
-        <w:rPr>
-          <w:rStyle w:val="normaltextrun"/>
-          <w:rFonts w:ascii="Arial" w:hAnsi="Arial" w:cs="Arial"/>
-          <w:color w:val="000000" w:themeColor="text1"/>
-          <w:highlight w:val="yellow"/>
-        </w:rPr>
-        <w:t xml:space="preserve"> as well as the </w:t>
-      </w:r>
-      <w:r>
-        <w:rPr>
-          <w:rStyle w:val="normaltextrun"/>
-          <w:rFonts w:ascii="Arial" w:hAnsi="Arial" w:cs="Arial"/>
-          <w:color w:val="000000" w:themeColor="text1"/>
-          <w:highlight w:val="yellow"/>
-        </w:rPr>
-        <w:t xml:space="preserve">average </w:t>
-      </w:r>
-      <w:r>
-        <w:rPr>
-          <w:rStyle w:val="normaltextrun"/>
-          <w:rFonts w:ascii="Arial" w:hAnsi="Arial" w:cs="Arial"/>
-          <w:color w:val="000000" w:themeColor="text1"/>
-          <w:highlight w:val="yellow"/>
-        </w:rPr>
-        <w:t xml:space="preserve">Standard Circle fitted using the 40 control feet </w:t>
-      </w:r>
-      <w:r>
-        <w:rPr>
-          <w:rStyle w:val="normaltextrun"/>
-          <w:rFonts w:ascii="Arial" w:hAnsi="Arial" w:cs="Arial"/>
-          <w:color w:val="000000" w:themeColor="text1"/>
-          <w:highlight w:val="yellow"/>
-        </w:rPr>
-        <w:t>were</w:t>
-      </w:r>
-      <w:r>
-        <w:rPr>
-          <w:rStyle w:val="normaltextrun"/>
-          <w:rFonts w:ascii="Arial" w:hAnsi="Arial" w:cs="Arial"/>
-          <w:color w:val="000000" w:themeColor="text1"/>
-          <w:highlight w:val="yellow"/>
-        </w:rPr>
-        <w:t xml:space="preserve"> visualized in Figure 3</w:t>
-      </w:r>
-      <w:r>
-        <w:rPr>
-          <w:rStyle w:val="normaltextrun"/>
-          <w:rFonts w:ascii="Arial" w:hAnsi="Arial" w:cs="Arial"/>
-          <w:color w:val="000000" w:themeColor="text1"/>
-        </w:rPr>
-        <w:t xml:space="preserve">. </w:t>
-      </w:r>
-      <w:r>
-        <w:rPr>
-          <w:rStyle w:val="eop"/>
-          <w:rFonts w:ascii="Arial" w:hAnsi="Arial" w:cs="Arial"/>
-          <w:color w:val="000000" w:themeColor="text1"/>
-        </w:rPr>
-        <w:t> </w:t>
-      </w:r>
-    </w:p>
-    <w:p>
-      <w:pPr>
-        <w:contextualSpacing/>
-        <w:rPr>
-          <w:rFonts w:ascii="Arial" w:hAnsi="Arial" w:cs="Arial"/>
-        </w:rPr>
-      </w:pPr>
-    </w:p>
-    <w:p>
-      <w:pPr>
-        <w:contextualSpacing/>
-        <w:rPr>
-          <w:rFonts w:ascii="Arial" w:hAnsi="Arial" w:cs="Arial"/>
-        </w:rPr>
-      </w:pPr>
-      <w:r>
-        <w:rPr>
-          <w:rFonts w:ascii="Arial" w:hAnsi="Arial" w:cs="Arial"/>
-        </w:rPr>
-        <w:t xml:space="preserve">Based on the average circle center location </w:t>
-      </w:r>
-      <w:r>
-        <w:rPr>
-          <w:rFonts w:ascii="Arial" w:hAnsi="Arial" w:cs="Arial"/>
-        </w:rPr>
-        <w:t>of</w:t>
-      </w:r>
-      <w:r>
-        <w:rPr>
-          <w:rFonts w:ascii="Arial" w:hAnsi="Arial" w:cs="Arial"/>
-        </w:rPr>
-        <w:t xml:space="preserve"> all</w:t>
-      </w:r>
-      <w:r>
-        <w:rPr>
-          <w:rFonts w:ascii="Arial" w:hAnsi="Arial" w:cs="Arial"/>
-        </w:rPr>
-        <w:t xml:space="preserve"> control feet</w:t>
-      </w:r>
-      <w:r>
-        <w:rPr>
-          <w:rFonts w:ascii="Arial" w:hAnsi="Arial" w:cs="Arial"/>
-        </w:rPr>
-        <w:t xml:space="preserve">, for any </w:t>
-      </w:r>
-      <w:r>
-        <w:rPr>
-          <w:rFonts w:ascii="Arial" w:hAnsi="Arial" w:cs="Arial"/>
-        </w:rPr>
-        <w:t xml:space="preserve">future </w:t>
-      </w:r>
-      <w:r>
-        <w:rPr>
-          <w:rFonts w:ascii="Arial" w:hAnsi="Arial" w:cs="Arial"/>
-        </w:rPr>
-        <w:t xml:space="preserve">given </w:t>
-      </w:r>
-      <w:r>
-        <w:rPr>
-          <w:rFonts w:ascii="Arial" w:hAnsi="Arial" w:cs="Arial"/>
-        </w:rPr>
-        <w:t>calcaneus</w:t>
-      </w:r>
-      <w:r>
-        <w:rPr>
+          <w:rStyle w:val="normaltextrun"/>
           <w:rFonts w:ascii="Arial" w:hAnsi="Arial" w:cs="Arial"/>
         </w:rPr>
         <w:t xml:space="preserve">, </w:t>
       </w:r>
-      <w:r>
-        <w:rPr>
-          <w:rFonts w:ascii="Arial" w:hAnsi="Arial" w:cs="Arial"/>
-        </w:rPr>
-        <w:t>with or without IAT</w:t>
-      </w:r>
-      <w:r>
-        <w:rPr>
-          <w:rFonts w:ascii="Arial" w:hAnsi="Arial" w:cs="Arial"/>
-        </w:rPr>
-        <w:t xml:space="preserve">, the </w:t>
-      </w:r>
-      <w:r>
-        <w:rPr>
-          <w:rFonts w:ascii="Arial" w:hAnsi="Arial" w:cs="Arial"/>
-        </w:rPr>
-        <w:t>individualized S</w:t>
-      </w:r>
-      <w:r>
-        <w:rPr>
-          <w:rFonts w:ascii="Arial" w:hAnsi="Arial" w:cs="Arial"/>
-        </w:rPr>
-        <w:t xml:space="preserve">tandard </w:t>
-      </w:r>
-      <w:r>
-        <w:rPr>
-          <w:rFonts w:ascii="Arial" w:hAnsi="Arial" w:cs="Arial"/>
-        </w:rPr>
-        <w:t>C</w:t>
-      </w:r>
-      <w:r>
-        <w:rPr>
-          <w:rFonts w:ascii="Arial" w:hAnsi="Arial" w:cs="Arial"/>
-        </w:rPr>
-        <w:t xml:space="preserve">ircle center coordinates </w:t>
+      <m:oMath>
+        <m:sSub>
+          <m:sSubPr>
+            <m:ctrlPr>
+              <w:rPr>
+                <w:rStyle w:val="normaltextrun"/>
+                <w:rFonts w:ascii="Cambria Math" w:hAnsi="Cambria Math" w:cs="Arial"/>
+                <w:i/>
+              </w:rPr>
+            </m:ctrlPr>
+          </m:sSubPr>
+          <m:e>
+            <m:r>
+              <w:rPr>
+                <w:rStyle w:val="normaltextrun"/>
+                <w:rFonts w:ascii="Cambria Math" w:hAnsi="Cambria Math" w:cs="Arial"/>
+              </w:rPr>
+              <m:t>y</m:t>
+            </m:r>
+          </m:e>
+          <m:sub>
+            <m:r>
+              <w:rPr>
+                <w:rStyle w:val="normaltextrun"/>
+                <w:rFonts w:ascii="Cambria Math" w:hAnsi="Cambria Math" w:cs="Arial"/>
+              </w:rPr>
+              <m:t>o</m:t>
+            </m:r>
+          </m:sub>
+        </m:sSub>
+      </m:oMath>
+      <w:r>
+        <w:rPr>
+          <w:rStyle w:val="normaltextrun"/>
+          <w:rFonts w:ascii="Arial" w:hAnsi="Arial" w:cs="Arial"/>
+        </w:rPr>
+        <w:t xml:space="preserve">, and circle radius </w:t>
       </w:r>
       <m:oMath>
         <m:r>
           <w:rPr>
+            <w:rStyle w:val="normaltextrun"/>
             <w:rFonts w:ascii="Cambria Math" w:hAnsi="Cambria Math" w:cs="Arial"/>
           </w:rPr>
-          <m:t>(</m:t>
+          <m:t>R</m:t>
         </m:r>
+      </m:oMath>
+      <w:r>
+        <w:rPr>
+          <w:rStyle w:val="normaltextrun"/>
+          <w:rFonts w:ascii="Arial" w:hAnsi="Arial" w:cs="Arial"/>
+        </w:rPr>
+        <w:t xml:space="preserve"> are calculated and</w:t>
+      </w:r>
+      <w:r>
+        <w:rPr>
+          <w:rStyle w:val="normaltextrun"/>
+          <w:rFonts w:ascii="Arial" w:hAnsi="Arial" w:cs="Arial"/>
+        </w:rPr>
+        <w:t xml:space="preserve"> used to construct distributions with averages and standard errors to parameterize the Standard Circle</w:t>
+      </w:r>
+      <w:r>
+        <w:rPr>
+          <w:rStyle w:val="normaltextrun"/>
+          <w:rFonts w:ascii="Arial" w:hAnsi="Arial" w:cs="Arial"/>
+        </w:rPr>
+        <w:t>.</w:t>
+      </w:r>
+      <w:r>
+        <w:rPr>
+          <w:rStyle w:val="normaltextrun"/>
+          <w:rFonts w:ascii="Arial" w:hAnsi="Arial" w:cs="Arial"/>
+          <w:highlight w:val="yellow"/>
+          <w:vertAlign w:val="subscript"/>
+        </w:rPr>
+        <w:t xml:space="preserve"> </w:t>
+      </w:r>
+      <w:r>
+        <w:rPr>
+          <w:rStyle w:val="normaltextrun"/>
+          <w:rFonts w:ascii="Arial" w:hAnsi="Arial" w:cs="Arial"/>
+          <w:highlight w:val="yellow"/>
+        </w:rPr>
+        <w:t xml:space="preserve">Average x offset, y offset, and radius </w:t>
+      </w:r>
+      <w:r>
+        <w:rPr>
+          <w:rStyle w:val="normaltextrun"/>
+          <w:rFonts w:ascii="Arial" w:hAnsi="Arial" w:cs="Arial"/>
+          <w:highlight w:val="yellow"/>
+        </w:rPr>
+        <w:t>of the standard circle</w:t>
+      </w:r>
+      <w:r>
+        <w:rPr>
+          <w:rStyle w:val="normaltextrun"/>
+          <w:rFonts w:ascii="Arial" w:hAnsi="Arial" w:cs="Arial"/>
+          <w:highlight w:val="yellow"/>
+        </w:rPr>
+        <w:t xml:space="preserve"> were then calculated </w:t>
+      </w:r>
+      <w:r>
+        <w:rPr>
+          <w:rStyle w:val="normaltextrun"/>
+          <w:rFonts w:ascii="Arial" w:hAnsi="Arial" w:cs="Arial"/>
+          <w:highlight w:val="yellow"/>
+        </w:rPr>
+        <w:t>for all control feet</w:t>
+      </w:r>
+      <w:r>
+        <w:rPr>
+          <w:rStyle w:val="normaltextrun"/>
+          <w:rFonts w:ascii="Arial" w:hAnsi="Arial" w:cs="Arial"/>
+          <w:color w:val="000000" w:themeColor="text1"/>
+          <w:highlight w:val="yellow"/>
+        </w:rPr>
+        <w:t>.</w:t>
+      </w:r>
+      <w:r>
+        <w:rPr>
+          <w:rStyle w:val="normaltextrun"/>
+          <w:rFonts w:ascii="Arial" w:hAnsi="Arial" w:cs="Arial"/>
+          <w:color w:val="000000" w:themeColor="text1"/>
+          <w:highlight w:val="yellow"/>
+        </w:rPr>
+        <w:t xml:space="preserve"> All </w:t>
+      </w:r>
+      <w:r>
+        <w:rPr>
+          <w:rStyle w:val="normaltextrun"/>
+          <w:rFonts w:ascii="Arial" w:hAnsi="Arial" w:cs="Arial"/>
+          <w:color w:val="000000" w:themeColor="text1"/>
+          <w:highlight w:val="yellow"/>
+        </w:rPr>
+        <w:t>plotting points</w:t>
+      </w:r>
+      <w:r>
+        <w:rPr>
+          <w:rStyle w:val="normaltextrun"/>
+          <w:rFonts w:ascii="Arial" w:hAnsi="Arial" w:cs="Arial"/>
+          <w:color w:val="000000" w:themeColor="text1"/>
+          <w:highlight w:val="yellow"/>
+        </w:rPr>
+        <w:t xml:space="preserve"> as well as the </w:t>
+      </w:r>
+      <w:r>
+        <w:rPr>
+          <w:rStyle w:val="normaltextrun"/>
+          <w:rFonts w:ascii="Arial" w:hAnsi="Arial" w:cs="Arial"/>
+          <w:color w:val="000000" w:themeColor="text1"/>
+          <w:highlight w:val="yellow"/>
+        </w:rPr>
+        <w:t xml:space="preserve">average </w:t>
+      </w:r>
+      <w:r>
+        <w:rPr>
+          <w:rStyle w:val="normaltextrun"/>
+          <w:rFonts w:ascii="Arial" w:hAnsi="Arial" w:cs="Arial"/>
+          <w:color w:val="000000" w:themeColor="text1"/>
+          <w:highlight w:val="yellow"/>
+        </w:rPr>
+        <w:t xml:space="preserve">Standard Circle fitted using the 40 control feet </w:t>
+      </w:r>
+      <w:r>
+        <w:rPr>
+          <w:rStyle w:val="normaltextrun"/>
+          <w:rFonts w:ascii="Arial" w:hAnsi="Arial" w:cs="Arial"/>
+          <w:color w:val="000000" w:themeColor="text1"/>
+          <w:highlight w:val="yellow"/>
+        </w:rPr>
+        <w:t>were</w:t>
+      </w:r>
+      <w:r>
+        <w:rPr>
+          <w:rStyle w:val="normaltextrun"/>
+          <w:rFonts w:ascii="Arial" w:hAnsi="Arial" w:cs="Arial"/>
+          <w:color w:val="000000" w:themeColor="text1"/>
+          <w:highlight w:val="yellow"/>
+        </w:rPr>
+        <w:t xml:space="preserve"> visualized in Figure 3</w:t>
+      </w:r>
+      <w:r>
+        <w:rPr>
+          <w:rStyle w:val="normaltextrun"/>
+          <w:rFonts w:ascii="Arial" w:hAnsi="Arial" w:cs="Arial"/>
+          <w:color w:val="000000" w:themeColor="text1"/>
+        </w:rPr>
+        <w:t xml:space="preserve">. </w:t>
+      </w:r>
+      <w:r>
+        <w:rPr>
+          <w:rStyle w:val="eop"/>
+          <w:rFonts w:ascii="Arial" w:hAnsi="Arial" w:cs="Arial"/>
+          <w:color w:val="000000" w:themeColor="text1"/>
+        </w:rPr>
+        <w:t> </w:t>
+      </w:r>
+    </w:p>
+    <w:p>
+      <w:pPr>
+        <w:contextualSpacing/>
+        <w:rPr>
+          <w:rFonts w:ascii="Arial" w:hAnsi="Arial" w:cs="Arial"/>
+        </w:rPr>
+      </w:pPr>
+    </w:p>
+    <w:p>
+      <w:pPr>
+        <w:contextualSpacing/>
+        <w:rPr>
+          <w:rFonts w:ascii="Arial" w:hAnsi="Arial" w:cs="Arial"/>
+        </w:rPr>
+      </w:pPr>
+      <w:r>
+        <w:rPr>
+          <w:rFonts w:ascii="Arial" w:hAnsi="Arial" w:cs="Arial"/>
+        </w:rPr>
+        <w:t xml:space="preserve">Based on the average circle </w:t>
+      </w:r>
+      <w:r>
+        <w:rPr>
+          <w:rFonts w:ascii="Arial" w:hAnsi="Arial" w:cs="Arial" w:hint="eastAsia"/>
+          <w:lang w:eastAsia="zh-CN"/>
+        </w:rPr>
+        <w:t>pa</w:t>
+      </w:r>
+      <w:r>
+        <w:rPr>
+          <w:rFonts w:ascii="Arial" w:hAnsi="Arial" w:cs="Arial"/>
+          <w:lang w:eastAsia="zh-CN"/>
+        </w:rPr>
+        <w:t xml:space="preserve">rameters established using </w:t>
+      </w:r>
+      <w:r>
+        <w:rPr>
+          <w:rFonts w:ascii="Arial" w:hAnsi="Arial" w:cs="Arial"/>
+        </w:rPr>
+        <w:t>the</w:t>
+      </w:r>
+      <w:r>
+        <w:rPr>
+          <w:rFonts w:ascii="Arial" w:hAnsi="Arial" w:cs="Arial"/>
+        </w:rPr>
+        <w:t xml:space="preserve"> control feet</w:t>
+      </w:r>
+      <w:r>
+        <w:rPr>
+          <w:rFonts w:ascii="Arial" w:hAnsi="Arial" w:cs="Arial"/>
+        </w:rPr>
+        <w:t xml:space="preserve">, for any </w:t>
+      </w:r>
+      <w:r>
+        <w:rPr>
+          <w:rFonts w:ascii="Arial" w:hAnsi="Arial" w:cs="Arial"/>
+        </w:rPr>
+        <w:t xml:space="preserve">future </w:t>
+      </w:r>
+      <w:r>
+        <w:rPr>
+          <w:rFonts w:ascii="Arial" w:hAnsi="Arial" w:cs="Arial"/>
+        </w:rPr>
+        <w:t xml:space="preserve">given </w:t>
+      </w:r>
+      <w:r>
+        <w:rPr>
+          <w:rFonts w:ascii="Arial" w:hAnsi="Arial" w:cs="Arial"/>
+        </w:rPr>
+        <w:t>calcaneus</w:t>
+      </w:r>
+      <w:r>
+        <w:rPr>
+          <w:rFonts w:ascii="Arial" w:hAnsi="Arial" w:cs="Arial"/>
+        </w:rPr>
+        <w:t xml:space="preserve">, </w:t>
+      </w:r>
+      <w:r>
+        <w:rPr>
+          <w:rFonts w:ascii="Arial" w:hAnsi="Arial" w:cs="Arial"/>
+        </w:rPr>
+        <w:t>with or without IAT</w:t>
+      </w:r>
+      <w:r>
+        <w:rPr>
+          <w:rFonts w:ascii="Arial" w:hAnsi="Arial" w:cs="Arial"/>
+        </w:rPr>
+        <w:t xml:space="preserve">, the </w:t>
+      </w:r>
+      <w:r>
+        <w:rPr>
+          <w:rFonts w:ascii="Arial" w:hAnsi="Arial" w:cs="Arial"/>
+        </w:rPr>
+        <w:t>individualized S</w:t>
+      </w:r>
+      <w:r>
+        <w:rPr>
+          <w:rFonts w:ascii="Arial" w:hAnsi="Arial" w:cs="Arial"/>
+        </w:rPr>
+        <w:t xml:space="preserve">tandard </w:t>
+      </w:r>
+      <w:r>
+        <w:rPr>
+          <w:rFonts w:ascii="Arial" w:hAnsi="Arial" w:cs="Arial"/>
+        </w:rPr>
+        <w:t>C</w:t>
+      </w:r>
+      <w:r>
+        <w:rPr>
+          <w:rFonts w:ascii="Arial" w:hAnsi="Arial" w:cs="Arial"/>
+        </w:rPr>
+        <w:t>ircle can be determined using</w:t>
+      </w:r>
+      <w:r>
+        <w:rPr>
+          <w:rFonts w:ascii="Arial" w:hAnsi="Arial" w:cs="Arial"/>
+        </w:rPr>
+        <w:t xml:space="preserve"> the same formula with the statistically fitted parameters </w:t>
+      </w:r>
+      <m:oMath>
         <m:sSub>
           <m:sSubPr>
             <m:ctrlPr>
@@ -7398,18 +7631,14 @@
             </m:r>
           </m:sub>
         </m:sSub>
-        <m:r>
-          <w:rPr>
-            <w:rFonts w:ascii="Cambria Math" w:hAnsi="Cambria Math" w:cs="Arial"/>
-          </w:rPr>
-          <m:t>'</m:t>
-        </m:r>
-        <m:r>
-          <w:rPr>
-            <w:rFonts w:ascii="Cambria Math" w:hAnsi="Cambria Math" w:cs="Arial"/>
-          </w:rPr>
-          <m:t xml:space="preserve">, </m:t>
-        </m:r>
+      </m:oMath>
+      <w:r>
+        <w:rPr>
+          <w:rFonts w:ascii="Arial" w:hAnsi="Arial" w:cs="Arial"/>
+        </w:rPr>
+        <w:t xml:space="preserve">, </w:t>
+      </w:r>
+      <m:oMath>
         <m:sSub>
           <m:sSubPr>
             <m:ctrlPr>
@@ -7432,46 +7661,16 @@
               <w:rPr>
                 <w:rFonts w:ascii="Cambria Math" w:hAnsi="Cambria Math" w:cs="Arial"/>
               </w:rPr>
-              <m:t>o</m:t>
+              <m:t>0</m:t>
             </m:r>
           </m:sub>
         </m:sSub>
-        <m:r>
-          <w:rPr>
-            <w:rFonts w:ascii="Cambria Math" w:hAnsi="Cambria Math" w:cs="Arial"/>
-          </w:rPr>
-          <m:t>'</m:t>
-        </m:r>
-        <m:r>
-          <w:rPr>
-            <w:rFonts w:ascii="Cambria Math" w:hAnsi="Cambria Math" w:cs="Arial"/>
-          </w:rPr>
-          <m:t>)</m:t>
-        </m:r>
       </m:oMath>
       <w:r>
         <w:rPr>
           <w:rFonts w:ascii="Arial" w:hAnsi="Arial" w:cs="Arial"/>
         </w:rPr>
-        <w:t xml:space="preserve"> </w:t>
-      </w:r>
-      <w:r>
-        <w:rPr>
-          <w:rFonts w:ascii="Arial" w:hAnsi="Arial" w:cs="Arial"/>
-        </w:rPr>
-        <w:t>and circle radi</w:t>
-      </w:r>
-      <w:r>
-        <w:rPr>
-          <w:rFonts w:ascii="Arial" w:hAnsi="Arial" w:cs="Arial"/>
-        </w:rPr>
-        <w:t>us</w:t>
-      </w:r>
-      <w:r>
-        <w:rPr>
-          <w:rFonts w:ascii="Arial" w:hAnsi="Arial" w:cs="Arial"/>
-        </w:rPr>
-        <w:t xml:space="preserve"> </w:t>
+        <w:t xml:space="preserve">, and </w:t>
       </w:r>
       <m:oMath>
         <m:r>
@@ -7485,19 +7684,7 @@
         <w:rPr>
           <w:rFonts w:ascii="Arial" w:hAnsi="Arial" w:cs="Arial"/>
         </w:rPr>
-        <w:t>’</w:t>
-      </w:r>
-      <w:r>
-        <w:rPr>
-          <w:rFonts w:ascii="Arial" w:hAnsi="Arial" w:cs="Arial"/>
-        </w:rPr>
-        <w:t xml:space="preserve"> can be determined using</w:t>
-      </w:r>
-      <w:r>
-        <w:rPr>
-          <w:rFonts w:ascii="Arial" w:hAnsi="Arial" w:cs="Arial"/>
-        </w:rPr>
-        <w:t>:</w:t>
+        <w:t>.</w:t>
       </w:r>
     </w:p>
     <w:p>
@@ -7513,496 +7700,753 @@
         <w:contextualSpacing/>
         <w:rPr>
           <w:rFonts w:ascii="Arial" w:hAnsi="Arial" w:cs="Arial"/>
-          <w:highlight w:val="yellow"/>
-        </w:rPr>
-      </w:pPr>
-      <m:oMathPara>
-        <m:oMath>
-          <m:sSub>
-            <m:sSubPr>
-              <m:ctrlPr>
-                <w:rPr>
-                  <w:rFonts w:ascii="Cambria Math" w:hAnsi="Cambria Math" w:cs="Arial"/>
-                  <w:i/>
-                  <w:highlight w:val="yellow"/>
-                </w:rPr>
-              </m:ctrlPr>
-            </m:sSubPr>
-            <m:e>
-              <m:r>
-                <w:rPr>
-                  <w:rFonts w:ascii="Cambria Math" w:hAnsi="Cambria Math" w:cs="Arial"/>
-                  <w:highlight w:val="yellow"/>
-                </w:rPr>
-                <m:t>x</m:t>
-              </m:r>
-            </m:e>
-            <m:sub>
-              <m:r>
-                <w:rPr>
-                  <w:rFonts w:ascii="Cambria Math" w:hAnsi="Cambria Math" w:cs="Arial"/>
-                  <w:highlight w:val="yellow"/>
-                </w:rPr>
-                <m:t>o</m:t>
-              </m:r>
-            </m:sub>
-          </m:sSub>
-          <m:r>
-            <w:rPr>
-              <w:rFonts w:ascii="Cambria Math" w:hAnsi="Cambria Math" w:cs="Arial"/>
-              <w:highlight w:val="yellow"/>
-            </w:rPr>
-            <m:t>'</m:t>
-          </m:r>
-          <m:r>
-            <w:rPr>
-              <w:rFonts w:ascii="Cambria Math" w:hAnsi="Cambria Math" w:cs="Arial"/>
-              <w:highlight w:val="yellow"/>
-            </w:rPr>
-            <m:t>=</m:t>
-          </m:r>
-          <m:sSub>
-            <m:sSubPr>
-              <m:ctrlPr>
-                <w:rPr>
-                  <w:rFonts w:ascii="Cambria Math" w:hAnsi="Cambria Math" w:cs="Arial"/>
-                  <w:i/>
-                  <w:highlight w:val="yellow"/>
-                </w:rPr>
-              </m:ctrlPr>
-            </m:sSubPr>
-            <m:e>
-              <m:r>
-                <w:rPr>
-                  <w:rFonts w:ascii="Cambria Math" w:hAnsi="Cambria Math" w:cs="Arial"/>
-                  <w:highlight w:val="yellow"/>
-                </w:rPr>
-                <m:t>x</m:t>
-              </m:r>
-            </m:e>
-            <m:sub>
-              <m:r>
-                <w:rPr>
-                  <w:rFonts w:ascii="Cambria Math" w:hAnsi="Cambria Math" w:cs="Arial"/>
-                  <w:highlight w:val="yellow"/>
-                </w:rPr>
-                <m:t>A</m:t>
-              </m:r>
-            </m:sub>
-          </m:sSub>
-          <m:r>
-            <w:rPr>
-              <w:rFonts w:ascii="Cambria Math" w:hAnsi="Cambria Math" w:cs="Arial"/>
-              <w:highlight w:val="yellow"/>
-            </w:rPr>
-            <m:t>+</m:t>
-          </m:r>
-          <m:sSub>
-            <m:sSubPr>
-              <m:ctrlPr>
-                <w:rPr>
-                  <w:rFonts w:ascii="Cambria Math" w:hAnsi="Cambria Math" w:cs="Arial"/>
-                  <w:i/>
-                  <w:highlight w:val="yellow"/>
-                </w:rPr>
-              </m:ctrlPr>
-            </m:sSubPr>
-            <m:e>
-              <m:r>
-                <m:rPr>
-                  <m:sty m:val="bi"/>
-                </m:rPr>
-                <w:rPr>
-                  <w:rFonts w:ascii="Cambria Math" w:hAnsi="Cambria Math" w:cs="Arial"/>
-                  <w:highlight w:val="yellow"/>
-                </w:rPr>
-                <m:t>f</m:t>
-              </m:r>
-            </m:e>
-            <m:sub>
-              <m:r>
-                <m:rPr>
-                  <m:sty m:val="bi"/>
-                </m:rPr>
-                <w:rPr>
-                  <w:rFonts w:ascii="Cambria Math" w:hAnsi="Cambria Math" w:cs="Arial"/>
-                  <w:highlight w:val="yellow"/>
-                </w:rPr>
-                <m:t>ox</m:t>
-              </m:r>
-            </m:sub>
-          </m:sSub>
-          <m:sSub>
-            <m:sSubPr>
-              <m:ctrlPr>
-                <w:rPr>
-                  <w:rFonts w:ascii="Cambria Math" w:hAnsi="Cambria Math" w:cs="Arial"/>
-                  <w:i/>
-                  <w:highlight w:val="yellow"/>
-                </w:rPr>
-              </m:ctrlPr>
-            </m:sSubPr>
-            <m:e>
-              <m:r>
-                <w:rPr>
-                  <w:rFonts w:ascii="Cambria Math" w:hAnsi="Cambria Math" w:cs="Arial"/>
-                  <w:highlight w:val="yellow"/>
-                </w:rPr>
-                <m:t>L</m:t>
-              </m:r>
-            </m:e>
-            <m:sub>
-              <m:r>
-                <w:rPr>
-                  <w:rFonts w:ascii="Cambria Math" w:hAnsi="Cambria Math" w:cs="Arial"/>
-                  <w:highlight w:val="yellow"/>
-                </w:rPr>
-                <m:t>W</m:t>
-              </m:r>
-            </m:sub>
-          </m:sSub>
-        </m:oMath>
-      </m:oMathPara>
+          <w:lang w:eastAsia="zh-CN"/>
+        </w:rPr>
+      </w:pPr>
+      <w:r>
+        <w:rPr>
+          <w:rFonts w:ascii="Arial" w:hAnsi="Arial" w:cs="Arial"/>
+          <w:b/>
+          <w:bCs/>
+          <w:u w:val="single"/>
+        </w:rPr>
+        <w:t>Developing the Pathologic Achilles Insertion Angle (PAIA)</w:t>
+      </w:r>
     </w:p>
     <w:p>
       <w:pPr>
+        <w:pStyle w:val="paragraph"/>
+        <w:spacing w:before="0" w:after="0"/>
         <w:contextualSpacing/>
+        <w:textAlignment w:val="baseline"/>
+        <w:rPr>
+          <w:rFonts w:ascii="Arial" w:hAnsi="Arial" w:cs="Arial"/>
+        </w:rPr>
+      </w:pPr>
+      <w:r>
+        <w:rPr>
+          <w:rFonts w:ascii="Arial" w:hAnsi="Arial" w:cs="Arial"/>
+        </w:rPr>
+        <w:t xml:space="preserve">The </w:t>
+      </w:r>
+      <w:r>
+        <w:rPr>
+          <w:rFonts w:ascii="Arial" w:hAnsi="Arial" w:cs="Arial"/>
+        </w:rPr>
+        <w:t>calcaneal</w:t>
+      </w:r>
+      <w:r>
+        <w:rPr>
+          <w:rFonts w:ascii="Arial" w:hAnsi="Arial" w:cs="Arial"/>
+        </w:rPr>
+        <w:t xml:space="preserve"> </w:t>
+      </w:r>
+      <w:r>
+        <w:rPr>
+          <w:rFonts w:ascii="Arial" w:hAnsi="Arial" w:cs="Arial"/>
+        </w:rPr>
+        <w:t>tuberosit</w:t>
+      </w:r>
+      <w:r>
+        <w:rPr>
+          <w:rFonts w:ascii="Arial" w:hAnsi="Arial" w:cs="Arial"/>
+        </w:rPr>
+        <w:t>ies</w:t>
+      </w:r>
+      <w:r>
+        <w:rPr>
+          <w:rFonts w:ascii="Arial" w:hAnsi="Arial" w:cs="Arial"/>
+        </w:rPr>
+        <w:t xml:space="preserve"> of </w:t>
+      </w:r>
+      <w:r>
+        <w:rPr>
+          <w:rFonts w:ascii="Arial" w:hAnsi="Arial" w:cs="Arial"/>
+        </w:rPr>
+        <w:t xml:space="preserve">the </w:t>
+      </w:r>
+      <w:r>
+        <w:rPr>
+          <w:rFonts w:ascii="Arial" w:hAnsi="Arial" w:cs="Arial"/>
+        </w:rPr>
+        <w:t>40</w:t>
+      </w:r>
+      <w:r>
+        <w:rPr>
+          <w:rFonts w:ascii="Arial" w:hAnsi="Arial" w:cs="Arial"/>
+        </w:rPr>
+        <w:t xml:space="preserve"> </w:t>
+      </w:r>
+      <w:r>
+        <w:rPr>
+          <w:rFonts w:ascii="Arial" w:hAnsi="Arial" w:cs="Arial"/>
+        </w:rPr>
+        <w:t xml:space="preserve">feet </w:t>
+      </w:r>
+      <w:r>
+        <w:rPr>
+          <w:rFonts w:ascii="Arial" w:hAnsi="Arial" w:cs="Arial"/>
+        </w:rPr>
+        <w:t>with IAT w</w:t>
+      </w:r>
+      <w:r>
+        <w:rPr>
+          <w:rFonts w:ascii="Arial" w:hAnsi="Arial" w:cs="Arial"/>
+        </w:rPr>
+        <w:t>ere</w:t>
+      </w:r>
+      <w:r>
+        <w:rPr>
+          <w:rFonts w:ascii="Arial" w:hAnsi="Arial" w:cs="Arial"/>
+        </w:rPr>
+        <w:t xml:space="preserve"> then </w:t>
+      </w:r>
+      <w:r>
+        <w:rPr>
+          <w:rFonts w:ascii="Arial" w:hAnsi="Arial" w:cs="Arial"/>
+        </w:rPr>
+        <w:t xml:space="preserve">analyzed by </w:t>
+      </w:r>
+      <w:r>
+        <w:rPr>
+          <w:rFonts w:ascii="Arial" w:hAnsi="Arial" w:cs="Arial"/>
+        </w:rPr>
+        <w:t>circumscrib</w:t>
+      </w:r>
+      <w:r>
+        <w:rPr>
+          <w:rFonts w:ascii="Arial" w:hAnsi="Arial" w:cs="Arial"/>
+        </w:rPr>
+        <w:t>ing the same positional bone markers as defined in the control feet</w:t>
+      </w:r>
+      <w:r>
+        <w:rPr>
+          <w:rFonts w:ascii="Arial" w:hAnsi="Arial" w:cs="Arial"/>
+        </w:rPr>
+        <w:t>, while intentionally exclud</w:t>
+      </w:r>
+      <w:r>
+        <w:rPr>
+          <w:rFonts w:ascii="Arial" w:hAnsi="Arial" w:cs="Arial"/>
+        </w:rPr>
+        <w:t>ing</w:t>
+      </w:r>
+      <w:r>
+        <w:rPr>
+          <w:rFonts w:ascii="Arial" w:hAnsi="Arial" w:cs="Arial"/>
+        </w:rPr>
+        <w:t xml:space="preserve"> t</w:t>
+      </w:r>
+      <w:r>
+        <w:rPr>
+          <w:rFonts w:ascii="Arial" w:hAnsi="Arial" w:cs="Arial"/>
+        </w:rPr>
+        <w:t>he enlargement of the calcaneal tuberosity</w:t>
+      </w:r>
+      <w:r>
+        <w:rPr>
+          <w:rFonts w:ascii="Arial" w:hAnsi="Arial" w:cs="Arial"/>
+        </w:rPr>
+        <w:t xml:space="preserve"> (See Figure </w:t>
+      </w:r>
+      <w:r>
         <w:rPr>
           <w:rFonts w:ascii="Arial" w:hAnsi="Arial" w:cs="Arial"/>
           <w:highlight w:val="yellow"/>
         </w:rPr>
-      </w:pPr>
+        <w:t>4</w:t>
+      </w:r>
+      <w:r>
+        <w:rPr>
+          <w:rFonts w:ascii="Arial" w:eastAsiaTheme="minorEastAsia" w:hAnsi="Arial" w:cs="Arial" w:hint="eastAsia"/>
+          <w:highlight w:val="yellow"/>
+          <w:lang w:eastAsia="zh-CN"/>
+        </w:rPr>
+        <w:t>A</w:t>
+      </w:r>
+      <w:r>
+        <w:rPr>
+          <w:rFonts w:ascii="Arial" w:hAnsi="Arial" w:cs="Arial"/>
+        </w:rPr>
+        <w:t>)</w:t>
+      </w:r>
+      <w:r>
+        <w:rPr>
+          <w:rFonts w:ascii="Arial" w:hAnsi="Arial" w:cs="Arial"/>
+        </w:rPr>
+        <w:t xml:space="preserve">. </w:t>
+      </w:r>
+      <w:r>
+        <w:rPr>
+          <w:rFonts w:ascii="Arial" w:hAnsi="Arial" w:cs="Arial"/>
+        </w:rPr>
+        <w:t xml:space="preserve">For these diseased feet with IAT, only </w:t>
+      </w:r>
+      <w:r>
+        <w:rPr>
+          <w:rFonts w:ascii="Arial" w:hAnsi="Arial" w:cs="Arial"/>
+        </w:rPr>
+        <w:t xml:space="preserve">the four corners of </w:t>
+      </w:r>
+      <w:r>
+        <w:rPr>
+          <w:rFonts w:ascii="Arial" w:hAnsi="Arial" w:cs="Arial"/>
+        </w:rPr>
+        <w:t>the rectangle and th</w:t>
+      </w:r>
+      <w:r>
+        <w:rPr>
+          <w:rFonts w:ascii="Arial" w:hAnsi="Arial" w:cs="Arial"/>
+        </w:rPr>
+        <w:t xml:space="preserve">ose </w:t>
+      </w:r>
+      <w:r>
+        <w:rPr>
+          <w:rFonts w:ascii="Arial" w:hAnsi="Arial" w:cs="Arial"/>
+        </w:rPr>
+        <w:t xml:space="preserve">anatomical markers </w:t>
+      </w:r>
+      <w:r>
+        <w:rPr>
+          <w:rFonts w:ascii="Arial" w:hAnsi="Arial" w:cs="Arial"/>
+        </w:rPr>
+        <w:t>were</w:t>
+      </w:r>
+      <w:r>
+        <w:rPr>
+          <w:rFonts w:ascii="Arial" w:hAnsi="Arial" w:cs="Arial"/>
+        </w:rPr>
+        <w:t xml:space="preserve"> plotted </w:t>
+      </w:r>
+      <w:r>
+        <w:rPr>
+          <w:rFonts w:ascii="Arial" w:hAnsi="Arial" w:cs="Arial"/>
+        </w:rPr>
+        <w:t>to</w:t>
+      </w:r>
+      <w:r>
+        <w:rPr>
+          <w:rFonts w:ascii="Arial" w:hAnsi="Arial" w:cs="Arial"/>
+        </w:rPr>
+        <w:t xml:space="preserve"> collect</w:t>
+      </w:r>
+      <w:r>
+        <w:rPr>
+          <w:rFonts w:ascii="Arial" w:hAnsi="Arial" w:cs="Arial"/>
+        </w:rPr>
+        <w:t xml:space="preserve"> dimension</w:t>
+      </w:r>
+      <w:r>
+        <w:rPr>
+          <w:rFonts w:ascii="Arial" w:hAnsi="Arial" w:cs="Arial"/>
+        </w:rPr>
+        <w:t xml:space="preserve">al information </w:t>
+      </w:r>
+      <w:r>
+        <w:rPr>
+          <w:rFonts w:ascii="Arial" w:hAnsi="Arial" w:cs="Arial"/>
+        </w:rPr>
+        <w:t xml:space="preserve">of each </w:t>
+      </w:r>
+      <w:r>
+        <w:rPr>
+          <w:rFonts w:ascii="Arial" w:hAnsi="Arial" w:cs="Arial"/>
+        </w:rPr>
+        <w:t>calcaneus</w:t>
+      </w:r>
+      <w:r>
+        <w:rPr>
+          <w:rFonts w:ascii="Arial" w:hAnsi="Arial" w:cs="Arial"/>
+        </w:rPr>
+        <w:t xml:space="preserve">. Then the </w:t>
+      </w:r>
+      <w:r>
+        <w:rPr>
+          <w:rFonts w:ascii="Arial" w:hAnsi="Arial" w:cs="Arial"/>
+        </w:rPr>
+        <w:t xml:space="preserve">individualized </w:t>
+      </w:r>
+      <w:r>
+        <w:rPr>
+          <w:rFonts w:ascii="Arial" w:hAnsi="Arial" w:cs="Arial"/>
+        </w:rPr>
+        <w:t xml:space="preserve">Standard </w:t>
+      </w:r>
+      <w:r>
+        <w:rPr>
+          <w:rFonts w:ascii="Arial" w:hAnsi="Arial" w:cs="Arial"/>
+        </w:rPr>
+        <w:t>Circles were created for all individuals with IAT.</w:t>
+      </w:r>
     </w:p>
     <w:p>
       <w:pPr>
+        <w:pStyle w:val="paragraph"/>
+        <w:spacing w:before="0" w:after="0"/>
         <w:contextualSpacing/>
-        <w:rPr>
-          <w:rFonts w:ascii="Arial" w:hAnsi="Arial" w:cs="Arial"/>
-          <w:highlight w:val="yellow"/>
-        </w:rPr>
-      </w:pPr>
-      <m:oMathPara>
-        <m:oMath>
-          <m:sSub>
-            <m:sSubPr>
-              <m:ctrlPr>
-                <w:rPr>
-                  <w:rFonts w:ascii="Cambria Math" w:hAnsi="Cambria Math" w:cs="Arial"/>
-                  <w:i/>
-                  <w:highlight w:val="yellow"/>
-                </w:rPr>
-              </m:ctrlPr>
-            </m:sSubPr>
-            <m:e>
-              <m:r>
-                <w:rPr>
-                  <w:rFonts w:ascii="Cambria Math" w:hAnsi="Cambria Math" w:cs="Arial"/>
-                  <w:highlight w:val="yellow"/>
-                </w:rPr>
-                <m:t>y</m:t>
-              </m:r>
-            </m:e>
-            <m:sub>
-              <m:r>
-                <w:rPr>
-                  <w:rFonts w:ascii="Cambria Math" w:hAnsi="Cambria Math" w:cs="Arial"/>
-                  <w:highlight w:val="yellow"/>
-                </w:rPr>
-                <m:t>o</m:t>
-              </m:r>
-            </m:sub>
-          </m:sSub>
-          <m:r>
-            <w:rPr>
-              <w:rFonts w:ascii="Cambria Math" w:hAnsi="Cambria Math" w:cs="Arial"/>
-              <w:highlight w:val="yellow"/>
-            </w:rPr>
-            <m:t>'</m:t>
-          </m:r>
-          <m:r>
-            <w:rPr>
-              <w:rFonts w:ascii="Cambria Math" w:hAnsi="Cambria Math" w:cs="Arial"/>
-              <w:highlight w:val="yellow"/>
-            </w:rPr>
-            <m:t>=</m:t>
-          </m:r>
-          <m:sSub>
-            <m:sSubPr>
-              <m:ctrlPr>
-                <w:rPr>
-                  <w:rFonts w:ascii="Cambria Math" w:hAnsi="Cambria Math" w:cs="Arial"/>
-                  <w:i/>
-                  <w:highlight w:val="yellow"/>
-                </w:rPr>
-              </m:ctrlPr>
-            </m:sSubPr>
-            <m:e>
-              <m:r>
-                <w:rPr>
-                  <w:rFonts w:ascii="Cambria Math" w:hAnsi="Cambria Math" w:cs="Arial"/>
-                  <w:highlight w:val="yellow"/>
-                </w:rPr>
-                <m:t>y</m:t>
-              </m:r>
-            </m:e>
-            <m:sub>
-              <m:r>
-                <w:rPr>
-                  <w:rFonts w:ascii="Cambria Math" w:hAnsi="Cambria Math" w:cs="Arial"/>
-                  <w:highlight w:val="yellow"/>
-                </w:rPr>
-                <m:t>A</m:t>
-              </m:r>
-            </m:sub>
-          </m:sSub>
-          <m:r>
-            <w:rPr>
-              <w:rFonts w:ascii="Cambria Math" w:hAnsi="Cambria Math" w:cs="Arial"/>
-              <w:highlight w:val="yellow"/>
-            </w:rPr>
-            <m:t>+</m:t>
-          </m:r>
-          <m:sSub>
-            <m:sSubPr>
-              <m:ctrlPr>
-                <w:rPr>
-                  <w:rFonts w:ascii="Cambria Math" w:hAnsi="Cambria Math" w:cs="Arial"/>
-                  <w:i/>
-                  <w:highlight w:val="yellow"/>
-                </w:rPr>
-              </m:ctrlPr>
-            </m:sSubPr>
-            <m:e>
-              <m:r>
-                <m:rPr>
-                  <m:sty m:val="bi"/>
-                </m:rPr>
-                <w:rPr>
-                  <w:rFonts w:ascii="Cambria Math" w:hAnsi="Cambria Math" w:cs="Arial"/>
-                  <w:highlight w:val="yellow"/>
-                </w:rPr>
-                <m:t>f</m:t>
-              </m:r>
-            </m:e>
-            <m:sub>
-              <m:r>
-                <m:rPr>
-                  <m:sty m:val="bi"/>
-                </m:rPr>
-                <w:rPr>
-                  <w:rFonts w:ascii="Cambria Math" w:hAnsi="Cambria Math" w:cs="Arial"/>
-                  <w:highlight w:val="yellow"/>
-                </w:rPr>
-                <m:t>oy</m:t>
-              </m:r>
-            </m:sub>
-          </m:sSub>
-          <m:sSub>
-            <m:sSubPr>
-              <m:ctrlPr>
-                <w:rPr>
-                  <w:rFonts w:ascii="Cambria Math" w:hAnsi="Cambria Math" w:cs="Arial"/>
-                  <w:i/>
-                  <w:highlight w:val="yellow"/>
-                </w:rPr>
-              </m:ctrlPr>
-            </m:sSubPr>
-            <m:e>
-              <m:r>
-                <w:rPr>
-                  <w:rFonts w:ascii="Cambria Math" w:hAnsi="Cambria Math" w:cs="Arial"/>
-                  <w:highlight w:val="yellow"/>
-                </w:rPr>
-                <m:t>L</m:t>
-              </m:r>
-            </m:e>
-            <m:sub>
-              <m:r>
-                <w:rPr>
-                  <w:rFonts w:ascii="Cambria Math" w:hAnsi="Cambria Math" w:cs="Arial"/>
-                  <w:highlight w:val="yellow"/>
-                </w:rPr>
-                <m:t>H</m:t>
-              </m:r>
-            </m:sub>
-          </m:sSub>
-        </m:oMath>
-      </m:oMathPara>
+        <w:textAlignment w:val="baseline"/>
+      </w:pPr>
     </w:p>
     <w:p>
       <w:pPr>
+        <w:pStyle w:val="paragraph"/>
+        <w:spacing w:before="0" w:beforeAutospacing="0" w:after="0" w:afterAutospacing="0"/>
         <w:contextualSpacing/>
-        <w:rPr>
-          <w:rFonts w:ascii="Arial" w:hAnsi="Arial" w:cs="Arial"/>
+        <w:textAlignment w:val="baseline"/>
+        <w:rPr>
+          <w:rFonts w:ascii="Arial" w:hAnsi="Arial" w:cs="Arial"/>
+        </w:rPr>
+      </w:pPr>
+      <w:r>
+        <w:rPr>
+          <w:rFonts w:ascii="Arial" w:hAnsi="Arial" w:cs="Arial"/>
+        </w:rPr>
+        <w:t>Following that,</w:t>
+      </w:r>
+      <w:r>
+        <w:rPr>
+          <w:rFonts w:ascii="Arial" w:hAnsi="Arial" w:cs="Arial"/>
+        </w:rPr>
+        <w:t xml:space="preserve"> the </w:t>
+      </w:r>
+      <w:r>
+        <w:rPr>
+          <w:rFonts w:ascii="Arial" w:hAnsi="Arial" w:cs="Arial"/>
+        </w:rPr>
+        <w:t xml:space="preserve">enlarged </w:t>
+      </w:r>
+      <w:r>
+        <w:rPr>
+          <w:rFonts w:ascii="Arial" w:hAnsi="Arial" w:cs="Arial"/>
+        </w:rPr>
+        <w:t xml:space="preserve">posterior contour of </w:t>
+      </w:r>
+      <w:r>
+        <w:rPr>
+          <w:rFonts w:ascii="Arial" w:hAnsi="Arial" w:cs="Arial"/>
+        </w:rPr>
+        <w:t xml:space="preserve">the calcaneal </w:t>
+      </w:r>
+      <w:r>
+        <w:rPr>
+          <w:rFonts w:ascii="Arial" w:hAnsi="Arial" w:cs="Arial"/>
+        </w:rPr>
+        <w:t>tuberosit</w:t>
+      </w:r>
+      <w:r>
+        <w:rPr>
+          <w:rFonts w:ascii="Arial" w:hAnsi="Arial" w:cs="Arial"/>
+        </w:rPr>
+        <w:t>ies with IAT</w:t>
+      </w:r>
+      <w:r>
+        <w:rPr>
+          <w:rFonts w:ascii="Arial" w:hAnsi="Arial" w:cs="Arial"/>
+        </w:rPr>
+        <w:t xml:space="preserve"> </w:t>
+      </w:r>
+      <w:r>
+        <w:rPr>
+          <w:rFonts w:ascii="Arial" w:hAnsi="Arial" w:cs="Arial"/>
+        </w:rPr>
+        <w:t xml:space="preserve">were </w:t>
+      </w:r>
+      <w:r>
+        <w:rPr>
+          <w:rFonts w:ascii="Arial" w:hAnsi="Arial" w:cs="Arial"/>
+        </w:rPr>
+        <w:t>outlined using positional bone markers 37 – 90</w:t>
+      </w:r>
+      <w:r>
+        <w:rPr>
+          <w:rFonts w:ascii="Arial" w:hAnsi="Arial" w:cs="Arial"/>
+        </w:rPr>
+        <w:t xml:space="preserve"> </w:t>
+      </w:r>
+      <w:r>
+        <w:rPr>
+          <w:rFonts w:ascii="Arial" w:hAnsi="Arial" w:cs="Arial"/>
+        </w:rPr>
+        <w:t>(the purple line in Figure 4</w:t>
+      </w:r>
+      <w:r>
+        <w:rPr>
+          <w:rFonts w:ascii="Arial" w:eastAsiaTheme="minorEastAsia" w:hAnsi="Arial" w:cs="Arial" w:hint="eastAsia"/>
+          <w:lang w:eastAsia="zh-CN"/>
+        </w:rPr>
+        <w:t>A</w:t>
+      </w:r>
+      <w:r>
+        <w:rPr>
+          <w:rFonts w:ascii="Arial" w:hAnsi="Arial" w:cs="Arial"/>
+        </w:rPr>
+        <w:t>, 4</w:t>
+      </w:r>
+      <w:r>
+        <w:rPr>
+          <w:rFonts w:ascii="Arial" w:eastAsiaTheme="minorEastAsia" w:hAnsi="Arial" w:cs="Arial" w:hint="eastAsia"/>
+          <w:lang w:eastAsia="zh-CN"/>
+        </w:rPr>
+        <w:t>B</w:t>
+      </w:r>
+      <w:r>
+        <w:rPr>
+          <w:rFonts w:ascii="Arial" w:hAnsi="Arial" w:cs="Arial"/>
+        </w:rPr>
+        <w:t xml:space="preserve">) to collect </w:t>
+      </w:r>
+      <w:r>
+        <w:rPr>
+          <w:rFonts w:ascii="Arial" w:eastAsiaTheme="minorEastAsia" w:hAnsi="Arial" w:cs="Arial"/>
+          <w:lang w:eastAsia="zh-CN"/>
+        </w:rPr>
+        <w:t>the x and y coordinate</w:t>
+      </w:r>
+      <w:r>
+        <w:rPr>
+          <w:rFonts w:ascii="Arial" w:hAnsi="Arial" w:cs="Arial"/>
+        </w:rPr>
+        <w:t xml:space="preserve"> information of </w:t>
+      </w:r>
+      <w:r>
+        <w:rPr>
+          <w:rFonts w:ascii="Arial" w:hAnsi="Arial" w:cs="Arial"/>
+        </w:rPr>
+        <w:t xml:space="preserve">each enlarged </w:t>
+      </w:r>
+      <w:r>
+        <w:rPr>
+          <w:rFonts w:ascii="Arial" w:hAnsi="Arial" w:cs="Arial"/>
+        </w:rPr>
+        <w:t>calcane</w:t>
+      </w:r>
+      <w:r>
+        <w:rPr>
+          <w:rFonts w:ascii="Arial" w:hAnsi="Arial" w:cs="Arial"/>
+        </w:rPr>
+        <w:t>al</w:t>
+      </w:r>
+      <w:r>
+        <w:rPr>
+          <w:rFonts w:ascii="Arial" w:hAnsi="Arial" w:cs="Arial"/>
+        </w:rPr>
+        <w:t xml:space="preserve"> tuberosity</w:t>
+      </w:r>
+      <w:r>
+        <w:rPr>
+          <w:rFonts w:ascii="Arial" w:hAnsi="Arial" w:cs="Arial"/>
+        </w:rPr>
+        <w:t>. Then</w:t>
+      </w:r>
+      <w:r>
+        <w:rPr>
+          <w:rFonts w:ascii="Arial" w:hAnsi="Arial" w:cs="Arial"/>
+        </w:rPr>
+        <w:t>,</w:t>
+      </w:r>
+      <w:r>
+        <w:rPr>
+          <w:rFonts w:ascii="Arial" w:hAnsi="Arial" w:cs="Arial"/>
+        </w:rPr>
+        <w:t xml:space="preserve"> </w:t>
+      </w:r>
+      <w:r>
+        <w:rPr>
+          <w:rFonts w:ascii="Arial" w:hAnsi="Arial" w:cs="Arial"/>
+        </w:rPr>
+        <w:t>these</w:t>
+      </w:r>
+      <w:r>
+        <w:rPr>
+          <w:rFonts w:ascii="Arial" w:hAnsi="Arial" w:cs="Arial"/>
+        </w:rPr>
+        <w:t xml:space="preserve"> </w:t>
+      </w:r>
+      <w:r>
+        <w:rPr>
+          <w:rFonts w:ascii="Arial" w:hAnsi="Arial" w:cs="Arial"/>
+          <w:color w:val="212121"/>
+        </w:rPr>
+        <w:t>enlarged</w:t>
+      </w:r>
+      <w:r>
+        <w:rPr>
+          <w:rFonts w:ascii="Arial" w:hAnsi="Arial" w:cs="Arial"/>
+          <w:color w:val="212121"/>
+        </w:rPr>
+        <w:t xml:space="preserve"> </w:t>
+      </w:r>
+      <w:r>
+        <w:rPr>
+          <w:rFonts w:ascii="Arial" w:hAnsi="Arial" w:cs="Arial"/>
+          <w:color w:val="212121"/>
           <w:highlight w:val="yellow"/>
         </w:rPr>
-      </w:pPr>
-    </w:p>
-    <w:p>
-      <w:pPr>
-        <w:contextualSpacing/>
-        <w:rPr>
-          <w:rFonts w:ascii="Arial" w:hAnsi="Arial" w:cs="Arial"/>
-        </w:rPr>
-      </w:pPr>
-      <m:oMathPara>
-        <m:oMath>
-          <m:r>
-            <w:rPr>
-              <w:rFonts w:ascii="Cambria Math" w:hAnsi="Cambria Math" w:cs="Arial"/>
-              <w:highlight w:val="yellow"/>
-            </w:rPr>
-            <m:t>R</m:t>
-          </m:r>
-          <m:r>
-            <w:rPr>
-              <w:rFonts w:ascii="Cambria Math" w:hAnsi="Cambria Math" w:cs="Arial"/>
-              <w:highlight w:val="yellow"/>
-            </w:rPr>
-            <m:t>'</m:t>
-          </m:r>
-          <m:r>
-            <w:rPr>
-              <w:rFonts w:ascii="Cambria Math" w:hAnsi="Cambria Math" w:cs="Arial"/>
-              <w:highlight w:val="yellow"/>
-            </w:rPr>
-            <m:t>=</m:t>
-          </m:r>
-          <m:sSub>
-            <m:sSubPr>
-              <m:ctrlPr>
-                <w:rPr>
-                  <w:rFonts w:ascii="Cambria Math" w:hAnsi="Cambria Math" w:cs="Arial"/>
-                  <w:i/>
-                  <w:highlight w:val="yellow"/>
-                </w:rPr>
-              </m:ctrlPr>
-            </m:sSubPr>
-            <m:e>
-              <m:r>
-                <m:rPr>
-                  <m:sty m:val="bi"/>
-                </m:rPr>
-                <w:rPr>
-                  <w:rFonts w:ascii="Cambria Math" w:hAnsi="Cambria Math" w:cs="Arial"/>
-                  <w:highlight w:val="yellow"/>
-                </w:rPr>
-                <m:t>f</m:t>
-              </m:r>
-            </m:e>
-            <m:sub>
-              <m:r>
-                <m:rPr>
-                  <m:sty m:val="bi"/>
-                </m:rPr>
-                <w:rPr>
-                  <w:rFonts w:ascii="Cambria Math" w:hAnsi="Cambria Math" w:cs="Arial"/>
-                  <w:highlight w:val="yellow"/>
-                </w:rPr>
-                <m:t>R</m:t>
-              </m:r>
-            </m:sub>
-          </m:sSub>
-          <m:r>
-            <w:rPr>
-              <w:rFonts w:ascii="Cambria Math" w:hAnsi="Cambria Math" w:cs="Arial"/>
-              <w:highlight w:val="yellow"/>
-            </w:rPr>
-            <m:t>D</m:t>
-          </m:r>
-        </m:oMath>
-      </m:oMathPara>
-    </w:p>
-    <w:p>
-      <w:pPr>
-        <w:contextualSpacing/>
-        <w:rPr>
-          <w:rFonts w:ascii="Arial" w:hAnsi="Arial" w:cs="Arial"/>
-        </w:rPr>
-      </w:pPr>
-    </w:p>
-    <w:p>
-      <w:pPr>
-        <w:contextualSpacing/>
-        <w:rPr>
-          <w:rFonts w:ascii="Arial" w:hAnsi="Arial" w:cs="Arial"/>
+        <w:t>calcaneal</w:t>
+      </w:r>
+      <w:r>
+        <w:rPr>
+          <w:rFonts w:ascii="Arial" w:hAnsi="Arial" w:cs="Arial"/>
+          <w:color w:val="212121"/>
           <w:highlight w:val="yellow"/>
         </w:rPr>
-      </w:pPr>
-      <w:r>
-        <w:rPr>
-          <w:rFonts w:ascii="Arial" w:hAnsi="Arial" w:cs="Arial"/>
+        <w:t xml:space="preserve"> tuberosity</w:t>
+      </w:r>
+      <w:r>
+        <w:rPr>
+          <w:rFonts w:ascii="Arial" w:hAnsi="Arial" w:cs="Arial"/>
+          <w:color w:val="212121"/>
           <w:highlight w:val="yellow"/>
         </w:rPr>
+        <w:t xml:space="preserve"> curve</w:t>
+      </w:r>
+      <w:r>
+        <w:rPr>
+          <w:rFonts w:ascii="Arial" w:hAnsi="Arial" w:cs="Arial"/>
+          <w:color w:val="212121"/>
+          <w:highlight w:val="yellow"/>
+        </w:rPr>
+        <w:t>s</w:t>
+      </w:r>
+      <w:r>
+        <w:rPr>
+          <w:rFonts w:ascii="Arial" w:hAnsi="Arial" w:cs="Arial"/>
+          <w:color w:val="212121"/>
+          <w:highlight w:val="yellow"/>
+        </w:rPr>
+        <w:t xml:space="preserve"> </w:t>
+      </w:r>
+      <w:r>
+        <w:rPr>
+          <w:rFonts w:ascii="Arial" w:hAnsi="Arial" w:cs="Arial"/>
+          <w:color w:val="212121"/>
+          <w:highlight w:val="yellow"/>
+        </w:rPr>
         <w:t>w</w:t>
       </w:r>
       <w:r>
         <w:rPr>
           <w:rFonts w:ascii="Arial" w:hAnsi="Arial" w:cs="Arial"/>
+          <w:color w:val="212121"/>
           <w:highlight w:val="yellow"/>
         </w:rPr>
-        <w:t>here</w:t>
-      </w:r>
-      <w:r>
-        <w:rPr>
-          <w:rFonts w:ascii="Arial" w:hAnsi="Arial" w:cs="Arial"/>
+        <w:t>ere</w:t>
+      </w:r>
+      <w:r>
+        <w:rPr>
+          <w:rFonts w:ascii="Arial" w:hAnsi="Arial" w:cs="Arial"/>
+          <w:color w:val="212121"/>
           <w:highlight w:val="yellow"/>
         </w:rPr>
+        <w:t xml:space="preserve"> rotated </w:t>
+      </w:r>
+      <w:r>
+        <w:rPr>
+          <w:rStyle w:val="normaltextrun"/>
+          <w:rFonts w:ascii="Arial" w:hAnsi="Arial" w:cs="Arial"/>
+        </w:rPr>
+        <w:t>around the weightbearing point</w:t>
+      </w:r>
+      <w:r>
+        <w:rPr>
+          <w:rStyle w:val="normaltextrun"/>
+          <w:rFonts w:ascii="Arial" w:hAnsi="Arial" w:cs="Arial"/>
+        </w:rPr>
+        <w:t xml:space="preserve"> (point 90)</w:t>
+      </w:r>
+      <w:r>
+        <w:rPr>
+          <w:rStyle w:val="normaltextrun"/>
+          <w:rFonts w:ascii="Arial" w:hAnsi="Arial" w:cs="Arial"/>
+        </w:rPr>
         <w:t xml:space="preserve"> </w:t>
       </w:r>
+      <w:r>
+        <w:rPr>
+          <w:rFonts w:ascii="Arial" w:hAnsi="Arial" w:cs="Arial"/>
+          <w:color w:val="212121"/>
+          <w:highlight w:val="yellow"/>
+        </w:rPr>
+        <w:t xml:space="preserve">to best align with </w:t>
+      </w:r>
+      <w:r>
+        <w:rPr>
+          <w:rFonts w:ascii="Arial" w:hAnsi="Arial" w:cs="Arial"/>
+          <w:color w:val="212121"/>
+          <w:highlight w:val="yellow"/>
+        </w:rPr>
+        <w:t>their</w:t>
+      </w:r>
+      <w:r>
+        <w:rPr>
+          <w:rFonts w:ascii="Arial" w:hAnsi="Arial" w:cs="Arial"/>
+          <w:color w:val="212121"/>
+          <w:highlight w:val="yellow"/>
+        </w:rPr>
+        <w:t xml:space="preserve"> respective</w:t>
+      </w:r>
+      <w:r>
+        <w:rPr>
+          <w:rFonts w:ascii="Arial" w:hAnsi="Arial" w:cs="Arial"/>
+          <w:color w:val="212121"/>
+          <w:highlight w:val="yellow"/>
+        </w:rPr>
+        <w:t xml:space="preserve"> </w:t>
+      </w:r>
+      <w:r>
+        <w:rPr>
+          <w:rFonts w:ascii="Arial" w:hAnsi="Arial" w:cs="Arial"/>
+          <w:color w:val="212121"/>
+          <w:highlight w:val="yellow"/>
+        </w:rPr>
+        <w:t>“</w:t>
+      </w:r>
+      <w:r>
+        <w:rPr>
+          <w:rFonts w:ascii="Arial" w:hAnsi="Arial" w:cs="Arial"/>
+          <w:color w:val="212121"/>
+          <w:highlight w:val="yellow"/>
+        </w:rPr>
+        <w:t>ideal</w:t>
+      </w:r>
+      <w:r>
+        <w:rPr>
+          <w:rFonts w:ascii="Arial" w:hAnsi="Arial" w:cs="Arial"/>
+          <w:color w:val="212121"/>
+          <w:highlight w:val="yellow"/>
+        </w:rPr>
+        <w:t>” curvatures predicted by the</w:t>
+      </w:r>
+      <w:r>
+        <w:rPr>
+          <w:rFonts w:ascii="Arial" w:hAnsi="Arial" w:cs="Arial"/>
+          <w:color w:val="212121"/>
+          <w:highlight w:val="yellow"/>
+        </w:rPr>
+        <w:t xml:space="preserve"> </w:t>
+      </w:r>
+      <w:r>
+        <w:rPr>
+          <w:rFonts w:ascii="Arial" w:hAnsi="Arial" w:cs="Arial"/>
+          <w:color w:val="212121"/>
+          <w:highlight w:val="yellow"/>
+        </w:rPr>
+        <w:t>S</w:t>
+      </w:r>
+      <w:r>
+        <w:rPr>
+          <w:rFonts w:ascii="Arial" w:hAnsi="Arial" w:cs="Arial"/>
+          <w:color w:val="212121"/>
+          <w:highlight w:val="yellow"/>
+        </w:rPr>
+        <w:t>tandard Circle</w:t>
+      </w:r>
+      <w:r>
+        <w:rPr>
+          <w:rFonts w:ascii="Arial" w:hAnsi="Arial" w:cs="Arial"/>
+          <w:color w:val="212121"/>
+          <w:highlight w:val="yellow"/>
+        </w:rPr>
+        <w:t>s</w:t>
+      </w:r>
+      <w:r>
+        <w:rPr>
+          <w:rFonts w:ascii="Arial" w:hAnsi="Arial" w:cs="Arial"/>
+          <w:color w:val="212121"/>
+          <w:highlight w:val="yellow"/>
+        </w:rPr>
+        <w:t xml:space="preserve"> using mathematical </w:t>
+      </w:r>
+      <w:r>
+        <w:rPr>
+          <w:rFonts w:ascii="Arial" w:hAnsi="Arial" w:cs="Arial"/>
+          <w:color w:val="212121"/>
+          <w:highlight w:val="yellow"/>
+        </w:rPr>
+        <w:t>optimization</w:t>
+      </w:r>
+      <w:r>
+        <w:rPr>
+          <w:rFonts w:ascii="Arial" w:hAnsi="Arial" w:cs="Arial"/>
+          <w:color w:val="212121"/>
+        </w:rPr>
+        <w:t>. The optimization is done</w:t>
+      </w:r>
+      <w:r>
+        <w:rPr>
+          <w:rFonts w:ascii="Arial" w:hAnsi="Arial" w:cs="Arial"/>
+          <w:color w:val="212121"/>
+        </w:rPr>
+        <w:t xml:space="preserve"> by projecting</w:t>
+      </w:r>
+      <w:r>
+        <w:rPr>
+          <w:rFonts w:ascii="Arial" w:hAnsi="Arial" w:cs="Arial"/>
+          <w:color w:val="212121"/>
+        </w:rPr>
+        <w:t xml:space="preserve"> the y coordinates </w:t>
+      </w:r>
+      <w:r>
+        <w:rPr>
+          <w:rFonts w:ascii="Arial" w:hAnsi="Arial" w:cs="Arial"/>
+        </w:rPr>
+        <w:t>of each plotted dot</w:t>
+      </w:r>
+      <w:r>
+        <w:rPr>
+          <w:rFonts w:ascii="Arial" w:hAnsi="Arial" w:cs="Arial"/>
+        </w:rPr>
+        <w:t xml:space="preserve"> </w:t>
+      </w:r>
+      <w:r>
+        <w:rPr>
+          <w:rFonts w:ascii="Arial" w:hAnsi="Arial" w:cs="Arial"/>
+        </w:rPr>
+        <w:t xml:space="preserve">on the </w:t>
+      </w:r>
+      <w:r>
+        <w:rPr>
+          <w:rStyle w:val="normaltextrun"/>
+          <w:rFonts w:ascii="Arial" w:hAnsi="Arial" w:cs="Arial"/>
+        </w:rPr>
+        <w:t>enlarge</w:t>
+      </w:r>
+      <w:r>
+        <w:rPr>
+          <w:rStyle w:val="normaltextrun"/>
+          <w:rFonts w:ascii="Arial" w:hAnsi="Arial" w:cs="Arial"/>
+        </w:rPr>
+        <w:t>d</w:t>
+      </w:r>
+      <w:r>
+        <w:rPr>
+          <w:rStyle w:val="normaltextrun"/>
+          <w:rFonts w:ascii="Arial" w:hAnsi="Arial" w:cs="Arial"/>
+        </w:rPr>
+        <w:t xml:space="preserve"> posterior tuberosity</w:t>
+      </w:r>
+      <w:r>
+        <w:rPr>
+          <w:rStyle w:val="normaltextrun"/>
+          <w:rFonts w:ascii="Arial" w:hAnsi="Arial" w:cs="Arial"/>
+        </w:rPr>
+        <w:t xml:space="preserve"> </w:t>
+      </w:r>
       <m:oMath>
-        <m:sSubSup>
-          <m:sSubSupPr>
+        <m:sSub>
+          <m:sSubPr>
             <m:ctrlPr>
               <w:rPr>
+                <w:rStyle w:val="normaltextrun"/>
                 <w:rFonts w:ascii="Cambria Math" w:hAnsi="Cambria Math" w:cs="Arial"/>
                 <w:i/>
               </w:rPr>
             </m:ctrlPr>
-          </m:sSubSupPr>
+          </m:sSubPr>
           <m:e>
             <m:r>
               <w:rPr>
-                <w:rFonts w:ascii="Cambria Math" w:hAnsi="Cambria Math" w:cs="Arial"/>
-              </w:rPr>
-              <m:t>x</m:t>
-            </m:r>
-          </m:e>
-          <m:sub>
-            <m:r>
-              <w:rPr>
-                <w:rFonts w:ascii="Cambria Math" w:hAnsi="Cambria Math" w:cs="Arial"/>
-              </w:rPr>
-              <m:t>0</m:t>
-            </m:r>
-          </m:sub>
-          <m:sup>
-            <m:r>
-              <w:rPr>
-                <w:rFonts w:ascii="Cambria Math" w:hAnsi="Cambria Math" w:cs="Arial"/>
-              </w:rPr>
-              <m:t>'</m:t>
-            </m:r>
-          </m:sup>
-        </m:sSubSup>
-        <m:r>
-          <w:rPr>
-            <w:rFonts w:ascii="Cambria Math" w:hAnsi="Cambria Math" w:cs="Arial"/>
-          </w:rPr>
-          <m:t xml:space="preserve">, </m:t>
-        </m:r>
-        <m:sSubSup>
-          <m:sSubSupPr>
-            <m:ctrlPr>
-              <w:rPr>
-                <w:rFonts w:ascii="Cambria Math" w:hAnsi="Cambria Math" w:cs="Arial"/>
-                <w:i/>
-              </w:rPr>
-            </m:ctrlPr>
-          </m:sSubSupPr>
-          <m:e>
-            <m:r>
-              <w:rPr>
+                <w:rStyle w:val="normaltextrun"/>
                 <w:rFonts w:ascii="Cambria Math" w:hAnsi="Cambria Math" w:cs="Arial"/>
               </w:rPr>
               <m:t>y</m:t>
@@ -8011,1138 +8455,8 @@
           <m:sub>
             <m:r>
               <w:rPr>
+                <w:rStyle w:val="normaltextrun"/>
                 <w:rFonts w:ascii="Cambria Math" w:hAnsi="Cambria Math" w:cs="Arial"/>
-              </w:rPr>
-              <m:t>o</m:t>
-            </m:r>
-          </m:sub>
-          <m:sup>
-            <m:r>
-              <w:rPr>
-                <w:rFonts w:ascii="Cambria Math" w:hAnsi="Cambria Math" w:cs="Arial"/>
-              </w:rPr>
-              <m:t>'</m:t>
-            </m:r>
-          </m:sup>
-        </m:sSubSup>
-      </m:oMath>
-      <w:r>
-        <w:rPr>
-          <w:rFonts w:ascii="Arial" w:hAnsi="Arial" w:cs="Arial"/>
-        </w:rPr>
-        <w:t xml:space="preserve"> and </w:t>
-      </w:r>
-      <m:oMath>
-        <m:r>
-          <w:rPr>
-            <w:rFonts w:ascii="Cambria Math" w:hAnsi="Cambria Math" w:cs="Arial"/>
-          </w:rPr>
-          <m:t>R'</m:t>
-        </m:r>
-      </m:oMath>
-      <w:r>
-        <w:rPr>
-          <w:rFonts w:ascii="Arial" w:hAnsi="Arial" w:cs="Arial"/>
-        </w:rPr>
-        <w:t xml:space="preserve"> are …</w:t>
-      </w:r>
-    </w:p>
-    <w:p>
-      <w:pPr>
-        <w:contextualSpacing/>
-        <w:rPr>
-          <w:rFonts w:ascii="Arial" w:hAnsi="Arial" w:cs="Arial"/>
-        </w:rPr>
-      </w:pPr>
-      <w:r>
-        <w:rPr>
-          <w:rFonts w:ascii="Arial" w:hAnsi="Arial" w:cs="Arial"/>
-          <w:highlight w:val="yellow"/>
-        </w:rPr>
-        <w:t xml:space="preserve"> </w:t>
-      </w:r>
-      <m:oMath>
-        <m:sSub>
-          <m:sSubPr>
-            <m:ctrlPr>
-              <w:rPr>
-                <w:rFonts w:ascii="Cambria Math" w:hAnsi="Cambria Math" w:cs="Arial"/>
-                <w:i/>
-                <w:highlight w:val="yellow"/>
-              </w:rPr>
-            </m:ctrlPr>
-          </m:sSubPr>
-          <m:e>
-            <m:r>
-              <w:rPr>
-                <w:rFonts w:ascii="Cambria Math" w:hAnsi="Cambria Math" w:cs="Arial"/>
-                <w:highlight w:val="yellow"/>
-              </w:rPr>
-              <m:t>f</m:t>
-            </m:r>
-          </m:e>
-          <m:sub>
-            <m:r>
-              <w:rPr>
-                <w:rFonts w:ascii="Cambria Math" w:hAnsi="Cambria Math" w:cs="Arial"/>
-                <w:highlight w:val="yellow"/>
-              </w:rPr>
-              <m:t>ox</m:t>
-            </m:r>
-          </m:sub>
-        </m:sSub>
-        <m:r>
-          <w:rPr>
-            <w:rFonts w:ascii="Cambria Math" w:hAnsi="Cambria Math" w:cs="Arial"/>
-            <w:highlight w:val="yellow"/>
-          </w:rPr>
-          <m:t xml:space="preserve">, </m:t>
-        </m:r>
-        <m:sSub>
-          <m:sSubPr>
-            <m:ctrlPr>
-              <w:rPr>
-                <w:rFonts w:ascii="Cambria Math" w:hAnsi="Cambria Math" w:cs="Arial"/>
-                <w:i/>
-                <w:highlight w:val="yellow"/>
-              </w:rPr>
-            </m:ctrlPr>
-          </m:sSubPr>
-          <m:e>
-            <m:r>
-              <w:rPr>
-                <w:rFonts w:ascii="Cambria Math" w:hAnsi="Cambria Math" w:cs="Arial"/>
-                <w:highlight w:val="yellow"/>
-              </w:rPr>
-              <m:t>f</m:t>
-            </m:r>
-          </m:e>
-          <m:sub>
-            <m:r>
-              <w:rPr>
-                <w:rFonts w:ascii="Cambria Math" w:hAnsi="Cambria Math" w:cs="Arial"/>
-                <w:highlight w:val="yellow"/>
-              </w:rPr>
-              <m:t>oy</m:t>
-            </m:r>
-          </m:sub>
-        </m:sSub>
-        <m:r>
-          <w:rPr>
-            <w:rFonts w:ascii="Cambria Math" w:hAnsi="Cambria Math" w:cs="Arial"/>
-            <w:highlight w:val="yellow"/>
-          </w:rPr>
-          <m:t>,</m:t>
-        </m:r>
-      </m:oMath>
-      <w:r>
-        <w:rPr>
-          <w:rFonts w:ascii="Arial" w:hAnsi="Arial" w:cs="Arial"/>
-          <w:highlight w:val="yellow"/>
-        </w:rPr>
-        <w:t xml:space="preserve"> and </w:t>
-      </w:r>
-      <m:oMath>
-        <m:sSub>
-          <m:sSubPr>
-            <m:ctrlPr>
-              <w:rPr>
-                <w:rFonts w:ascii="Cambria Math" w:hAnsi="Cambria Math" w:cs="Arial"/>
-                <w:i/>
-                <w:highlight w:val="yellow"/>
-              </w:rPr>
-            </m:ctrlPr>
-          </m:sSubPr>
-          <m:e>
-            <m:r>
-              <w:rPr>
-                <w:rFonts w:ascii="Cambria Math" w:hAnsi="Cambria Math" w:cs="Arial"/>
-                <w:highlight w:val="yellow"/>
-              </w:rPr>
-              <m:t>f</m:t>
-            </m:r>
-          </m:e>
-          <m:sub>
-            <m:r>
-              <w:rPr>
-                <w:rFonts w:ascii="Cambria Math" w:hAnsi="Cambria Math" w:cs="Arial"/>
-                <w:highlight w:val="yellow"/>
-              </w:rPr>
-              <m:t>R</m:t>
-            </m:r>
-          </m:sub>
-        </m:sSub>
-      </m:oMath>
-      <w:r>
-        <w:rPr>
-          <w:rFonts w:ascii="Arial" w:hAnsi="Arial" w:cs="Arial"/>
-          <w:highlight w:val="yellow"/>
-        </w:rPr>
-        <w:t xml:space="preserve"> </w:t>
-      </w:r>
-      <w:r>
-        <w:rPr>
-          <w:rFonts w:ascii="Arial" w:hAnsi="Arial" w:cs="Arial"/>
-          <w:highlight w:val="yellow"/>
-        </w:rPr>
-        <w:t>were</w:t>
-      </w:r>
-      <w:r>
-        <w:rPr>
-          <w:rFonts w:ascii="Arial" w:hAnsi="Arial" w:cs="Arial"/>
-          <w:highlight w:val="yellow"/>
-        </w:rPr>
-        <w:t xml:space="preserve"> </w:t>
-      </w:r>
-      <w:r>
-        <w:rPr>
-          <w:rFonts w:ascii="Arial" w:hAnsi="Arial" w:cs="Arial"/>
-          <w:highlight w:val="yellow"/>
-        </w:rPr>
-        <w:t xml:space="preserve">derived from the </w:t>
-      </w:r>
-      <w:r>
-        <w:rPr>
-          <w:rFonts w:ascii="Arial" w:hAnsi="Arial" w:cs="Arial"/>
-          <w:highlight w:val="yellow"/>
-        </w:rPr>
-        <w:t>average values</w:t>
-      </w:r>
-      <w:r>
-        <w:rPr>
-          <w:rFonts w:ascii="Arial" w:hAnsi="Arial" w:cs="Arial"/>
-        </w:rPr>
-        <w:t xml:space="preserve"> </w:t>
-      </w:r>
-      <w:r>
-        <w:rPr>
-          <w:rFonts w:ascii="Arial" w:hAnsi="Arial" w:cs="Arial"/>
-        </w:rPr>
-        <w:t xml:space="preserve">of </w:t>
-      </w:r>
-      <w:r>
-        <w:rPr>
-          <w:rFonts w:ascii="Arial" w:hAnsi="Arial" w:cs="Arial"/>
-        </w:rPr>
-        <w:t xml:space="preserve">the </w:t>
-      </w:r>
-      <w:r>
-        <w:rPr>
-          <w:rFonts w:ascii="Arial" w:hAnsi="Arial" w:cs="Arial"/>
-        </w:rPr>
-        <w:t>control feet</w:t>
-      </w:r>
-      <w:r>
-        <w:rPr>
-          <w:rFonts w:ascii="Arial" w:hAnsi="Arial" w:cs="Arial"/>
-        </w:rPr>
-        <w:t xml:space="preserve"> (Table 2)</w:t>
-      </w:r>
-      <w:r>
-        <w:rPr>
-          <w:rFonts w:ascii="Arial" w:hAnsi="Arial" w:cs="Arial"/>
-        </w:rPr>
-        <w:t>.</w:t>
-      </w:r>
-    </w:p>
-    <w:p>
-      <w:pPr>
-        <w:pStyle w:val="paragraph"/>
-        <w:spacing w:before="0" w:after="0"/>
-        <w:contextualSpacing/>
-        <w:textAlignment w:val="baseline"/>
-        <w:rPr>
-          <w:rFonts w:ascii="Arial" w:hAnsi="Arial" w:cs="Arial"/>
-          <w:b/>
-          <w:bCs/>
-          <w:u w:val="single"/>
-        </w:rPr>
-      </w:pPr>
-      <w:r>
-        <w:rPr>
-          <w:rFonts w:ascii="Arial" w:hAnsi="Arial" w:cs="Arial"/>
-          <w:b/>
-          <w:bCs/>
-          <w:u w:val="single"/>
-        </w:rPr>
-        <w:t>Developing the Pathologic Achilles Insertion Angle (PAIA)</w:t>
-      </w:r>
-    </w:p>
-    <w:p>
-      <w:pPr>
-        <w:pStyle w:val="paragraph"/>
-        <w:spacing w:before="0" w:after="0"/>
-        <w:contextualSpacing/>
-        <w:textAlignment w:val="baseline"/>
-        <w:rPr>
-          <w:rFonts w:ascii="Arial" w:hAnsi="Arial" w:cs="Arial"/>
-        </w:rPr>
-      </w:pPr>
-      <w:r>
-        <w:rPr>
-          <w:rFonts w:ascii="Arial" w:hAnsi="Arial" w:cs="Arial"/>
-        </w:rPr>
-        <w:t xml:space="preserve">The </w:t>
-      </w:r>
-      <w:r>
-        <w:rPr>
-          <w:rFonts w:ascii="Arial" w:hAnsi="Arial" w:cs="Arial"/>
-        </w:rPr>
-        <w:t>calcaneal</w:t>
-      </w:r>
-      <w:r>
-        <w:rPr>
-          <w:rFonts w:ascii="Arial" w:hAnsi="Arial" w:cs="Arial"/>
-        </w:rPr>
-        <w:t xml:space="preserve"> </w:t>
-      </w:r>
-      <w:r>
-        <w:rPr>
-          <w:rFonts w:ascii="Arial" w:hAnsi="Arial" w:cs="Arial"/>
-        </w:rPr>
-        <w:t>tuberosit</w:t>
-      </w:r>
-      <w:r>
-        <w:rPr>
-          <w:rFonts w:ascii="Arial" w:hAnsi="Arial" w:cs="Arial"/>
-        </w:rPr>
-        <w:t>ies</w:t>
-      </w:r>
-      <w:r>
-        <w:rPr>
-          <w:rFonts w:ascii="Arial" w:hAnsi="Arial" w:cs="Arial"/>
-        </w:rPr>
-        <w:t xml:space="preserve"> of </w:t>
-      </w:r>
-      <w:r>
-        <w:rPr>
-          <w:rFonts w:ascii="Arial" w:hAnsi="Arial" w:cs="Arial"/>
-        </w:rPr>
-        <w:t xml:space="preserve">the </w:t>
-      </w:r>
-      <w:r>
-        <w:rPr>
-          <w:rFonts w:ascii="Arial" w:hAnsi="Arial" w:cs="Arial"/>
-        </w:rPr>
-        <w:t>40</w:t>
-      </w:r>
-      <w:r>
-        <w:rPr>
-          <w:rFonts w:ascii="Arial" w:hAnsi="Arial" w:cs="Arial"/>
-        </w:rPr>
-        <w:t xml:space="preserve"> </w:t>
-      </w:r>
-      <w:r>
-        <w:rPr>
-          <w:rFonts w:ascii="Arial" w:hAnsi="Arial" w:cs="Arial"/>
-        </w:rPr>
-        <w:t xml:space="preserve">feet </w:t>
-      </w:r>
-      <w:r>
-        <w:rPr>
-          <w:rFonts w:ascii="Arial" w:hAnsi="Arial" w:cs="Arial"/>
-        </w:rPr>
-        <w:t>with IAT w</w:t>
-      </w:r>
-      <w:r>
-        <w:rPr>
-          <w:rFonts w:ascii="Arial" w:hAnsi="Arial" w:cs="Arial"/>
-        </w:rPr>
-        <w:t>ere</w:t>
-      </w:r>
-      <w:r>
-        <w:rPr>
-          <w:rFonts w:ascii="Arial" w:hAnsi="Arial" w:cs="Arial"/>
-        </w:rPr>
-        <w:t xml:space="preserve"> then </w:t>
-      </w:r>
-      <w:r>
-        <w:rPr>
-          <w:rFonts w:ascii="Arial" w:hAnsi="Arial" w:cs="Arial"/>
-        </w:rPr>
-        <w:t xml:space="preserve">circumscribed </w:t>
-      </w:r>
-      <w:r>
-        <w:rPr>
-          <w:rFonts w:ascii="Arial" w:hAnsi="Arial" w:cs="Arial"/>
-        </w:rPr>
-        <w:t xml:space="preserve">using the same </w:t>
-      </w:r>
-      <w:r>
-        <w:rPr>
-          <w:rFonts w:ascii="Arial" w:hAnsi="Arial" w:cs="Arial"/>
-        </w:rPr>
-        <w:t>rectangle method</w:t>
-      </w:r>
-      <w:r>
-        <w:rPr>
-          <w:rFonts w:ascii="Arial" w:hAnsi="Arial" w:cs="Arial"/>
-        </w:rPr>
-        <w:t>, while intentionally exclud</w:t>
-      </w:r>
-      <w:r>
-        <w:rPr>
-          <w:rFonts w:ascii="Arial" w:hAnsi="Arial" w:cs="Arial"/>
-        </w:rPr>
-        <w:t>ing</w:t>
-      </w:r>
-      <w:r>
-        <w:rPr>
-          <w:rFonts w:ascii="Arial" w:hAnsi="Arial" w:cs="Arial"/>
-        </w:rPr>
-        <w:t xml:space="preserve"> t</w:t>
-      </w:r>
-      <w:r>
-        <w:rPr>
-          <w:rFonts w:ascii="Arial" w:hAnsi="Arial" w:cs="Arial"/>
-        </w:rPr>
-        <w:t>he enlargement of the calcaneal tuberosity</w:t>
-      </w:r>
-      <w:r>
-        <w:rPr>
-          <w:rFonts w:ascii="Arial" w:hAnsi="Arial" w:cs="Arial"/>
-        </w:rPr>
-        <w:t xml:space="preserve"> (See Figure </w:t>
-      </w:r>
-      <w:r>
-        <w:rPr>
-          <w:rFonts w:ascii="Arial" w:hAnsi="Arial" w:cs="Arial"/>
-          <w:highlight w:val="yellow"/>
-        </w:rPr>
-        <w:t>4</w:t>
-      </w:r>
-      <w:r>
-        <w:rPr>
-          <w:rFonts w:ascii="Arial" w:eastAsiaTheme="minorEastAsia" w:hAnsi="Arial" w:cs="Arial" w:hint="eastAsia"/>
-          <w:highlight w:val="yellow"/>
-          <w:lang w:eastAsia="zh-CN"/>
-        </w:rPr>
-        <w:t>A</w:t>
-      </w:r>
-      <w:r>
-        <w:rPr>
-          <w:rFonts w:ascii="Arial" w:hAnsi="Arial" w:cs="Arial"/>
-        </w:rPr>
-        <w:t>)</w:t>
-      </w:r>
-      <w:r>
-        <w:rPr>
-          <w:rFonts w:ascii="Arial" w:hAnsi="Arial" w:cs="Arial"/>
-        </w:rPr>
-        <w:t xml:space="preserve">. </w:t>
-      </w:r>
-      <w:r>
-        <w:rPr>
-          <w:rFonts w:ascii="Arial" w:hAnsi="Arial" w:cs="Arial"/>
-        </w:rPr>
-        <w:t xml:space="preserve">For these diseased feet with IAT, only </w:t>
-      </w:r>
-      <w:r>
-        <w:rPr>
-          <w:rFonts w:ascii="Arial" w:hAnsi="Arial" w:cs="Arial"/>
-        </w:rPr>
-        <w:t xml:space="preserve">the four corners of </w:t>
-      </w:r>
-      <w:r>
-        <w:rPr>
-          <w:rFonts w:ascii="Arial" w:hAnsi="Arial" w:cs="Arial"/>
-        </w:rPr>
-        <w:t>the rectangle and th</w:t>
-      </w:r>
-      <w:r>
-        <w:rPr>
-          <w:rFonts w:ascii="Arial" w:hAnsi="Arial" w:cs="Arial"/>
-        </w:rPr>
-        <w:t xml:space="preserve">ose </w:t>
-      </w:r>
-      <w:r>
-        <w:rPr>
-          <w:rFonts w:ascii="Arial" w:hAnsi="Arial" w:cs="Arial"/>
-        </w:rPr>
-        <w:t xml:space="preserve">anatomical markers </w:t>
-      </w:r>
-      <w:r>
-        <w:rPr>
-          <w:rFonts w:ascii="Arial" w:hAnsi="Arial" w:cs="Arial"/>
-        </w:rPr>
-        <w:t>were</w:t>
-      </w:r>
-      <w:r>
-        <w:rPr>
-          <w:rFonts w:ascii="Arial" w:hAnsi="Arial" w:cs="Arial"/>
-        </w:rPr>
-        <w:t xml:space="preserve"> plotted </w:t>
-      </w:r>
-      <w:r>
-        <w:rPr>
-          <w:rFonts w:ascii="Arial" w:hAnsi="Arial" w:cs="Arial"/>
-        </w:rPr>
-        <w:t>to</w:t>
-      </w:r>
-      <w:r>
-        <w:rPr>
-          <w:rFonts w:ascii="Arial" w:hAnsi="Arial" w:cs="Arial"/>
-        </w:rPr>
-        <w:t xml:space="preserve"> collect</w:t>
-      </w:r>
-      <w:r>
-        <w:rPr>
-          <w:rFonts w:ascii="Arial" w:hAnsi="Arial" w:cs="Arial"/>
-        </w:rPr>
-        <w:t xml:space="preserve"> dimension</w:t>
-      </w:r>
-      <w:r>
-        <w:rPr>
-          <w:rFonts w:ascii="Arial" w:hAnsi="Arial" w:cs="Arial"/>
-        </w:rPr>
-        <w:t xml:space="preserve">al information </w:t>
-      </w:r>
-      <w:r>
-        <w:rPr>
-          <w:rFonts w:ascii="Arial" w:hAnsi="Arial" w:cs="Arial"/>
-        </w:rPr>
-        <w:t xml:space="preserve">of each </w:t>
-      </w:r>
-      <w:r>
-        <w:rPr>
-          <w:rFonts w:ascii="Arial" w:hAnsi="Arial" w:cs="Arial"/>
-        </w:rPr>
-        <w:t>calcaneus</w:t>
-      </w:r>
-      <w:r>
-        <w:rPr>
-          <w:rFonts w:ascii="Arial" w:hAnsi="Arial" w:cs="Arial"/>
-        </w:rPr>
-        <w:t xml:space="preserve">. Then the </w:t>
-      </w:r>
-      <w:r>
-        <w:rPr>
-          <w:rFonts w:ascii="Arial" w:hAnsi="Arial" w:cs="Arial"/>
-        </w:rPr>
-        <w:t xml:space="preserve">individualized </w:t>
-      </w:r>
-      <w:r>
-        <w:rPr>
-          <w:rFonts w:ascii="Arial" w:hAnsi="Arial" w:cs="Arial"/>
-        </w:rPr>
-        <w:t xml:space="preserve">Standard Circle representing the “ideal healthy” contour of </w:t>
-      </w:r>
-      <w:r>
-        <w:rPr>
-          <w:rFonts w:ascii="Arial" w:hAnsi="Arial" w:cs="Arial"/>
-        </w:rPr>
-        <w:t>each</w:t>
-      </w:r>
-      <w:r>
-        <w:rPr>
-          <w:rFonts w:ascii="Arial" w:hAnsi="Arial" w:cs="Arial"/>
-        </w:rPr>
-        <w:t xml:space="preserve"> calcane</w:t>
-      </w:r>
-      <w:r>
-        <w:rPr>
-          <w:rFonts w:ascii="Arial" w:hAnsi="Arial" w:cs="Arial"/>
-        </w:rPr>
-        <w:t>al tuberosity</w:t>
-      </w:r>
-      <w:r>
-        <w:rPr>
-          <w:rFonts w:ascii="Arial" w:hAnsi="Arial" w:cs="Arial"/>
-        </w:rPr>
-        <w:t xml:space="preserve"> was </w:t>
-      </w:r>
-      <w:r>
-        <w:rPr>
-          <w:rFonts w:ascii="Arial" w:eastAsiaTheme="minorEastAsia" w:hAnsi="Arial" w:cs="Arial" w:hint="eastAsia"/>
-          <w:lang w:eastAsia="zh-CN"/>
-        </w:rPr>
-        <w:t>created</w:t>
-      </w:r>
-      <w:r>
-        <w:rPr>
-          <w:rFonts w:ascii="Arial" w:hAnsi="Arial" w:cs="Arial"/>
-        </w:rPr>
-        <w:t xml:space="preserve"> using the algorithm described above</w:t>
-      </w:r>
-      <w:r>
-        <w:rPr>
-          <w:rFonts w:ascii="Arial" w:hAnsi="Arial" w:cs="Arial"/>
-        </w:rPr>
-        <w:t xml:space="preserve"> (</w:t>
-      </w:r>
-    </w:p>
-    <w:p>
-      <w:pPr>
-        <w:pStyle w:val="paragraph"/>
-        <w:spacing w:before="0" w:beforeAutospacing="0" w:after="0" w:afterAutospacing="0"/>
-        <w:contextualSpacing/>
-        <w:textAlignment w:val="baseline"/>
-        <w:rPr>
-          <w:rStyle w:val="normaltextrun"/>
-          <w:rFonts w:ascii="Arial" w:hAnsi="Arial" w:cs="Arial"/>
-          <w:b/>
-          <w:bCs/>
-        </w:rPr>
-      </w:pPr>
-    </w:p>
-    <w:p>
-      <w:pPr>
-        <w:contextualSpacing/>
-        <w:rPr>
-          <w:rFonts w:ascii="Arial" w:eastAsiaTheme="minorEastAsia" w:hAnsi="Arial" w:cs="Arial"/>
-          <w:lang w:eastAsia="zh-CN"/>
-        </w:rPr>
-      </w:pPr>
-      <m:oMath>
-        <m:sSup>
-          <m:sSupPr>
-            <m:ctrlPr>
-              <w:rPr>
-                <w:rFonts w:ascii="Cambria Math" w:hAnsi="Cambria Math" w:cs="Arial"/>
-                <w:i/>
-              </w:rPr>
-            </m:ctrlPr>
-          </m:sSupPr>
-          <m:e>
-            <m:d>
-              <m:dPr>
-                <m:ctrlPr>
-                  <w:rPr>
-                    <w:rFonts w:ascii="Cambria Math" w:hAnsi="Cambria Math" w:cs="Arial"/>
-                    <w:i/>
-                  </w:rPr>
-                </m:ctrlPr>
-              </m:dPr>
-              <m:e>
-                <m:r>
-                  <w:rPr>
-                    <w:rFonts w:ascii="Cambria Math" w:hAnsi="Cambria Math" w:cs="Arial"/>
-                  </w:rPr>
-                  <m:t>x-</m:t>
-                </m:r>
-                <m:sSub>
-                  <m:sSubPr>
-                    <m:ctrlPr>
-                      <w:rPr>
-                        <w:rFonts w:ascii="Cambria Math" w:hAnsi="Cambria Math" w:cs="Arial"/>
-                        <w:i/>
-                      </w:rPr>
-                    </m:ctrlPr>
-                  </m:sSubPr>
-                  <m:e>
-                    <m:r>
-                      <w:rPr>
-                        <w:rFonts w:ascii="Cambria Math" w:hAnsi="Cambria Math" w:cs="Arial"/>
-                      </w:rPr>
-                      <m:t>x</m:t>
-                    </m:r>
-                  </m:e>
-                  <m:sub>
-                    <m:r>
-                      <w:rPr>
-                        <w:rFonts w:ascii="Cambria Math" w:hAnsi="Cambria Math" w:cs="Arial"/>
-                      </w:rPr>
-                      <m:t>o</m:t>
-                    </m:r>
-                  </m:sub>
-                </m:sSub>
-              </m:e>
-            </m:d>
-          </m:e>
-          <m:sup>
-            <m:r>
-              <w:rPr>
-                <w:rFonts w:ascii="Cambria Math" w:hAnsi="Cambria Math" w:cs="Arial"/>
-              </w:rPr>
-              <m:t>2</m:t>
-            </m:r>
-          </m:sup>
-        </m:sSup>
-        <m:r>
-          <w:rPr>
-            <w:rFonts w:ascii="Cambria Math" w:hAnsi="Cambria Math" w:cs="Arial"/>
-          </w:rPr>
-          <m:t>+</m:t>
-        </m:r>
-        <m:sSup>
-          <m:sSupPr>
-            <m:ctrlPr>
-              <w:rPr>
-                <w:rFonts w:ascii="Cambria Math" w:hAnsi="Cambria Math" w:cs="Arial"/>
-                <w:i/>
-              </w:rPr>
-            </m:ctrlPr>
-          </m:sSupPr>
-          <m:e>
-            <m:d>
-              <m:dPr>
-                <m:ctrlPr>
-                  <w:rPr>
-                    <w:rFonts w:ascii="Cambria Math" w:hAnsi="Cambria Math" w:cs="Arial"/>
-                    <w:i/>
-                  </w:rPr>
-                </m:ctrlPr>
-              </m:dPr>
-              <m:e>
-                <m:r>
-                  <w:rPr>
-                    <w:rFonts w:ascii="Cambria Math" w:hAnsi="Cambria Math" w:cs="Arial"/>
-                  </w:rPr>
-                  <m:t>y-</m:t>
-                </m:r>
-                <m:sSub>
-                  <m:sSubPr>
-                    <m:ctrlPr>
-                      <w:rPr>
-                        <w:rFonts w:ascii="Cambria Math" w:hAnsi="Cambria Math" w:cs="Arial"/>
-                        <w:i/>
-                      </w:rPr>
-                    </m:ctrlPr>
-                  </m:sSubPr>
-                  <m:e>
-                    <m:r>
-                      <w:rPr>
-                        <w:rFonts w:ascii="Cambria Math" w:hAnsi="Cambria Math" w:cs="Arial"/>
-                      </w:rPr>
-                      <m:t>y</m:t>
-                    </m:r>
-                  </m:e>
-                  <m:sub>
-                    <m:r>
-                      <w:rPr>
-                        <w:rFonts w:ascii="Cambria Math" w:hAnsi="Cambria Math" w:cs="Arial"/>
-                      </w:rPr>
-                      <m:t>o</m:t>
-                    </m:r>
-                  </m:sub>
-                </m:sSub>
-              </m:e>
-            </m:d>
-          </m:e>
-          <m:sup>
-            <m:r>
-              <w:rPr>
-                <w:rFonts w:ascii="Cambria Math" w:hAnsi="Cambria Math" w:cs="Arial"/>
-              </w:rPr>
-              <m:t>2</m:t>
-            </m:r>
-          </m:sup>
-        </m:sSup>
-        <m:r>
-          <w:rPr>
-            <w:rFonts w:ascii="Cambria Math" w:hAnsi="Cambria Math" w:cs="Arial"/>
-          </w:rPr>
-          <m:t>=</m:t>
-        </m:r>
-        <m:sSup>
-          <m:sSupPr>
-            <m:ctrlPr>
-              <w:rPr>
-                <w:rFonts w:ascii="Cambria Math" w:hAnsi="Cambria Math" w:cs="Arial"/>
-                <w:i/>
-              </w:rPr>
-            </m:ctrlPr>
-          </m:sSupPr>
-          <m:e>
-            <m:r>
-              <w:rPr>
-                <w:rFonts w:ascii="Cambria Math" w:hAnsi="Cambria Math" w:cs="Arial"/>
-              </w:rPr>
-              <m:t>R</m:t>
-            </m:r>
-          </m:e>
-          <m:sup>
-            <m:r>
-              <w:rPr>
-                <w:rFonts w:ascii="Cambria Math" w:hAnsi="Cambria Math" w:cs="Arial"/>
-              </w:rPr>
-              <m:t>2</m:t>
-            </m:r>
-          </m:sup>
-        </m:sSup>
-      </m:oMath>
-      <w:r>
-        <w:rPr>
-          <w:rFonts w:ascii="Arial" w:eastAsiaTheme="minorEastAsia" w:hAnsi="Arial" w:cs="Arial" w:hint="eastAsia"/>
-          <w:lang w:eastAsia="zh-CN"/>
-        </w:rPr>
-        <w:t>)</w:t>
-      </w:r>
-    </w:p>
-    <w:p>
-      <w:pPr>
-        <w:pStyle w:val="paragraph"/>
-        <w:spacing w:before="0" w:after="0"/>
-        <w:contextualSpacing/>
-        <w:textAlignment w:val="baseline"/>
-      </w:pPr>
-    </w:p>
-    <w:p>
-      <w:pPr>
-        <w:pStyle w:val="paragraph"/>
-        <w:spacing w:before="0" w:beforeAutospacing="0" w:after="0" w:afterAutospacing="0"/>
-        <w:contextualSpacing/>
-        <w:textAlignment w:val="baseline"/>
-        <w:rPr>
-          <w:rFonts w:ascii="Arial" w:hAnsi="Arial" w:cs="Arial"/>
-        </w:rPr>
-      </w:pPr>
-      <w:r>
-        <w:rPr>
-          <w:rFonts w:ascii="Arial" w:hAnsi="Arial" w:cs="Arial"/>
-        </w:rPr>
-        <w:t>Following that,</w:t>
-      </w:r>
-      <w:r>
-        <w:rPr>
-          <w:rFonts w:ascii="Arial" w:hAnsi="Arial" w:cs="Arial"/>
-        </w:rPr>
-        <w:t xml:space="preserve"> the </w:t>
-      </w:r>
-      <w:r>
-        <w:rPr>
-          <w:rFonts w:ascii="Arial" w:hAnsi="Arial" w:cs="Arial"/>
-        </w:rPr>
-        <w:t xml:space="preserve">enlarged </w:t>
-      </w:r>
-      <w:r>
-        <w:rPr>
-          <w:rFonts w:ascii="Arial" w:hAnsi="Arial" w:cs="Arial"/>
-        </w:rPr>
-        <w:t xml:space="preserve">posterior contour of </w:t>
-      </w:r>
-      <w:r>
-        <w:rPr>
-          <w:rFonts w:ascii="Arial" w:hAnsi="Arial" w:cs="Arial"/>
-        </w:rPr>
-        <w:t xml:space="preserve">the calcaneal </w:t>
-      </w:r>
-      <w:r>
-        <w:rPr>
-          <w:rFonts w:ascii="Arial" w:hAnsi="Arial" w:cs="Arial"/>
-        </w:rPr>
-        <w:t>tuberosit</w:t>
-      </w:r>
-      <w:r>
-        <w:rPr>
-          <w:rFonts w:ascii="Arial" w:hAnsi="Arial" w:cs="Arial"/>
-        </w:rPr>
-        <w:t>ies with IAT</w:t>
-      </w:r>
-      <w:r>
-        <w:rPr>
-          <w:rFonts w:ascii="Arial" w:hAnsi="Arial" w:cs="Arial"/>
-        </w:rPr>
-        <w:t xml:space="preserve"> </w:t>
-      </w:r>
-      <w:r>
-        <w:rPr>
-          <w:rFonts w:ascii="Arial" w:hAnsi="Arial" w:cs="Arial"/>
-        </w:rPr>
-        <w:t xml:space="preserve">were plotted </w:t>
-      </w:r>
-      <w:r>
-        <w:rPr>
-          <w:rFonts w:ascii="Arial" w:hAnsi="Arial" w:cs="Arial"/>
-          <w:highlight w:val="yellow"/>
-        </w:rPr>
-        <w:t xml:space="preserve">with how many </w:t>
-      </w:r>
-      <w:proofErr w:type="gramStart"/>
-      <w:r>
-        <w:rPr>
-          <w:rFonts w:ascii="Arial" w:hAnsi="Arial" w:cs="Arial"/>
-          <w:highlight w:val="yellow"/>
-        </w:rPr>
-        <w:t>dots ?</w:t>
-      </w:r>
-      <w:proofErr w:type="gramEnd"/>
-      <w:r>
-        <w:rPr>
-          <w:rFonts w:ascii="Arial" w:hAnsi="Arial" w:cs="Arial"/>
-        </w:rPr>
-        <w:t xml:space="preserve"> </w:t>
-      </w:r>
-      <w:r>
-        <w:rPr>
-          <w:rFonts w:ascii="Arial" w:hAnsi="Arial" w:cs="Arial"/>
-        </w:rPr>
-        <w:t>(the purple line in Figure 4</w:t>
-      </w:r>
-      <w:r>
-        <w:rPr>
-          <w:rFonts w:ascii="Arial" w:eastAsiaTheme="minorEastAsia" w:hAnsi="Arial" w:cs="Arial" w:hint="eastAsia"/>
-          <w:lang w:eastAsia="zh-CN"/>
-        </w:rPr>
-        <w:t>A</w:t>
-      </w:r>
-      <w:r>
-        <w:rPr>
-          <w:rFonts w:ascii="Arial" w:hAnsi="Arial" w:cs="Arial"/>
-        </w:rPr>
-        <w:t>, 4</w:t>
-      </w:r>
-      <w:r>
-        <w:rPr>
-          <w:rFonts w:ascii="Arial" w:eastAsiaTheme="minorEastAsia" w:hAnsi="Arial" w:cs="Arial" w:hint="eastAsia"/>
-          <w:lang w:eastAsia="zh-CN"/>
-        </w:rPr>
-        <w:t>B</w:t>
-      </w:r>
-      <w:r>
-        <w:rPr>
-          <w:rFonts w:ascii="Arial" w:hAnsi="Arial" w:cs="Arial"/>
-        </w:rPr>
-        <w:t xml:space="preserve">) to collect </w:t>
-      </w:r>
-      <w:r>
-        <w:rPr>
-          <w:rFonts w:ascii="Arial" w:eastAsiaTheme="minorEastAsia" w:hAnsi="Arial" w:cs="Arial"/>
-          <w:lang w:eastAsia="zh-CN"/>
-        </w:rPr>
-        <w:t>the x and y coordinate</w:t>
-      </w:r>
-      <w:r>
-        <w:rPr>
-          <w:rFonts w:ascii="Arial" w:hAnsi="Arial" w:cs="Arial"/>
-        </w:rPr>
-        <w:t xml:space="preserve"> information of </w:t>
-      </w:r>
-      <w:r>
-        <w:rPr>
-          <w:rFonts w:ascii="Arial" w:hAnsi="Arial" w:cs="Arial"/>
-        </w:rPr>
-        <w:t xml:space="preserve">each enlarged </w:t>
-      </w:r>
-      <w:r>
-        <w:rPr>
-          <w:rFonts w:ascii="Arial" w:hAnsi="Arial" w:cs="Arial"/>
-        </w:rPr>
-        <w:t>calcane</w:t>
-      </w:r>
-      <w:r>
-        <w:rPr>
-          <w:rFonts w:ascii="Arial" w:hAnsi="Arial" w:cs="Arial"/>
-        </w:rPr>
-        <w:t>al</w:t>
-      </w:r>
-      <w:r>
-        <w:rPr>
-          <w:rFonts w:ascii="Arial" w:hAnsi="Arial" w:cs="Arial"/>
-        </w:rPr>
-        <w:t xml:space="preserve"> tuberosity</w:t>
-      </w:r>
-      <w:r>
-        <w:rPr>
-          <w:rFonts w:ascii="Arial" w:hAnsi="Arial" w:cs="Arial"/>
-        </w:rPr>
-        <w:t>. Then</w:t>
-      </w:r>
-      <w:r>
-        <w:rPr>
-          <w:rFonts w:ascii="Arial" w:hAnsi="Arial" w:cs="Arial"/>
-        </w:rPr>
-        <w:t>,</w:t>
-      </w:r>
-      <w:r>
-        <w:rPr>
-          <w:rFonts w:ascii="Arial" w:hAnsi="Arial" w:cs="Arial"/>
-        </w:rPr>
-        <w:t xml:space="preserve"> </w:t>
-      </w:r>
-      <w:r>
-        <w:rPr>
-          <w:rFonts w:ascii="Arial" w:hAnsi="Arial" w:cs="Arial"/>
-        </w:rPr>
-        <w:t>these</w:t>
-      </w:r>
-      <w:r>
-        <w:rPr>
-          <w:rFonts w:ascii="Arial" w:hAnsi="Arial" w:cs="Arial"/>
-        </w:rPr>
-        <w:t xml:space="preserve"> </w:t>
-      </w:r>
-      <w:r>
-        <w:rPr>
-          <w:rFonts w:ascii="Arial" w:hAnsi="Arial" w:cs="Arial"/>
-          <w:color w:val="212121"/>
-        </w:rPr>
-        <w:t>enlarged</w:t>
-      </w:r>
-      <w:r>
-        <w:rPr>
-          <w:rFonts w:ascii="Arial" w:hAnsi="Arial" w:cs="Arial"/>
-          <w:color w:val="212121"/>
-        </w:rPr>
-        <w:t xml:space="preserve"> </w:t>
-      </w:r>
-      <w:r>
-        <w:rPr>
-          <w:rFonts w:ascii="Arial" w:hAnsi="Arial" w:cs="Arial"/>
-          <w:color w:val="212121"/>
-          <w:highlight w:val="yellow"/>
-        </w:rPr>
-        <w:t>calcaneal</w:t>
-      </w:r>
-      <w:r>
-        <w:rPr>
-          <w:rFonts w:ascii="Arial" w:hAnsi="Arial" w:cs="Arial"/>
-          <w:color w:val="212121"/>
-          <w:highlight w:val="yellow"/>
-        </w:rPr>
-        <w:t xml:space="preserve"> tuberosity</w:t>
-      </w:r>
-      <w:r>
-        <w:rPr>
-          <w:rFonts w:ascii="Arial" w:hAnsi="Arial" w:cs="Arial"/>
-          <w:color w:val="212121"/>
-          <w:highlight w:val="yellow"/>
-        </w:rPr>
-        <w:t xml:space="preserve"> curve</w:t>
-      </w:r>
-      <w:r>
-        <w:rPr>
-          <w:rFonts w:ascii="Arial" w:hAnsi="Arial" w:cs="Arial"/>
-          <w:color w:val="212121"/>
-          <w:highlight w:val="yellow"/>
-        </w:rPr>
-        <w:t>s</w:t>
-      </w:r>
-      <w:r>
-        <w:rPr>
-          <w:rFonts w:ascii="Arial" w:hAnsi="Arial" w:cs="Arial"/>
-          <w:color w:val="212121"/>
-          <w:highlight w:val="yellow"/>
-        </w:rPr>
-        <w:t xml:space="preserve"> </w:t>
-      </w:r>
-      <w:r>
-        <w:rPr>
-          <w:rFonts w:ascii="Arial" w:hAnsi="Arial" w:cs="Arial"/>
-          <w:color w:val="212121"/>
-          <w:highlight w:val="yellow"/>
-        </w:rPr>
-        <w:t>w</w:t>
-      </w:r>
-      <w:r>
-        <w:rPr>
-          <w:rFonts w:ascii="Arial" w:hAnsi="Arial" w:cs="Arial"/>
-          <w:color w:val="212121"/>
-          <w:highlight w:val="yellow"/>
-        </w:rPr>
-        <w:t>ere</w:t>
-      </w:r>
-      <w:r>
-        <w:rPr>
-          <w:rFonts w:ascii="Arial" w:hAnsi="Arial" w:cs="Arial"/>
-          <w:color w:val="212121"/>
-          <w:highlight w:val="yellow"/>
-        </w:rPr>
-        <w:t xml:space="preserve"> rotated </w:t>
-      </w:r>
-      <w:r>
-        <w:rPr>
-          <w:rStyle w:val="normaltextrun"/>
-          <w:rFonts w:ascii="Arial" w:hAnsi="Arial" w:cs="Arial"/>
-        </w:rPr>
-        <w:t xml:space="preserve">around the weightbearing point </w:t>
-      </w:r>
-      <w:r>
-        <w:rPr>
-          <w:rFonts w:ascii="Arial" w:hAnsi="Arial" w:cs="Arial"/>
-          <w:color w:val="212121"/>
-          <w:highlight w:val="yellow"/>
-        </w:rPr>
-        <w:t xml:space="preserve">to best align with </w:t>
-      </w:r>
-      <w:r>
-        <w:rPr>
-          <w:rFonts w:ascii="Arial" w:hAnsi="Arial" w:cs="Arial"/>
-          <w:color w:val="212121"/>
-          <w:highlight w:val="yellow"/>
-        </w:rPr>
-        <w:t>their</w:t>
-      </w:r>
-      <w:r>
-        <w:rPr>
-          <w:rFonts w:ascii="Arial" w:hAnsi="Arial" w:cs="Arial"/>
-          <w:color w:val="212121"/>
-          <w:highlight w:val="yellow"/>
-        </w:rPr>
-        <w:t xml:space="preserve"> ideal </w:t>
-      </w:r>
-      <w:r>
-        <w:rPr>
-          <w:rFonts w:ascii="Arial" w:hAnsi="Arial" w:cs="Arial"/>
-          <w:color w:val="212121"/>
-          <w:highlight w:val="yellow"/>
-        </w:rPr>
-        <w:t>S</w:t>
-      </w:r>
-      <w:r>
-        <w:rPr>
-          <w:rFonts w:ascii="Arial" w:hAnsi="Arial" w:cs="Arial"/>
-          <w:color w:val="212121"/>
-          <w:highlight w:val="yellow"/>
-        </w:rPr>
-        <w:t>tandard Circle</w:t>
-      </w:r>
-      <w:r>
-        <w:rPr>
-          <w:rFonts w:ascii="Arial" w:hAnsi="Arial" w:cs="Arial"/>
-          <w:color w:val="212121"/>
-          <w:highlight w:val="yellow"/>
-        </w:rPr>
-        <w:t>s</w:t>
-      </w:r>
-      <w:r>
-        <w:rPr>
-          <w:rFonts w:ascii="Arial" w:hAnsi="Arial" w:cs="Arial"/>
-          <w:color w:val="212121"/>
-          <w:highlight w:val="yellow"/>
-        </w:rPr>
-        <w:t xml:space="preserve"> using mathematical </w:t>
-      </w:r>
-      <w:r>
-        <w:rPr>
-          <w:rFonts w:ascii="Arial" w:hAnsi="Arial" w:cs="Arial"/>
-          <w:color w:val="212121"/>
-          <w:highlight w:val="yellow"/>
-        </w:rPr>
-        <w:t>optimization</w:t>
-      </w:r>
-      <w:r>
-        <w:rPr>
-          <w:rFonts w:ascii="Arial" w:hAnsi="Arial" w:cs="Arial"/>
-          <w:color w:val="212121"/>
-        </w:rPr>
-        <w:t xml:space="preserve">, by projecting </w:t>
-      </w:r>
-      <m:oMath>
-        <m:sSub>
-          <m:sSubPr>
-            <m:ctrlPr>
-              <w:rPr>
-                <w:rFonts w:ascii="Cambria Math" w:hAnsi="Cambria Math" w:cs="Arial"/>
-                <w:i/>
-                <w:highlight w:val="yellow"/>
-              </w:rPr>
-            </m:ctrlPr>
-          </m:sSubPr>
-          <m:e>
-            <m:r>
-              <w:rPr>
-                <w:rFonts w:ascii="Cambria Math" w:hAnsi="Cambria Math" w:cs="Arial"/>
-                <w:highlight w:val="yellow"/>
-              </w:rPr>
-              <m:t>y</m:t>
-            </m:r>
-          </m:e>
-          <m:sub>
-            <m:r>
-              <w:rPr>
-                <w:rFonts w:ascii="Cambria Math" w:hAnsi="Cambria Math" w:cs="Arial"/>
-                <w:highlight w:val="yellow"/>
               </w:rPr>
               <m:t>i</m:t>
             </m:r>
@@ -9151,6 +8465,7 @@
       </m:oMath>
       <w:r>
         <w:rPr>
+          <w:rStyle w:val="normaltextrun"/>
           <w:rFonts w:ascii="Arial" w:hAnsi="Arial" w:cs="Arial"/>
         </w:rPr>
         <w:t xml:space="preserve"> </w:t>
@@ -9159,7 +8474,13 @@
         <w:rPr>
           <w:rFonts w:ascii="Arial" w:hAnsi="Arial" w:cs="Arial"/>
         </w:rPr>
-        <w:t>of each plotted dot</w:t>
+        <w:t xml:space="preserve">onto </w:t>
+      </w:r>
+      <w:r>
+        <w:rPr>
+          <w:rFonts w:ascii="Arial" w:hAnsi="Arial" w:cs="Arial"/>
+        </w:rPr>
+        <w:t>the</w:t>
       </w:r>
       <w:r>
         <w:rPr>
@@ -9170,54 +8491,23 @@
       <w:r>
         <w:rPr>
           <w:rFonts w:ascii="Arial" w:hAnsi="Arial" w:cs="Arial"/>
-        </w:rPr>
-        <w:t xml:space="preserve">on the </w:t>
-      </w:r>
-      <w:r>
-        <w:rPr>
-          <w:rStyle w:val="normaltextrun"/>
-          <w:rFonts w:ascii="Arial" w:hAnsi="Arial" w:cs="Arial"/>
-        </w:rPr>
-        <w:t>enlarge</w:t>
-      </w:r>
-      <w:r>
-        <w:rPr>
-          <w:rStyle w:val="normaltextrun"/>
-          <w:rFonts w:ascii="Arial" w:hAnsi="Arial" w:cs="Arial"/>
-        </w:rPr>
-        <w:t>d</w:t>
-      </w:r>
-      <w:r>
-        <w:rPr>
-          <w:rStyle w:val="normaltextrun"/>
-          <w:rFonts w:ascii="Arial" w:hAnsi="Arial" w:cs="Arial"/>
-        </w:rPr>
-        <w:t xml:space="preserve"> posterior tuberosity </w:t>
-      </w:r>
-      <w:r>
-        <w:rPr>
-          <w:rFonts w:ascii="Arial" w:hAnsi="Arial" w:cs="Arial"/>
-        </w:rPr>
-        <w:t xml:space="preserve">onto </w:t>
-      </w:r>
-      <w:r>
-        <w:rPr>
-          <w:rFonts w:ascii="Arial" w:hAnsi="Arial" w:cs="Arial"/>
-        </w:rPr>
-        <w:t>the</w:t>
-      </w:r>
-      <w:r>
-        <w:rPr>
-          <w:rFonts w:ascii="Arial" w:hAnsi="Arial" w:cs="Arial"/>
-        </w:rPr>
-        <w:t xml:space="preserve"> </w:t>
-      </w:r>
-      <w:r>
-        <w:rPr>
-          <w:rFonts w:ascii="Arial" w:hAnsi="Arial" w:cs="Arial"/>
           <w:color w:val="000000" w:themeColor="text1"/>
         </w:rPr>
-        <w:t>Standard Circle of that calcaneus:</w:t>
+        <w:t>Standard Circle of that calcaneus</w:t>
+      </w:r>
+      <w:r>
+        <w:rPr>
+          <w:rFonts w:ascii="Arial" w:hAnsi="Arial" w:cs="Arial"/>
+          <w:color w:val="000000" w:themeColor="text1"/>
+        </w:rPr>
+        <w:t>. In this transformation, the Standard Circle (SC), upon projection, can be written as</w:t>
+      </w:r>
+      <w:r>
+        <w:rPr>
+          <w:rFonts w:ascii="Arial" w:hAnsi="Arial" w:cs="Arial"/>
+          <w:color w:val="000000" w:themeColor="text1"/>
+        </w:rPr>
+        <w:t>:</w:t>
       </w:r>
     </w:p>
     <w:p>
@@ -9633,6 +8923,106 @@
     </w:p>
     <w:p>
       <w:pPr>
+        <w:contextualSpacing/>
+        <w:rPr>
+          <w:rFonts w:ascii="Arial" w:hAnsi="Arial" w:cs="Arial"/>
+        </w:rPr>
+      </w:pPr>
+      <w:r>
+        <w:rPr>
+          <w:rFonts w:ascii="Arial" w:hAnsi="Arial" w:cs="Arial"/>
+        </w:rPr>
+        <w:t xml:space="preserve">where </w:t>
+      </w:r>
+      <m:oMath>
+        <m:r>
+          <w:rPr>
+            <w:rFonts w:ascii="Cambria Math" w:hAnsi="Cambria Math" w:cs="Arial"/>
+          </w:rPr>
+          <m:t>S</m:t>
+        </m:r>
+        <m:sSub>
+          <m:sSubPr>
+            <m:ctrlPr>
+              <w:rPr>
+                <w:rFonts w:ascii="Cambria Math" w:hAnsi="Cambria Math" w:cs="Arial"/>
+                <w:i/>
+              </w:rPr>
+            </m:ctrlPr>
+          </m:sSubPr>
+          <m:e>
+            <m:r>
+              <w:rPr>
+                <w:rFonts w:ascii="Cambria Math" w:hAnsi="Cambria Math" w:cs="Arial"/>
+              </w:rPr>
+              <m:t>C</m:t>
+            </m:r>
+          </m:e>
+          <m:sub>
+            <m:r>
+              <w:rPr>
+                <w:rFonts w:ascii="Cambria Math" w:hAnsi="Cambria Math" w:cs="Arial"/>
+              </w:rPr>
+              <m:t>x</m:t>
+            </m:r>
+          </m:sub>
+        </m:sSub>
+      </m:oMath>
+      <w:r>
+        <w:rPr>
+          <w:rFonts w:ascii="Arial" w:hAnsi="Arial" w:cs="Arial"/>
+        </w:rPr>
+        <w:t xml:space="preserve"> and </w:t>
+      </w:r>
+      <m:oMath>
+        <m:r>
+          <w:rPr>
+            <w:rFonts w:ascii="Cambria Math" w:hAnsi="Cambria Math" w:cs="Arial"/>
+          </w:rPr>
+          <m:t>S</m:t>
+        </m:r>
+        <m:sSub>
+          <m:sSubPr>
+            <m:ctrlPr>
+              <w:rPr>
+                <w:rFonts w:ascii="Cambria Math" w:hAnsi="Cambria Math" w:cs="Arial"/>
+                <w:i/>
+              </w:rPr>
+            </m:ctrlPr>
+          </m:sSubPr>
+          <m:e>
+            <m:r>
+              <w:rPr>
+                <w:rFonts w:ascii="Cambria Math" w:hAnsi="Cambria Math" w:cs="Arial"/>
+              </w:rPr>
+              <m:t>C</m:t>
+            </m:r>
+          </m:e>
+          <m:sub>
+            <m:r>
+              <w:rPr>
+                <w:rFonts w:ascii="Cambria Math" w:hAnsi="Cambria Math" w:cs="Arial"/>
+              </w:rPr>
+              <m:t>y</m:t>
+            </m:r>
+          </m:sub>
+        </m:sSub>
+      </m:oMath>
+      <w:r>
+        <w:rPr>
+          <w:rFonts w:ascii="Arial" w:hAnsi="Arial" w:cs="Arial"/>
+        </w:rPr>
+        <w:t xml:space="preserve"> are respectively the x and y coordinates of all the points on the Standard Circle</w:t>
+      </w:r>
+      <w:r>
+        <w:rPr>
+          <w:rFonts w:ascii="Arial" w:hAnsi="Arial" w:cs="Arial"/>
+        </w:rPr>
+        <w:t>. The x coordinates of the projected Standard Curve can be expressed as a function of the y coordinates.</w:t>
+      </w:r>
+    </w:p>
+    <w:p>
+      <w:pPr>
         <w:pStyle w:val="paragraph"/>
         <w:spacing w:before="0" w:beforeAutospacing="0" w:after="0" w:afterAutospacing="0"/>
         <w:contextualSpacing/>
@@ -9652,14 +9042,30 @@
         <w:rPr>
           <w:rStyle w:val="normaltextrun"/>
           <w:rFonts w:ascii="Arial" w:hAnsi="Arial" w:cs="Arial"/>
-        </w:rPr>
-      </w:pPr>
-      <w:r>
-        <w:rPr>
-          <w:rFonts w:ascii="Arial" w:hAnsi="Arial" w:cs="Arial"/>
           <w:color w:val="000000" w:themeColor="text1"/>
         </w:rPr>
-        <w:t xml:space="preserve">Rotational loss, a mean square error measuring differences between the enlarged calcaneal </w:t>
+      </w:pPr>
+      <w:r>
+        <w:rPr>
+          <w:rFonts w:ascii="Arial" w:hAnsi="Arial" w:cs="Arial"/>
+          <w:color w:val="000000" w:themeColor="text1"/>
+        </w:rPr>
+        <w:lastRenderedPageBreak/>
+        <w:t xml:space="preserve">Rotational loss, a mean square error measuring differences between the </w:t>
+      </w:r>
+      <w:r>
+        <w:rPr>
+          <w:rFonts w:ascii="Arial" w:hAnsi="Arial" w:cs="Arial"/>
+          <w:color w:val="000000" w:themeColor="text1"/>
+        </w:rPr>
+        <w:t xml:space="preserve">rotated </w:t>
+      </w:r>
+      <w:r>
+        <w:rPr>
+          <w:rFonts w:ascii="Arial" w:hAnsi="Arial" w:cs="Arial"/>
+          <w:color w:val="000000" w:themeColor="text1"/>
+        </w:rPr>
+        <w:t xml:space="preserve">enlarged calcaneal </w:t>
       </w:r>
       <w:r>
         <w:rPr>
@@ -9754,7 +9160,21 @@
           <w:rFonts w:ascii="Arial" w:hAnsi="Arial" w:cs="Arial"/>
           <w:color w:val="000000" w:themeColor="text1"/>
         </w:rPr>
-        <w:t>. And</w:t>
+        <w:t>.</w:t>
+      </w:r>
+      <w:r>
+        <w:rPr>
+          <w:rFonts w:ascii="Arial" w:hAnsi="Arial" w:cs="Arial"/>
+          <w:color w:val="000000" w:themeColor="text1"/>
+        </w:rPr>
+        <w:t xml:space="preserve"> </w:t>
+      </w:r>
+      <w:r>
+        <w:rPr>
+          <w:rFonts w:ascii="Arial" w:hAnsi="Arial" w:cs="Arial"/>
+          <w:color w:val="000000" w:themeColor="text1"/>
+        </w:rPr>
+        <w:t>And</w:t>
       </w:r>
       <w:r>
         <w:rPr>
@@ -9768,70 +9188,91 @@
           <w:rFonts w:ascii="Arial" w:hAnsi="Arial" w:cs="Arial"/>
           <w:color w:val="212121"/>
         </w:rPr>
-        <w:t xml:space="preserve">degrees of </w:t>
+        <w:t>the</w:t>
+      </w:r>
+      <w:r>
+        <w:rPr>
+          <w:rStyle w:val="normaltextrun"/>
+          <w:rFonts w:ascii="Arial" w:hAnsi="Arial" w:cs="Arial"/>
+        </w:rPr>
+        <w:t xml:space="preserve"> most </w:t>
+      </w:r>
+      <w:r>
+        <w:rPr>
+          <w:rStyle w:val="normaltextrun"/>
+          <w:rFonts w:ascii="Arial" w:hAnsi="Arial" w:cs="Arial"/>
+          <w:highlight w:val="yellow"/>
+        </w:rPr>
+        <w:t>optimum</w:t>
+      </w:r>
+      <w:r>
+        <w:rPr>
+          <w:rStyle w:val="normaltextrun"/>
+          <w:rFonts w:ascii="Arial" w:hAnsi="Arial" w:cs="Arial"/>
+        </w:rPr>
+        <w:t xml:space="preserve"> rotation angle</w:t>
       </w:r>
       <w:r>
         <w:rPr>
           <w:rFonts w:ascii="Arial" w:hAnsi="Arial" w:cs="Arial"/>
           <w:color w:val="212121"/>
         </w:rPr>
-        <w:t>the</w:t>
-      </w:r>
-      <w:r>
-        <w:rPr>
-          <w:rStyle w:val="normaltextrun"/>
-          <w:rFonts w:ascii="Arial" w:hAnsi="Arial" w:cs="Arial"/>
-        </w:rPr>
-        <w:t xml:space="preserve"> most </w:t>
-      </w:r>
-      <w:r>
-        <w:rPr>
-          <w:rStyle w:val="normaltextrun"/>
-          <w:rFonts w:ascii="Arial" w:hAnsi="Arial" w:cs="Arial"/>
-          <w:highlight w:val="yellow"/>
-        </w:rPr>
-        <w:t>optimum</w:t>
-      </w:r>
-      <w:r>
-        <w:rPr>
-          <w:rStyle w:val="normaltextrun"/>
-          <w:rFonts w:ascii="Arial" w:hAnsi="Arial" w:cs="Arial"/>
-        </w:rPr>
-        <w:t xml:space="preserve"> rotation angle</w:t>
+        <w:t xml:space="preserve"> </w:t>
       </w:r>
       <w:r>
         <w:rPr>
           <w:rFonts w:ascii="Arial" w:hAnsi="Arial" w:cs="Arial"/>
           <w:color w:val="212121"/>
         </w:rPr>
-        <w:t xml:space="preserve"> w</w:t>
+        <w:t>w</w:t>
       </w:r>
       <w:r>
         <w:rPr>
           <w:rFonts w:ascii="Arial" w:hAnsi="Arial" w:cs="Arial"/>
           <w:color w:val="212121"/>
         </w:rPr>
-        <w:t>ere</w:t>
+        <w:t>as</w:t>
       </w:r>
       <w:r>
         <w:rPr>
           <w:rFonts w:ascii="Arial" w:hAnsi="Arial" w:cs="Arial"/>
           <w:color w:val="212121"/>
         </w:rPr>
-        <w:t xml:space="preserve"> calculated</w:t>
+        <w:t xml:space="preserve"> </w:t>
       </w:r>
       <w:r>
         <w:rPr>
           <w:rFonts w:ascii="Arial" w:hAnsi="Arial" w:cs="Arial"/>
           <w:color w:val="212121"/>
         </w:rPr>
-        <w:t xml:space="preserve"> (Figure 4</w:t>
+        <w:t>solved</w:t>
       </w:r>
       <w:r>
         <w:rPr>
           <w:rFonts w:ascii="Arial" w:hAnsi="Arial" w:cs="Arial"/>
           <w:color w:val="212121"/>
         </w:rPr>
+        <w:t xml:space="preserve"> </w:t>
+      </w:r>
+      <w:r>
+        <w:rPr>
+          <w:rFonts w:ascii="Arial" w:hAnsi="Arial" w:cs="Arial"/>
+          <w:color w:val="212121"/>
+        </w:rPr>
+        <w:t xml:space="preserve">during the optimization </w:t>
+      </w:r>
+      <w:r>
+        <w:rPr>
+          <w:rFonts w:ascii="Arial" w:hAnsi="Arial" w:cs="Arial"/>
+          <w:color w:val="212121"/>
+        </w:rPr>
+        <w:t>(Figure 4</w:t>
+      </w:r>
+      <w:r>
+        <w:rPr>
+          <w:rFonts w:ascii="Arial" w:hAnsi="Arial" w:cs="Arial"/>
+          <w:color w:val="212121"/>
+        </w:rPr>
         <w:t>C</w:t>
       </w:r>
       <w:r>
@@ -9892,14 +9333,7 @@
         <w:rPr>
           <w:rFonts w:ascii="Arial" w:hAnsi="Arial" w:cs="Arial"/>
         </w:rPr>
-        <w:t xml:space="preserve"> it represented exactly the enlarged degrees of </w:t>
-      </w:r>
-      <w:r>
-        <w:rPr>
-          <w:rFonts w:ascii="Arial" w:hAnsi="Arial" w:cs="Arial"/>
-        </w:rPr>
-        <w:lastRenderedPageBreak/>
-        <w:t xml:space="preserve">the calcaneal tuberosity in </w:t>
+        <w:t xml:space="preserve"> it represented exactly the enlarged degrees of the calcaneal tuberosity in </w:t>
       </w:r>
       <w:r>
         <w:rPr>
@@ -10002,60 +9436,6 @@
           <w:rFonts w:ascii="Arial" w:hAnsi="Arial" w:cs="Arial"/>
         </w:rPr>
         <w:t xml:space="preserve"> calcaneus.</w:t>
-      </w:r>
-      <w:r>
-        <w:rPr>
-          <w:rStyle w:val="normaltextrun"/>
-          <w:rFonts w:ascii="Arial" w:hAnsi="Arial" w:cs="Arial"/>
-        </w:rPr>
-        <w:t xml:space="preserve"> </w:t>
-      </w:r>
-      <w:r>
-        <w:rPr>
-          <w:rStyle w:val="normaltextrun"/>
-          <w:rFonts w:ascii="Arial" w:hAnsi="Arial" w:cs="Arial"/>
-          <w:highlight w:val="yellow"/>
-        </w:rPr>
-        <w:t>The algorithm</w:t>
-      </w:r>
-      <w:r>
-        <w:rPr>
-          <w:rStyle w:val="normaltextrun"/>
-          <w:rFonts w:ascii="Arial" w:hAnsi="Arial" w:cs="Arial"/>
-          <w:highlight w:val="yellow"/>
-        </w:rPr>
-        <w:t xml:space="preserve"> of </w:t>
-      </w:r>
-      <w:r>
-        <w:rPr>
-          <w:rStyle w:val="normaltextrun"/>
-          <w:rFonts w:ascii="Arial" w:hAnsi="Arial" w:cs="Arial"/>
-          <w:highlight w:val="yellow"/>
-        </w:rPr>
-        <w:t xml:space="preserve">calculating </w:t>
-      </w:r>
-      <w:r>
-        <w:rPr>
-          <w:rStyle w:val="normaltextrun"/>
-          <w:rFonts w:ascii="Arial" w:hAnsi="Arial" w:cs="Arial"/>
-          <w:highlight w:val="yellow"/>
-        </w:rPr>
-        <w:t>PAIA</w:t>
-      </w:r>
-      <w:r>
-        <w:rPr>
-          <w:rStyle w:val="normaltextrun"/>
-          <w:rFonts w:ascii="Arial" w:hAnsi="Arial" w:cs="Arial"/>
-          <w:highlight w:val="yellow"/>
-        </w:rPr>
-        <w:t xml:space="preserve"> in each individual calcaneus is as follows</w:t>
-      </w:r>
-      <w:r>
-        <w:rPr>
-          <w:rStyle w:val="normaltextrun"/>
-          <w:rFonts w:ascii="Arial" w:hAnsi="Arial" w:cs="Arial"/>
-        </w:rPr>
-        <w:t>.</w:t>
       </w:r>
     </w:p>
     <w:p>
@@ -10072,25 +9452,46 @@
     </w:p>
     <w:p>
       <w:pPr>
+        <w:pStyle w:val="paragraph"/>
+        <w:spacing w:before="0" w:beforeAutospacing="0" w:after="0" w:afterAutospacing="0"/>
         <w:contextualSpacing/>
-        <w:jc w:val="both"/>
-        <w:rPr>
-          <w:rFonts w:ascii="Arial" w:hAnsi="Arial" w:cs="Arial"/>
-        </w:rPr>
-      </w:pPr>
-    </w:p>
-    <w:p>
-      <w:pPr>
-        <w:contextualSpacing/>
-        <w:rPr>
-          <w:rFonts w:ascii="Arial" w:hAnsi="Arial" w:cs="Arial"/>
-        </w:rPr>
-      </w:pPr>
-      <w:r>
-        <w:rPr>
-          <w:rFonts w:ascii="Arial" w:hAnsi="Arial" w:cs="Arial"/>
-        </w:rPr>
-        <w:t xml:space="preserve">The counterclockwise rotation of the </w:t>
+        <w:textAlignment w:val="baseline"/>
+        <w:rPr>
+          <w:rFonts w:ascii="Arial" w:hAnsi="Arial" w:cs="Arial"/>
+        </w:rPr>
+      </w:pPr>
+      <w:r>
+        <w:rPr>
+          <w:rStyle w:val="normaltextrun"/>
+          <w:rFonts w:ascii="Arial" w:hAnsi="Arial" w:cs="Arial"/>
+        </w:rPr>
+        <w:t>Mathematically, t</w:t>
+      </w:r>
+      <w:r>
+        <w:rPr>
+          <w:rFonts w:ascii="Arial" w:hAnsi="Arial" w:cs="Arial"/>
+        </w:rPr>
+        <w:t xml:space="preserve">he counterclockwise </w:t>
+      </w:r>
+      <m:oMath>
+        <m:r>
+          <w:rPr>
+            <w:rFonts w:ascii="Cambria Math" w:hAnsi="Cambria Math" w:cs="Arial"/>
+          </w:rPr>
+          <m:t>θ</m:t>
+        </m:r>
+      </m:oMath>
+      <w:r>
+        <w:rPr>
+          <w:rFonts w:ascii="Arial" w:hAnsi="Arial" w:cs="Arial"/>
+        </w:rPr>
+        <w:t xml:space="preserve">-angled </w:t>
+      </w:r>
+      <w:r>
+        <w:rPr>
+          <w:rFonts w:ascii="Arial" w:hAnsi="Arial" w:cs="Arial"/>
+        </w:rPr>
+        <w:t xml:space="preserve">rotation of the </w:t>
       </w:r>
       <w:r>
         <w:rPr>
@@ -10607,14 +10008,293 @@
           <w:rFonts w:ascii="Arial" w:hAnsi="Arial" w:cs="Arial"/>
           <w:highlight w:val="yellow"/>
         </w:rPr>
-        <w:t>The</w:t>
+        <w:t xml:space="preserve">where </w:t>
+      </w:r>
+      <m:oMath>
+        <m:r>
+          <w:rPr>
+            <w:rFonts w:ascii="Cambria Math" w:hAnsi="Cambria Math" w:cs="Arial"/>
+          </w:rPr>
+          <m:t>R</m:t>
+        </m:r>
+        <m:sSub>
+          <m:sSubPr>
+            <m:ctrlPr>
+              <w:rPr>
+                <w:rFonts w:ascii="Cambria Math" w:hAnsi="Cambria Math" w:cs="Arial"/>
+                <w:i/>
+              </w:rPr>
+            </m:ctrlPr>
+          </m:sSubPr>
+          <m:e>
+            <m:r>
+              <w:rPr>
+                <w:rFonts w:ascii="Cambria Math" w:hAnsi="Cambria Math" w:cs="Arial"/>
+              </w:rPr>
+              <m:t>V</m:t>
+            </m:r>
+          </m:e>
+          <m:sub>
+            <m:r>
+              <w:rPr>
+                <w:rFonts w:ascii="Cambria Math" w:hAnsi="Cambria Math" w:cs="Arial"/>
+              </w:rPr>
+              <m:t>θ</m:t>
+            </m:r>
+          </m:sub>
+        </m:sSub>
+      </m:oMath>
+      <w:r>
+        <w:rPr>
+          <w:rFonts w:ascii="Arial" w:hAnsi="Arial" w:cs="Arial"/>
+        </w:rPr>
+        <w:t xml:space="preserve"> is the rotated enlarged </w:t>
+      </w:r>
+      <w:r>
+        <w:rPr>
+          <w:rStyle w:val="normaltextrun"/>
+          <w:rFonts w:ascii="Arial" w:hAnsi="Arial" w:cs="Arial"/>
+        </w:rPr>
+        <w:t>contour of the calcaneal tuberosity</w:t>
+      </w:r>
+      <w:r>
+        <w:rPr>
+          <w:rStyle w:val="normaltextrun"/>
+          <w:rFonts w:ascii="Arial" w:hAnsi="Arial" w:cs="Arial"/>
+        </w:rPr>
+        <w:t xml:space="preserve"> with x coordinates </w:t>
+      </w:r>
+      <m:oMath>
+        <m:r>
+          <w:rPr>
+            <w:rFonts w:ascii="Cambria Math" w:hAnsi="Cambria Math" w:cs="Arial"/>
+          </w:rPr>
+          <m:t>R</m:t>
+        </m:r>
+        <m:sSub>
+          <m:sSubPr>
+            <m:ctrlPr>
+              <w:rPr>
+                <w:rFonts w:ascii="Cambria Math" w:hAnsi="Cambria Math" w:cs="Arial"/>
+                <w:i/>
+              </w:rPr>
+            </m:ctrlPr>
+          </m:sSubPr>
+          <m:e>
+            <m:r>
+              <w:rPr>
+                <w:rFonts w:ascii="Cambria Math" w:hAnsi="Cambria Math" w:cs="Arial"/>
+              </w:rPr>
+              <m:t>V</m:t>
+            </m:r>
+          </m:e>
+          <m:sub>
+            <m:r>
+              <w:rPr>
+                <w:rFonts w:ascii="Cambria Math" w:hAnsi="Cambria Math" w:cs="Arial"/>
+              </w:rPr>
+              <m:t>θx</m:t>
+            </m:r>
+          </m:sub>
+        </m:sSub>
+      </m:oMath>
+      <w:r>
+        <w:rPr>
+          <w:rFonts w:ascii="Arial" w:hAnsi="Arial" w:cs="Arial"/>
+        </w:rPr>
+        <w:t xml:space="preserve">, and y coordinates </w:t>
+      </w:r>
+      <m:oMath>
+        <m:r>
+          <w:rPr>
+            <w:rFonts w:ascii="Cambria Math" w:hAnsi="Cambria Math" w:cs="Arial"/>
+          </w:rPr>
+          <m:t>R</m:t>
+        </m:r>
+        <m:sSub>
+          <m:sSubPr>
+            <m:ctrlPr>
+              <w:rPr>
+                <w:rFonts w:ascii="Cambria Math" w:hAnsi="Cambria Math" w:cs="Arial"/>
+                <w:i/>
+              </w:rPr>
+            </m:ctrlPr>
+          </m:sSubPr>
+          <m:e>
+            <m:r>
+              <w:rPr>
+                <w:rFonts w:ascii="Cambria Math" w:hAnsi="Cambria Math" w:cs="Arial"/>
+              </w:rPr>
+              <m:t>V</m:t>
+            </m:r>
+          </m:e>
+          <m:sub>
+            <m:r>
+              <w:rPr>
+                <w:rFonts w:ascii="Cambria Math" w:hAnsi="Cambria Math" w:cs="Arial"/>
+              </w:rPr>
+              <m:t>θy</m:t>
+            </m:r>
+          </m:sub>
+        </m:sSub>
+      </m:oMath>
+      <w:r>
+        <w:rPr>
+          <w:rFonts w:ascii="Arial" w:hAnsi="Arial" w:cs="Arial"/>
+        </w:rPr>
+        <w:t xml:space="preserve">, and </w:t>
+      </w:r>
+      <m:oMath>
+        <m:sSub>
+          <m:sSubPr>
+            <m:ctrlPr>
+              <w:rPr>
+                <w:rFonts w:ascii="Cambria Math" w:hAnsi="Cambria Math" w:cs="Arial"/>
+                <w:i/>
+              </w:rPr>
+            </m:ctrlPr>
+          </m:sSubPr>
+          <m:e>
+            <m:r>
+              <w:rPr>
+                <w:rFonts w:ascii="Cambria Math" w:hAnsi="Cambria Math" w:cs="Arial"/>
+              </w:rPr>
+              <m:t>x</m:t>
+            </m:r>
+          </m:e>
+          <m:sub>
+            <m:r>
+              <w:rPr>
+                <w:rFonts w:ascii="Cambria Math" w:hAnsi="Cambria Math" w:cs="Arial"/>
+              </w:rPr>
+              <m:t>i</m:t>
+            </m:r>
+          </m:sub>
+        </m:sSub>
+      </m:oMath>
+      <w:r>
+        <w:rPr>
+          <w:rFonts w:ascii="Arial" w:hAnsi="Arial" w:cs="Arial"/>
+        </w:rPr>
+        <w:t xml:space="preserve"> and </w:t>
+      </w:r>
+      <m:oMath>
+        <m:sSub>
+          <m:sSubPr>
+            <m:ctrlPr>
+              <w:rPr>
+                <w:rFonts w:ascii="Cambria Math" w:hAnsi="Cambria Math" w:cs="Arial"/>
+                <w:i/>
+              </w:rPr>
+            </m:ctrlPr>
+          </m:sSubPr>
+          <m:e>
+            <m:r>
+              <w:rPr>
+                <w:rFonts w:ascii="Cambria Math" w:hAnsi="Cambria Math" w:cs="Arial"/>
+              </w:rPr>
+              <m:t>y</m:t>
+            </m:r>
+          </m:e>
+          <m:sub>
+            <m:r>
+              <w:rPr>
+                <w:rFonts w:ascii="Cambria Math" w:hAnsi="Cambria Math" w:cs="Arial"/>
+              </w:rPr>
+              <m:t>i</m:t>
+            </m:r>
+          </m:sub>
+        </m:sSub>
+      </m:oMath>
+      <w:r>
+        <w:rPr>
+          <w:rFonts w:ascii="Arial" w:hAnsi="Arial" w:cs="Arial"/>
+        </w:rPr>
+        <w:t xml:space="preserve"> are the coordinates for the original </w:t>
+      </w:r>
+      <w:r>
+        <w:rPr>
+          <w:rFonts w:ascii="Arial" w:hAnsi="Arial" w:cs="Arial"/>
+        </w:rPr>
+        <w:t>enlarged</w:t>
+      </w:r>
+      <w:r>
+        <w:rPr>
+          <w:rFonts w:ascii="Arial" w:hAnsi="Arial" w:cs="Arial"/>
+        </w:rPr>
+        <w:t xml:space="preserve"> </w:t>
+      </w:r>
+      <w:r>
+        <w:rPr>
+          <w:rStyle w:val="normaltextrun"/>
+          <w:rFonts w:ascii="Arial" w:hAnsi="Arial" w:cs="Arial"/>
+        </w:rPr>
+        <w:t>tuberosit</w:t>
+      </w:r>
+      <w:r>
+        <w:rPr>
+          <w:rStyle w:val="normaltextrun"/>
+          <w:rFonts w:ascii="Arial" w:hAnsi="Arial" w:cs="Arial"/>
+        </w:rPr>
+        <w:t>ies</w:t>
+      </w:r>
+      <w:r>
+        <w:rPr>
+          <w:rStyle w:val="normaltextrun"/>
+          <w:rFonts w:ascii="Arial" w:hAnsi="Arial" w:cs="Arial"/>
+        </w:rPr>
+        <w:t xml:space="preserve">. Then </w:t>
       </w:r>
       <w:r>
         <w:rPr>
           <w:rFonts w:ascii="Arial" w:hAnsi="Arial" w:cs="Arial"/>
           <w:highlight w:val="yellow"/>
         </w:rPr>
-        <w:t xml:space="preserve"> rotation loss is quantified as a</w:t>
+        <w:t>t</w:t>
+      </w:r>
+      <w:r>
+        <w:rPr>
+          <w:rFonts w:ascii="Arial" w:hAnsi="Arial" w:cs="Arial"/>
+          <w:highlight w:val="yellow"/>
+        </w:rPr>
+        <w:t>he</w:t>
+      </w:r>
+      <w:r>
+        <w:rPr>
+          <w:rFonts w:ascii="Arial" w:hAnsi="Arial" w:cs="Arial"/>
+          <w:highlight w:val="yellow"/>
+        </w:rPr>
+        <w:t xml:space="preserve"> rotation loss </w:t>
+      </w:r>
+      <w:r>
+        <w:rPr>
+          <w:rFonts w:ascii="Arial" w:hAnsi="Arial" w:cs="Arial"/>
+          <w:highlight w:val="yellow"/>
+        </w:rPr>
+        <w:t xml:space="preserve">with respect to </w:t>
+      </w:r>
+      <m:oMath>
+        <m:r>
+          <w:rPr>
+            <w:rFonts w:ascii="Cambria Math" w:hAnsi="Cambria Math" w:cs="Arial"/>
+            <w:highlight w:val="yellow"/>
+          </w:rPr>
+          <m:t>θ</m:t>
+        </m:r>
+      </m:oMath>
+      <w:r>
+        <w:rPr>
+          <w:rFonts w:ascii="Arial" w:hAnsi="Arial" w:cs="Arial"/>
+          <w:highlight w:val="yellow"/>
+        </w:rPr>
+        <w:t xml:space="preserve"> </w:t>
+      </w:r>
+      <w:r>
+        <w:rPr>
+          <w:rFonts w:ascii="Arial" w:hAnsi="Arial" w:cs="Arial"/>
+          <w:highlight w:val="yellow"/>
+        </w:rPr>
+        <w:t>is quantified as a</w:t>
       </w:r>
       <w:r>
         <w:rPr>
@@ -10697,6 +10377,12 @@
           <w:rFonts w:ascii="Arial" w:hAnsi="Arial" w:cs="Arial"/>
         </w:rPr>
         <w:t xml:space="preserve"> as</w:t>
+      </w:r>
+      <w:r>
+        <w:rPr>
+          <w:rFonts w:ascii="Arial" w:hAnsi="Arial" w:cs="Arial"/>
+        </w:rPr>
+        <w:t>:</w:t>
       </w:r>
     </w:p>
     <w:p>
@@ -11030,6 +10716,218 @@
           <w:rFonts w:ascii="Arial" w:hAnsi="Arial" w:cs="Arial"/>
         </w:rPr>
       </w:pPr>
+      <w:r>
+        <w:rPr>
+          <w:rFonts w:ascii="Arial" w:hAnsi="Arial" w:cs="Arial"/>
+        </w:rPr>
+        <w:t xml:space="preserve">where </w:t>
+      </w:r>
+      <m:oMath>
+        <m:r>
+          <w:rPr>
+            <w:rFonts w:ascii="Cambria Math" w:hAnsi="Cambria Math" w:cs="Arial"/>
+          </w:rPr>
+          <m:t>S</m:t>
+        </m:r>
+        <m:sSub>
+          <m:sSubPr>
+            <m:ctrlPr>
+              <w:rPr>
+                <w:rFonts w:ascii="Cambria Math" w:hAnsi="Cambria Math" w:cs="Arial"/>
+                <w:i/>
+              </w:rPr>
+            </m:ctrlPr>
+          </m:sSubPr>
+          <m:e>
+            <m:r>
+              <w:rPr>
+                <w:rFonts w:ascii="Cambria Math" w:hAnsi="Cambria Math" w:cs="Arial"/>
+              </w:rPr>
+              <m:t>C</m:t>
+            </m:r>
+          </m:e>
+          <m:sub>
+            <m:r>
+              <w:rPr>
+                <w:rFonts w:ascii="Cambria Math" w:hAnsi="Cambria Math" w:cs="Arial"/>
+              </w:rPr>
+              <m:t>xi</m:t>
+            </m:r>
+          </m:sub>
+        </m:sSub>
+      </m:oMath>
+      <w:r>
+        <w:rPr>
+          <w:rFonts w:ascii="Arial" w:hAnsi="Arial" w:cs="Arial"/>
+        </w:rPr>
+        <w:t xml:space="preserve">, </w:t>
+      </w:r>
+      <m:oMath>
+        <m:r>
+          <w:rPr>
+            <w:rFonts w:ascii="Cambria Math" w:hAnsi="Cambria Math" w:cs="Arial"/>
+          </w:rPr>
+          <m:t>S</m:t>
+        </m:r>
+        <m:sSub>
+          <m:sSubPr>
+            <m:ctrlPr>
+              <w:rPr>
+                <w:rFonts w:ascii="Cambria Math" w:hAnsi="Cambria Math" w:cs="Arial"/>
+                <w:i/>
+              </w:rPr>
+            </m:ctrlPr>
+          </m:sSubPr>
+          <m:e>
+            <m:r>
+              <w:rPr>
+                <w:rFonts w:ascii="Cambria Math" w:hAnsi="Cambria Math" w:cs="Arial"/>
+              </w:rPr>
+              <m:t>C</m:t>
+            </m:r>
+          </m:e>
+          <m:sub>
+            <m:r>
+              <w:rPr>
+                <w:rFonts w:ascii="Cambria Math" w:hAnsi="Cambria Math" w:cs="Arial"/>
+              </w:rPr>
+              <m:t>y</m:t>
+            </m:r>
+            <m:r>
+              <w:rPr>
+                <w:rFonts w:ascii="Cambria Math" w:hAnsi="Cambria Math" w:cs="Arial"/>
+              </w:rPr>
+              <m:t>i</m:t>
+            </m:r>
+          </m:sub>
+        </m:sSub>
+      </m:oMath>
+      <w:r>
+        <w:rPr>
+          <w:rFonts w:ascii="Arial" w:hAnsi="Arial" w:cs="Arial"/>
+        </w:rPr>
+        <w:t xml:space="preserve"> are the x and y coordinates of the Standard Circle, and </w:t>
+      </w:r>
+      <m:oMath>
+        <m:r>
+          <w:rPr>
+            <w:rFonts w:ascii="Cambria Math" w:hAnsi="Cambria Math" w:cs="Arial"/>
+          </w:rPr>
+          <m:t>R</m:t>
+        </m:r>
+        <m:sSub>
+          <m:sSubPr>
+            <m:ctrlPr>
+              <w:rPr>
+                <w:rFonts w:ascii="Cambria Math" w:hAnsi="Cambria Math" w:cs="Arial"/>
+                <w:i/>
+              </w:rPr>
+            </m:ctrlPr>
+          </m:sSubPr>
+          <m:e>
+            <m:r>
+              <w:rPr>
+                <w:rFonts w:ascii="Cambria Math" w:hAnsi="Cambria Math" w:cs="Arial"/>
+              </w:rPr>
+              <m:t>V</m:t>
+            </m:r>
+          </m:e>
+          <m:sub>
+            <m:r>
+              <w:rPr>
+                <w:rFonts w:ascii="Cambria Math" w:hAnsi="Cambria Math" w:cs="Arial"/>
+              </w:rPr>
+              <m:t>θxi</m:t>
+            </m:r>
+          </m:sub>
+        </m:sSub>
+      </m:oMath>
+      <w:r>
+        <w:rPr>
+          <w:rFonts w:ascii="Arial" w:hAnsi="Arial" w:cs="Arial"/>
+        </w:rPr>
+        <w:t xml:space="preserve">, </w:t>
+      </w:r>
+      <m:oMath>
+        <m:r>
+          <w:rPr>
+            <w:rFonts w:ascii="Cambria Math" w:hAnsi="Cambria Math" w:cs="Arial"/>
+          </w:rPr>
+          <m:t>R</m:t>
+        </m:r>
+        <m:sSub>
+          <m:sSubPr>
+            <m:ctrlPr>
+              <w:rPr>
+                <w:rFonts w:ascii="Cambria Math" w:hAnsi="Cambria Math" w:cs="Arial"/>
+                <w:i/>
+              </w:rPr>
+            </m:ctrlPr>
+          </m:sSubPr>
+          <m:e>
+            <m:r>
+              <w:rPr>
+                <w:rFonts w:ascii="Cambria Math" w:hAnsi="Cambria Math" w:cs="Arial"/>
+              </w:rPr>
+              <m:t>V</m:t>
+            </m:r>
+          </m:e>
+          <m:sub>
+            <m:r>
+              <w:rPr>
+                <w:rFonts w:ascii="Cambria Math" w:hAnsi="Cambria Math" w:cs="Arial"/>
+              </w:rPr>
+              <m:t>θ</m:t>
+            </m:r>
+            <m:r>
+              <w:rPr>
+                <w:rFonts w:ascii="Cambria Math" w:hAnsi="Cambria Math" w:cs="Arial"/>
+              </w:rPr>
+              <m:t>y</m:t>
+            </m:r>
+            <m:r>
+              <w:rPr>
+                <w:rFonts w:ascii="Cambria Math" w:hAnsi="Cambria Math" w:cs="Arial"/>
+              </w:rPr>
+              <m:t>i</m:t>
+            </m:r>
+          </m:sub>
+        </m:sSub>
+      </m:oMath>
+      <w:r>
+        <w:rPr>
+          <w:rFonts w:ascii="Arial" w:hAnsi="Arial" w:cs="Arial"/>
+        </w:rPr>
+        <w:t xml:space="preserve"> are the x and y coordinates of the rotated </w:t>
+      </w:r>
+      <w:r>
+        <w:rPr>
+          <w:rFonts w:ascii="Arial" w:hAnsi="Arial" w:cs="Arial"/>
+        </w:rPr>
+        <w:t xml:space="preserve">enlarged </w:t>
+      </w:r>
+      <w:r>
+        <w:rPr>
+          <w:rStyle w:val="normaltextrun"/>
+          <w:rFonts w:ascii="Arial" w:hAnsi="Arial" w:cs="Arial"/>
+        </w:rPr>
+        <w:t>contour</w:t>
+      </w:r>
+      <w:r>
+        <w:rPr>
+          <w:rStyle w:val="normaltextrun"/>
+          <w:rFonts w:ascii="Arial" w:hAnsi="Arial" w:cs="Arial"/>
+        </w:rPr>
+        <w:t>. N is typically equal to 54 because from point 37 to point 90, 54 points in total were used to depict the enlarged contour.</w:t>
+      </w:r>
+    </w:p>
+    <w:p>
+      <w:pPr>
+        <w:contextualSpacing/>
+        <w:rPr>
+          <w:rFonts w:ascii="Arial" w:hAnsi="Arial" w:cs="Arial"/>
+        </w:rPr>
+      </w:pPr>
     </w:p>
     <w:p>
       <w:pPr>
@@ -11334,211 +11232,347 @@
     <w:p>
       <w:pPr>
         <w:contextualSpacing/>
-        <w:jc w:val="both"/>
-        <w:rPr>
-          <w:rFonts w:ascii="Arial" w:hAnsi="Arial" w:cs="Arial"/>
-        </w:rPr>
-      </w:pPr>
-      <w:r>
-        <w:rPr>
-          <w:rStyle w:val="normaltextrun"/>
-          <w:rFonts w:ascii="Arial" w:hAnsi="Arial" w:cs="Arial"/>
-        </w:rPr>
-        <w:t>The</w:t>
-      </w:r>
-      <w:r>
-        <w:rPr>
-          <w:rStyle w:val="normaltextrun"/>
-          <w:rFonts w:ascii="Arial" w:hAnsi="Arial" w:cs="Arial"/>
-        </w:rPr>
-        <w:t xml:space="preserve"> </w:t>
-      </w:r>
-      <w:r>
-        <w:rPr>
-          <w:rStyle w:val="normaltextrun"/>
-          <w:rFonts w:ascii="Arial" w:hAnsi="Arial" w:cs="Arial"/>
-        </w:rPr>
-        <w:t xml:space="preserve">average </w:t>
-      </w:r>
-      <w:r>
-        <w:rPr>
-          <w:rStyle w:val="normaltextrun"/>
-          <w:rFonts w:ascii="Arial" w:hAnsi="Arial" w:cs="Arial"/>
-        </w:rPr>
-        <w:t xml:space="preserve">value and standard error </w:t>
-      </w:r>
-      <w:r>
-        <w:rPr>
-          <w:rStyle w:val="normaltextrun"/>
-          <w:rFonts w:ascii="Arial" w:hAnsi="Arial" w:cs="Arial"/>
-          <w:highlight w:val="yellow"/>
-        </w:rPr>
-        <w:t xml:space="preserve">of </w:t>
-      </w:r>
-      <m:oMath>
-        <m:sSub>
-          <m:sSubPr>
-            <m:ctrlPr>
-              <w:rPr>
-                <w:rFonts w:ascii="Cambria Math" w:hAnsi="Cambria Math" w:cs="Arial"/>
-                <w:i/>
-                <w:highlight w:val="yellow"/>
-              </w:rPr>
-            </m:ctrlPr>
-          </m:sSubPr>
-          <m:e>
-            <m:r>
-              <m:rPr>
-                <m:sty m:val="bi"/>
-              </m:rPr>
-              <w:rPr>
-                <w:rFonts w:ascii="Cambria Math" w:hAnsi="Cambria Math" w:cs="Arial"/>
-                <w:highlight w:val="yellow"/>
-              </w:rPr>
-              <m:t>f</m:t>
-            </m:r>
-          </m:e>
-          <m:sub>
-            <m:r>
-              <m:rPr>
-                <m:sty m:val="bi"/>
-              </m:rPr>
-              <w:rPr>
-                <w:rFonts w:ascii="Cambria Math" w:hAnsi="Cambria Math" w:cs="Arial"/>
-                <w:highlight w:val="yellow"/>
-              </w:rPr>
-              <m:t>ox</m:t>
-            </m:r>
-          </m:sub>
-        </m:sSub>
-      </m:oMath>
-      <w:r>
-        <w:rPr>
-          <w:rFonts w:ascii="Arial" w:hAnsi="Arial" w:cs="Arial"/>
-          <w:highlight w:val="yellow"/>
-        </w:rPr>
-        <w:t xml:space="preserve">, </w:t>
-      </w:r>
-      <m:oMath>
-        <m:sSub>
-          <m:sSubPr>
-            <m:ctrlPr>
-              <w:rPr>
-                <w:rFonts w:ascii="Cambria Math" w:hAnsi="Cambria Math" w:cs="Arial"/>
-                <w:i/>
-                <w:highlight w:val="yellow"/>
-              </w:rPr>
-            </m:ctrlPr>
-          </m:sSubPr>
-          <m:e>
-            <m:r>
-              <m:rPr>
-                <m:sty m:val="bi"/>
-              </m:rPr>
-              <w:rPr>
-                <w:rFonts w:ascii="Cambria Math" w:hAnsi="Cambria Math" w:cs="Arial"/>
-                <w:highlight w:val="yellow"/>
-              </w:rPr>
-              <m:t>f</m:t>
-            </m:r>
-          </m:e>
-          <m:sub>
-            <m:r>
-              <m:rPr>
-                <m:sty m:val="bi"/>
-              </m:rPr>
-              <w:rPr>
-                <w:rFonts w:ascii="Cambria Math" w:hAnsi="Cambria Math" w:cs="Arial"/>
-                <w:highlight w:val="yellow"/>
-              </w:rPr>
-              <m:t>oy</m:t>
-            </m:r>
-          </m:sub>
-        </m:sSub>
-      </m:oMath>
-      <w:r>
-        <w:rPr>
-          <w:rFonts w:ascii="Arial" w:hAnsi="Arial" w:cs="Arial"/>
-          <w:highlight w:val="yellow"/>
-        </w:rPr>
-        <w:t xml:space="preserve">, and </w:t>
-      </w:r>
-      <m:oMath>
-        <m:sSub>
-          <m:sSubPr>
-            <m:ctrlPr>
-              <w:rPr>
-                <w:rFonts w:ascii="Cambria Math" w:hAnsi="Cambria Math" w:cs="Arial"/>
-                <w:i/>
-                <w:highlight w:val="yellow"/>
-              </w:rPr>
-            </m:ctrlPr>
-          </m:sSubPr>
-          <m:e>
-            <m:r>
-              <m:rPr>
-                <m:sty m:val="bi"/>
-              </m:rPr>
-              <w:rPr>
-                <w:rFonts w:ascii="Cambria Math" w:hAnsi="Cambria Math" w:cs="Arial"/>
-                <w:highlight w:val="yellow"/>
-              </w:rPr>
-              <m:t>f</m:t>
-            </m:r>
-          </m:e>
-          <m:sub>
-            <m:r>
-              <m:rPr>
-                <m:sty m:val="bi"/>
-              </m:rPr>
-              <w:rPr>
-                <w:rFonts w:ascii="Cambria Math" w:hAnsi="Cambria Math" w:cs="Arial"/>
-                <w:highlight w:val="yellow"/>
-              </w:rPr>
-              <m:t>R</m:t>
-            </m:r>
-          </m:sub>
-        </m:sSub>
-      </m:oMath>
-      <w:r>
-        <w:rPr>
-          <w:rFonts w:ascii="Arial" w:hAnsi="Arial" w:cs="Arial"/>
-        </w:rPr>
-        <w:t xml:space="preserve"> </w:t>
-      </w:r>
-      <w:r>
-        <w:rPr>
-          <w:rFonts w:ascii="Arial" w:hAnsi="Arial" w:cs="Arial"/>
-        </w:rPr>
-        <w:t xml:space="preserve">of the Standard Circles for the 40 control feet </w:t>
-      </w:r>
-      <w:r>
-        <w:rPr>
-          <w:rFonts w:ascii="Arial" w:hAnsi="Arial" w:cs="Arial"/>
-        </w:rPr>
-        <w:t>were included in</w:t>
-      </w:r>
-      <w:r>
-        <w:rPr>
-          <w:rFonts w:ascii="Arial" w:hAnsi="Arial" w:cs="Arial"/>
-        </w:rPr>
-        <w:t xml:space="preserve"> Tab</w:t>
-      </w:r>
-      <w:r>
-        <w:rPr>
-          <w:rFonts w:ascii="Arial" w:hAnsi="Arial" w:cs="Arial"/>
-        </w:rPr>
-        <w:t>le 2.</w:t>
-      </w:r>
+        <w:rPr>
+          <w:rStyle w:val="normaltextrun"/>
+          <w:rFonts w:ascii="Arial" w:hAnsi="Arial" w:cs="Arial"/>
+        </w:rPr>
+      </w:pPr>
     </w:p>
     <w:p>
       <w:pPr>
         <w:contextualSpacing/>
+        <w:rPr>
+          <w:rStyle w:val="normaltextrun"/>
+          <w:rFonts w:ascii="Arial" w:hAnsi="Arial" w:cs="Arial"/>
+        </w:rPr>
+      </w:pPr>
+      <w:r>
+        <w:rPr>
+          <w:rStyle w:val="normaltextrun"/>
+          <w:rFonts w:ascii="Arial" w:hAnsi="Arial" w:cs="Arial"/>
+        </w:rPr>
+        <w:lastRenderedPageBreak/>
+        <w:t xml:space="preserve">The parameters of the Standard Circle were determined from 40 control feet. The x coordinate </w:t>
+      </w:r>
+      <w:r>
+        <w:rPr>
+          <w:rStyle w:val="normaltextrun"/>
+          <w:rFonts w:ascii="Arial" w:hAnsi="Arial" w:cs="Arial"/>
+        </w:rPr>
+        <w:t xml:space="preserve">of the Standard Circle is </w:t>
+      </w:r>
+      <w:r>
+        <w:rPr>
+          <w:rStyle w:val="normaltextrun"/>
+          <w:rFonts w:ascii="Arial" w:hAnsi="Arial" w:cs="Arial"/>
+        </w:rPr>
+        <w:t>0.5</w:t>
+      </w:r>
+      <w:r>
+        <w:rPr>
+          <w:rStyle w:val="normaltextrun"/>
+          <w:rFonts w:ascii="Arial" w:hAnsi="Arial" w:cs="Arial"/>
+        </w:rPr>
+        <w:t>3 +/- 0.07, the y coordinate is 0.39 +/- 0.03, and the circle radius is 0.47 +/- 0.06. When combined, given any calcaneus, with or without IAT, upon standardizing its width and height to unit length, the individualized Standard Circle can be written as:</w:t>
+      </w:r>
+    </w:p>
+    <w:p>
+      <w:pPr>
+        <w:contextualSpacing/>
+        <w:rPr>
+          <w:rStyle w:val="normaltextrun"/>
+          <w:rFonts w:ascii="Arial" w:hAnsi="Arial" w:cs="Arial"/>
+        </w:rPr>
+      </w:pPr>
+    </w:p>
+    <w:p>
+      <w:pPr>
+        <w:contextualSpacing/>
+        <w:rPr>
+          <w:rFonts w:ascii="Cambria Math" w:hAnsi="Cambria Math" w:cs="Arial"/>
+          <w:i/>
+        </w:rPr>
+      </w:pPr>
+      <m:oMathPara>
+        <m:oMath>
+          <m:sSup>
+            <m:sSupPr>
+              <m:ctrlPr>
+                <w:rPr>
+                  <w:rFonts w:ascii="Cambria Math" w:hAnsi="Cambria Math" w:cs="Arial"/>
+                  <w:i/>
+                </w:rPr>
+              </m:ctrlPr>
+            </m:sSupPr>
+            <m:e>
+              <m:d>
+                <m:dPr>
+                  <m:ctrlPr>
+                    <w:rPr>
+                      <w:rFonts w:ascii="Cambria Math" w:hAnsi="Cambria Math" w:cs="Arial"/>
+                      <w:i/>
+                    </w:rPr>
+                  </m:ctrlPr>
+                </m:dPr>
+                <m:e>
+                  <m:r>
+                    <w:rPr>
+                      <w:rFonts w:ascii="Cambria Math" w:hAnsi="Cambria Math" w:cs="Arial"/>
+                    </w:rPr>
+                    <m:t>x-0.53</m:t>
+                  </m:r>
+                </m:e>
+              </m:d>
+            </m:e>
+            <m:sup>
+              <m:r>
+                <w:rPr>
+                  <w:rFonts w:ascii="Cambria Math" w:hAnsi="Cambria Math" w:cs="Arial"/>
+                </w:rPr>
+                <m:t>2</m:t>
+              </m:r>
+            </m:sup>
+          </m:sSup>
+          <m:r>
+            <w:rPr>
+              <w:rFonts w:ascii="Cambria Math" w:hAnsi="Cambria Math" w:cs="Arial"/>
+            </w:rPr>
+            <m:t>+</m:t>
+          </m:r>
+          <m:sSup>
+            <m:sSupPr>
+              <m:ctrlPr>
+                <w:rPr>
+                  <w:rFonts w:ascii="Cambria Math" w:hAnsi="Cambria Math" w:cs="Arial"/>
+                  <w:i/>
+                </w:rPr>
+              </m:ctrlPr>
+            </m:sSupPr>
+            <m:e>
+              <m:d>
+                <m:dPr>
+                  <m:ctrlPr>
+                    <w:rPr>
+                      <w:rFonts w:ascii="Cambria Math" w:hAnsi="Cambria Math" w:cs="Arial"/>
+                      <w:i/>
+                    </w:rPr>
+                  </m:ctrlPr>
+                </m:dPr>
+                <m:e>
+                  <m:r>
+                    <w:rPr>
+                      <w:rFonts w:ascii="Cambria Math" w:hAnsi="Cambria Math" w:cs="Arial"/>
+                    </w:rPr>
+                    <m:t>y-0.39</m:t>
+                  </m:r>
+                </m:e>
+              </m:d>
+            </m:e>
+            <m:sup>
+              <m:r>
+                <w:rPr>
+                  <w:rFonts w:ascii="Cambria Math" w:hAnsi="Cambria Math" w:cs="Arial"/>
+                </w:rPr>
+                <m:t>2</m:t>
+              </m:r>
+            </m:sup>
+          </m:sSup>
+          <m:r>
+            <w:rPr>
+              <w:rFonts w:ascii="Cambria Math" w:hAnsi="Cambria Math" w:cs="Arial"/>
+            </w:rPr>
+            <m:t>=</m:t>
+          </m:r>
+          <m:sSup>
+            <m:sSupPr>
+              <m:ctrlPr>
+                <w:rPr>
+                  <w:rFonts w:ascii="Cambria Math" w:hAnsi="Cambria Math" w:cs="Arial"/>
+                  <w:i/>
+                </w:rPr>
+              </m:ctrlPr>
+            </m:sSupPr>
+            <m:e>
+              <m:r>
+                <w:rPr>
+                  <w:rFonts w:ascii="Cambria Math" w:hAnsi="Cambria Math" w:cs="Arial"/>
+                </w:rPr>
+                <m:t>0.47</m:t>
+              </m:r>
+            </m:e>
+            <m:sup>
+              <m:r>
+                <w:rPr>
+                  <w:rFonts w:ascii="Cambria Math" w:hAnsi="Cambria Math" w:cs="Arial"/>
+                </w:rPr>
+                <m:t>2</m:t>
+              </m:r>
+            </m:sup>
+          </m:sSup>
+        </m:oMath>
+      </m:oMathPara>
+    </w:p>
+    <w:p>
+      <w:pPr>
+        <w:contextualSpacing/>
+        <w:rPr>
+          <w:rFonts w:ascii="Cambria Math" w:hAnsi="Cambria Math" w:cs="Arial"/>
+          <w:iCs/>
+        </w:rPr>
+      </w:pPr>
+    </w:p>
+    <w:p>
+      <w:pPr>
+        <w:contextualSpacing/>
+        <w:rPr>
+          <w:rStyle w:val="normaltextrun"/>
+          <w:rFonts w:ascii="Arial" w:hAnsi="Arial"/>
+          <w:b/>
+          <w:bCs/>
+          <w:u w:val="single"/>
+        </w:rPr>
+      </w:pPr>
+      <w:r>
+        <w:rPr>
+          <w:rStyle w:val="normaltextrun"/>
+          <w:rFonts w:ascii="Arial" w:hAnsi="Arial"/>
+          <w:b/>
+          <w:bCs/>
+          <w:u w:val="single"/>
+        </w:rPr>
+        <w:t>Compari</w:t>
+      </w:r>
+      <w:r>
+        <w:rPr>
+          <w:rStyle w:val="normaltextrun"/>
+          <w:rFonts w:ascii="Arial" w:hAnsi="Arial"/>
+          <w:b/>
+          <w:bCs/>
+          <w:u w:val="single"/>
+        </w:rPr>
+        <w:t>ng Standard Circle Parameters and PAIA</w:t>
+      </w:r>
+      <w:r>
+        <w:rPr>
+          <w:rStyle w:val="normaltextrun"/>
+          <w:rFonts w:ascii="Arial" w:hAnsi="Arial"/>
+          <w:b/>
+          <w:bCs/>
+          <w:u w:val="single"/>
+        </w:rPr>
+        <w:t xml:space="preserve"> between </w:t>
+      </w:r>
+      <w:r>
+        <w:rPr>
+          <w:rStyle w:val="normaltextrun"/>
+          <w:rFonts w:ascii="Arial" w:hAnsi="Arial"/>
+          <w:b/>
+          <w:bCs/>
+          <w:u w:val="single"/>
+        </w:rPr>
+        <w:t>Control and Feet with IAT</w:t>
+      </w:r>
+    </w:p>
+    <w:p>
+      <w:pPr>
+        <w:contextualSpacing/>
+        <w:rPr>
+          <w:rStyle w:val="normaltextrun"/>
+          <w:rFonts w:ascii="Arial" w:hAnsi="Arial" w:cs="Arial"/>
+        </w:rPr>
+      </w:pPr>
+      <w:r>
+        <w:rPr>
+          <w:rStyle w:val="normaltextrun"/>
+          <w:rFonts w:ascii="Arial" w:hAnsi="Arial" w:cs="Arial"/>
+        </w:rPr>
+        <w:t>Compared to control feet, feet with IAT manifest significantly</w:t>
+      </w:r>
+      <w:r>
+        <w:rPr>
+          <w:rStyle w:val="normaltextrun"/>
+          <w:rFonts w:ascii="Arial" w:hAnsi="Arial" w:cs="Arial"/>
+        </w:rPr>
+        <w:t xml:space="preserve"> lowered center of the individualized Standard Circle (p = 0.021), with the y coordinates at 0.39 +/- 0.03 for the control feet and 0.41 +/- 0.06 for the feet with IAT. In addition, </w:t>
+      </w:r>
+      <w:r>
+        <w:rPr>
+          <w:rStyle w:val="normaltextrun"/>
+          <w:rFonts w:ascii="Arial" w:hAnsi="Arial" w:cs="Arial"/>
+        </w:rPr>
+        <w:t>PAIA in feet with IAT averages around 12.6 +/- 5.7 degrees. However, control feet have near-zero predicted PAIA at 0.27 +/- 0.72 degrees. A</w:t>
+      </w:r>
+      <w:r>
+        <w:rPr>
+          <w:rStyle w:val="normaltextrun"/>
+          <w:rFonts w:ascii="Arial" w:hAnsi="Arial" w:cs="Arial"/>
+        </w:rPr>
+        <w:t>s expected, feet with IAT have much greater PAIA</w:t>
+      </w:r>
+      <w:r>
+        <w:rPr>
+          <w:rStyle w:val="normaltextrun"/>
+          <w:rFonts w:ascii="Arial" w:hAnsi="Arial" w:cs="Arial"/>
+        </w:rPr>
+        <w:t xml:space="preserve"> compared to their control counterparts (p &lt; 0.001).</w:t>
+      </w:r>
+      <w:r>
+        <w:rPr>
+          <w:rStyle w:val="normaltextrun"/>
+          <w:rFonts w:ascii="Arial" w:hAnsi="Arial" w:cs="Arial"/>
+        </w:rPr>
+        <w:t xml:space="preserve"> </w:t>
+      </w:r>
+    </w:p>
+    <w:p>
+      <w:pPr>
+        <w:contextualSpacing/>
+        <w:rPr>
+          <w:rFonts w:ascii="Arial" w:hAnsi="Arial" w:cs="Arial"/>
+          <w:iCs/>
+        </w:rPr>
+      </w:pPr>
+    </w:p>
+    <w:p>
+      <w:pPr>
+        <w:contextualSpacing/>
         <w:jc w:val="both"/>
         <w:rPr>
           <w:rFonts w:ascii="Arial" w:hAnsi="Arial" w:cs="Arial"/>
-        </w:rPr>
-      </w:pPr>
+          <w:b/>
+        </w:rPr>
+      </w:pPr>
+      <w:r>
+        <w:rPr>
+          <w:rFonts w:ascii="Arial" w:hAnsi="Arial" w:cs="Arial"/>
+          <w:b/>
+        </w:rPr>
+        <w:t xml:space="preserve">Predicted alterations of the </w:t>
+      </w:r>
+      <w:r>
+        <w:rPr>
+          <w:rStyle w:val="normaltextrun"/>
+          <w:rFonts w:ascii="Arial" w:hAnsi="Arial" w:cs="Arial"/>
+          <w:b/>
+        </w:rPr>
+        <w:t>biomechanics of the calcaneus</w:t>
+      </w:r>
+      <w:r>
+        <w:rPr>
+          <w:rStyle w:val="normaltextrun"/>
+          <w:rFonts w:ascii="Arial" w:hAnsi="Arial" w:cs="Arial"/>
+          <w:b/>
+        </w:rPr>
+        <w:t xml:space="preserve"> upon </w:t>
+      </w:r>
+      <w:r>
+        <w:rPr>
+          <w:rStyle w:val="normaltextrun"/>
+          <w:rFonts w:ascii="Arial" w:hAnsi="Arial" w:cs="Arial"/>
+          <w:b/>
+        </w:rPr>
+        <w:t>Zadek osteotomy</w:t>
+      </w:r>
     </w:p>
     <w:p>
       <w:pPr>
@@ -11551,12 +11585,22 @@
           <w:rFonts w:ascii="Arial" w:hAnsi="Arial" w:cs="Arial"/>
         </w:rPr>
       </w:pPr>
-      <w:r>
-        <w:rPr>
-          <w:rStyle w:val="normaltextrun"/>
-          <w:rFonts w:ascii="Arial" w:hAnsi="Arial" w:cs="Arial"/>
-        </w:rPr>
-        <w:t>Please see Figure 5 for</w:t>
+      <w:commentRangeStart w:id="7"/>
+      <w:proofErr w:type="spellStart"/>
+      <w:r>
+        <w:rPr>
+          <w:rStyle w:val="normaltextrun"/>
+          <w:rFonts w:ascii="Arial" w:hAnsi="Arial" w:cs="Arial"/>
+        </w:rPr>
+        <w:t>P</w:t>
+      </w:r>
+      <w:proofErr w:type="spellEnd"/>
+      <w:r>
+        <w:rPr>
+          <w:rStyle w:val="normaltextrun"/>
+          <w:rFonts w:ascii="Arial" w:hAnsi="Arial" w:cs="Arial"/>
+        </w:rPr>
+        <w:t>lease see Figure 5 for</w:t>
       </w:r>
       <w:r>
         <w:rPr>
@@ -11613,6 +11657,13 @@
           <w:rFonts w:ascii="Arial" w:hAnsi="Arial" w:cs="Arial"/>
         </w:rPr>
         <w:t xml:space="preserve">itch angle. </w:t>
+      </w:r>
+      <w:commentRangeEnd w:id="7"/>
+      <w:r>
+        <w:rPr>
+          <w:rStyle w:val="CommentReference"/>
+        </w:rPr>
+        <w:commentReference w:id="7"/>
       </w:r>
     </w:p>
     <w:p>
@@ -11775,15 +11826,7 @@
           <w:rFonts w:ascii="Arial" w:hAnsi="Arial" w:cs="Arial"/>
           <w:color w:val="000000"/>
         </w:rPr>
-        <w:t xml:space="preserve">describe the enlargement of the calcaneus </w:t>
-      </w:r>
-      <w:r>
-        <w:rPr>
-          <w:rFonts w:ascii="Arial" w:hAnsi="Arial" w:cs="Arial"/>
-          <w:color w:val="000000"/>
-        </w:rPr>
-        <w:lastRenderedPageBreak/>
-        <w:t xml:space="preserve">tuberosity, </w:t>
+        <w:t xml:space="preserve">describe the enlargement of the calcaneus tuberosity, </w:t>
       </w:r>
       <w:r>
         <w:rPr>
@@ -12286,7 +12329,15 @@
           <w:rFonts w:ascii="Arial" w:hAnsi="Arial" w:cs="Arial"/>
           <w:color w:val="000000"/>
         </w:rPr>
-        <w:t>roughly determined</w:t>
+        <w:t xml:space="preserve">roughly </w:t>
+      </w:r>
+      <w:r>
+        <w:rPr>
+          <w:rFonts w:ascii="Arial" w:hAnsi="Arial" w:cs="Arial"/>
+          <w:color w:val="000000"/>
+        </w:rPr>
+        <w:lastRenderedPageBreak/>
+        <w:t>determined</w:t>
       </w:r>
       <w:r>
         <w:rPr>
@@ -13330,7 +13381,7 @@
         </w:rPr>
         <w:t xml:space="preserve"> as opposed to a </w:t>
       </w:r>
-      <w:commentRangeStart w:id="7"/>
+      <w:commentRangeStart w:id="8"/>
       <w:r>
         <w:rPr>
           <w:rStyle w:val="normaltextrun"/>
@@ -13338,13 +13389,13 @@
         </w:rPr>
         <w:t>calcaneoplasty</w:t>
       </w:r>
-      <w:commentRangeEnd w:id="7"/>
+      <w:commentRangeEnd w:id="8"/>
       <w:r>
         <w:rPr>
           <w:rStyle w:val="CommentReference"/>
           <w:rFonts w:ascii="Arial" w:hAnsi="Arial" w:cs="Arial"/>
         </w:rPr>
-        <w:commentReference w:id="7"/>
+        <w:commentReference w:id="8"/>
       </w:r>
       <w:r>
         <w:rPr>
@@ -13398,7 +13449,7 @@
         </w:rPr>
         <w:t>40]</w:t>
       </w:r>
-      <w:commentRangeStart w:id="8"/>
+      <w:commentRangeStart w:id="9"/>
       <w:r>
         <w:rPr>
           <w:rStyle w:val="normaltextrun"/>
@@ -13444,13 +13495,13 @@
         </w:rPr>
         <w:t xml:space="preserve"> </w:t>
       </w:r>
-      <w:commentRangeEnd w:id="8"/>
+      <w:commentRangeEnd w:id="9"/>
       <w:r>
         <w:rPr>
           <w:rStyle w:val="CommentReference"/>
           <w:rFonts w:ascii="Arial" w:hAnsi="Arial" w:cs="Arial"/>
         </w:rPr>
-        <w:commentReference w:id="8"/>
+        <w:commentReference w:id="9"/>
       </w:r>
     </w:p>
     <w:p>
@@ -13522,7 +13573,6 @@
         </w:rPr>
         <w:t xml:space="preserve">, </w:t>
       </w:r>
-      <w:proofErr w:type="gramStart"/>
       <w:r>
         <w:rPr>
           <w:rStyle w:val="normaltextrun"/>
@@ -13534,13 +13584,6 @@
         <w:rPr>
           <w:rFonts w:ascii="Arial" w:hAnsi="Arial" w:cs="Arial"/>
         </w:rPr>
-        <w:t>:</w:t>
-      </w:r>
-      <w:proofErr w:type="gramEnd"/>
-      <w:r>
-        <w:rPr>
-          <w:rFonts w:ascii="Arial" w:hAnsi="Arial" w:cs="Arial"/>
-        </w:rPr>
         <w:t xml:space="preserve"> height, length, </w:t>
       </w:r>
       <w:r>
@@ -13553,14 +13596,7 @@
         <w:rPr>
           <w:rFonts w:ascii="Arial" w:hAnsi="Arial" w:cs="Arial"/>
         </w:rPr>
-        <w:t xml:space="preserve">itch angle, severity of the enlargement, possible “ideal” contour prior to </w:t>
-      </w:r>
-      <w:r>
-        <w:rPr>
-          <w:rFonts w:ascii="Arial" w:hAnsi="Arial" w:cs="Arial"/>
-        </w:rPr>
-        <w:lastRenderedPageBreak/>
-        <w:t xml:space="preserve">developing IAT, lever length of the Achilles, </w:t>
+        <w:t xml:space="preserve">itch angle, severity of the enlargement, possible “ideal” contour prior to developing IAT, lever length of the Achilles, </w:t>
       </w:r>
       <w:r>
         <w:rPr>
@@ -13697,7 +13733,7 @@
         </w:rPr>
         <w:t xml:space="preserve"> lies in its robust mathematical framework. In clinical environments, the morphology of a diseased calcaneal tuberosity exhibits substantial variability across patients. The robustness of PAIA's algorithm to consistently compute the optimal insertion angle is crucial. This consistency facilitates reliable diagnostics of enlargement and provides standardized surgical guidance, particularly in cases involving severe </w:t>
       </w:r>
-      <w:commentRangeStart w:id="9"/>
+      <w:commentRangeStart w:id="10"/>
       <w:r>
         <w:rPr>
           <w:rFonts w:ascii="Arial" w:hAnsi="Arial" w:cs="Arial"/>
@@ -13705,12 +13741,12 @@
         </w:rPr>
         <w:t>deformity</w:t>
       </w:r>
-      <w:commentRangeEnd w:id="9"/>
+      <w:commentRangeEnd w:id="10"/>
       <w:r>
         <w:rPr>
           <w:rStyle w:val="CommentReference"/>
         </w:rPr>
-        <w:commentReference w:id="9"/>
+        <w:commentReference w:id="10"/>
       </w:r>
       <w:r>
         <w:rPr>
@@ -13824,52 +13860,32 @@
           <w:color w:val="212121"/>
           <w:highlight w:val="yellow"/>
         </w:rPr>
-        <w:t xml:space="preserve">, this sample size is considered modest if the selected control feet do not accurately reflect the overall population distribution or if outliers exist within the control </w:t>
-      </w:r>
-      <w:commentRangeStart w:id="10"/>
+        <w:t xml:space="preserve">, this sample size is considered modest if the selected control feet do not accurately reflect the overall </w:t>
+      </w:r>
       <w:r>
         <w:rPr>
           <w:rFonts w:ascii="Arial" w:hAnsi="Arial" w:cs="Arial"/>
           <w:color w:val="212121"/>
           <w:highlight w:val="yellow"/>
         </w:rPr>
-        <w:t>cohort</w:t>
-      </w:r>
-      <w:commentRangeEnd w:id="10"/>
-      <w:r>
-        <w:rPr>
-          <w:rStyle w:val="CommentReference"/>
-        </w:rPr>
-        <w:commentReference w:id="10"/>
-      </w:r>
+        <w:lastRenderedPageBreak/>
+        <w:t xml:space="preserve">population distribution or if outliers exist within the control </w:t>
+      </w:r>
+      <w:commentRangeStart w:id="11"/>
       <w:r>
         <w:rPr>
           <w:rFonts w:ascii="Arial" w:hAnsi="Arial" w:cs="Arial"/>
           <w:color w:val="212121"/>
           <w:highlight w:val="yellow"/>
         </w:rPr>
-        <w:t>.</w:t>
-      </w:r>
-      <w:r>
-        <w:rPr>
-          <w:rFonts w:ascii="Arial" w:hAnsi="Arial" w:cs="Arial"/>
-          <w:color w:val="212121"/>
-        </w:rPr>
-        <w:t xml:space="preserve"> Despite </w:t>
-      </w:r>
-      <w:r>
-        <w:rPr>
-          <w:rFonts w:ascii="Arial" w:hAnsi="Arial" w:cs="Arial"/>
-          <w:color w:val="212121"/>
-        </w:rPr>
-        <w:t xml:space="preserve">this </w:t>
-      </w:r>
-      <w:r>
-        <w:rPr>
-          <w:rFonts w:ascii="Arial" w:hAnsi="Arial" w:cs="Arial"/>
-          <w:color w:val="212121"/>
-        </w:rPr>
-        <w:t xml:space="preserve">concern, Figure 3 </w:t>
+        <w:t>cohort</w:t>
+      </w:r>
+      <w:commentRangeEnd w:id="11"/>
+      <w:r>
+        <w:rPr>
+          <w:rStyle w:val="CommentReference"/>
+        </w:rPr>
+        <w:commentReference w:id="11"/>
       </w:r>
       <w:r>
         <w:rPr>
@@ -13877,7 +13893,28 @@
           <w:color w:val="212121"/>
           <w:highlight w:val="yellow"/>
         </w:rPr>
-        <w:t>demonstrates that the calcane</w:t>
+        <w:t>.</w:t>
+      </w:r>
+      <w:r>
+        <w:rPr>
+          <w:rFonts w:ascii="Arial" w:hAnsi="Arial" w:cs="Arial"/>
+          <w:color w:val="212121"/>
+        </w:rPr>
+        <w:t xml:space="preserve"> Despite </w:t>
+      </w:r>
+      <w:r>
+        <w:rPr>
+          <w:rFonts w:ascii="Arial" w:hAnsi="Arial" w:cs="Arial"/>
+          <w:color w:val="212121"/>
+        </w:rPr>
+        <w:t xml:space="preserve">this </w:t>
+      </w:r>
+      <w:r>
+        <w:rPr>
+          <w:rFonts w:ascii="Arial" w:hAnsi="Arial" w:cs="Arial"/>
+          <w:color w:val="212121"/>
+        </w:rPr>
+        <w:t xml:space="preserve">concern, Figure 3 </w:t>
       </w:r>
       <w:r>
         <w:rPr>
@@ -13885,7 +13922,7 @@
           <w:color w:val="212121"/>
           <w:highlight w:val="yellow"/>
         </w:rPr>
-        <w:t>al</w:t>
+        <w:t>demonstrates that the calcane</w:t>
       </w:r>
       <w:r>
         <w:rPr>
@@ -13893,14 +13930,7 @@
           <w:color w:val="212121"/>
           <w:highlight w:val="yellow"/>
         </w:rPr>
-        <w:t xml:space="preserve"> tuberosities of the control feet are closely clustered, with no distinct subgroups, suggesting that the sample may adequately represent and capture the variation of the calcaneus tuberosities within the control group</w:t>
-      </w:r>
-      <w:r>
-        <w:rPr>
-          <w:rFonts w:ascii="Arial" w:hAnsi="Arial" w:cs="Arial"/>
-          <w:color w:val="212121"/>
-        </w:rPr>
-        <w:t xml:space="preserve">. </w:t>
+        <w:t>al</w:t>
       </w:r>
       <w:r>
         <w:rPr>
@@ -13908,15 +13938,30 @@
           <w:color w:val="212121"/>
           <w:highlight w:val="yellow"/>
         </w:rPr>
-        <w:t xml:space="preserve">However, we cannot discount the possibility that the sample of 40 subjects may not encompass the complete range of variation in the dataset, potentially leading to biased Standard Circle parameters for the control </w:t>
-      </w:r>
-      <w:commentRangeStart w:id="11"/>
+        <w:t xml:space="preserve"> tuberosities of the control feet are closely clustered, with no distinct subgroups, suggesting that the sample may adequately represent and capture the variation of the calcaneus tuberosities within the control group</w:t>
+      </w:r>
+      <w:r>
+        <w:rPr>
+          <w:rFonts w:ascii="Arial" w:hAnsi="Arial" w:cs="Arial"/>
+          <w:color w:val="212121"/>
+        </w:rPr>
+        <w:t xml:space="preserve">. </w:t>
+      </w:r>
       <w:r>
         <w:rPr>
           <w:rFonts w:ascii="Arial" w:hAnsi="Arial" w:cs="Arial"/>
           <w:color w:val="212121"/>
           <w:highlight w:val="yellow"/>
         </w:rPr>
+        <w:t xml:space="preserve">However, we cannot discount the possibility that the sample of 40 subjects may not encompass the complete range of variation in the dataset, potentially leading to biased Standard Circle parameters for the control </w:t>
+      </w:r>
+      <w:commentRangeStart w:id="12"/>
+      <w:r>
+        <w:rPr>
+          <w:rFonts w:ascii="Arial" w:hAnsi="Arial" w:cs="Arial"/>
+          <w:color w:val="212121"/>
+          <w:highlight w:val="yellow"/>
+        </w:rPr>
         <w:t>subject</w:t>
       </w:r>
       <w:r>
@@ -13926,12 +13971,12 @@
         </w:rPr>
         <w:t>s</w:t>
       </w:r>
-      <w:commentRangeEnd w:id="11"/>
+      <w:commentRangeEnd w:id="12"/>
       <w:r>
         <w:rPr>
           <w:rStyle w:val="CommentReference"/>
         </w:rPr>
-        <w:commentReference w:id="11"/>
+        <w:commentReference w:id="12"/>
       </w:r>
       <w:r>
         <w:rPr>
@@ -14447,7 +14492,6 @@
         <w:rPr>
           <w:rFonts w:ascii="Arial" w:hAnsi="Arial" w:cs="Arial"/>
         </w:rPr>
-        <w:lastRenderedPageBreak/>
         <w:fldChar w:fldCharType="begin"/>
       </w:r>
       <w:r>
@@ -14980,6 +15024,7 @@
           <w:rFonts w:ascii="Arial" w:hAnsi="Arial" w:cs="Arial"/>
           <w:noProof/>
         </w:rPr>
+        <w:lastRenderedPageBreak/>
         <w:t>8.</w:t>
       </w:r>
       <w:r>
@@ -15746,7 +15791,6 @@
           <w:rFonts w:ascii="Arial" w:hAnsi="Arial" w:cs="Arial"/>
           <w:noProof/>
         </w:rPr>
-        <w:lastRenderedPageBreak/>
         <w:t>19.</w:t>
       </w:r>
       <w:r>
@@ -16173,6 +16217,7 @@
           <w:rFonts w:ascii="Arial" w:hAnsi="Arial" w:cs="Arial"/>
           <w:noProof/>
         </w:rPr>
+        <w:lastRenderedPageBreak/>
         <w:t>25.</w:t>
       </w:r>
       <w:r>
@@ -16828,7 +16873,6 @@
           <w:rFonts w:ascii="Arial" w:hAnsi="Arial" w:cs="Arial"/>
           <w:noProof/>
         </w:rPr>
-        <w:lastRenderedPageBreak/>
         <w:t>34.</w:t>
       </w:r>
       <w:r>
@@ -17256,7 +17300,16 @@
           <w:b/>
           <w:noProof/>
         </w:rPr>
-        <w:t>The Zadek calcaneal osteotomy in Haglund's syndrome of the heel: Clinical results and a radiographic analysis to explain its efficacy</w:t>
+        <w:t xml:space="preserve">The Zadek calcaneal osteotomy in Haglund's syndrome of the heel: Clinical results and a </w:t>
+      </w:r>
+      <w:r>
+        <w:rPr>
+          <w:rFonts w:ascii="Arial" w:hAnsi="Arial" w:cs="Arial"/>
+          <w:b/>
+          <w:noProof/>
+        </w:rPr>
+        <w:lastRenderedPageBreak/>
+        <w:t>radiographic analysis to explain its efficacy</w:t>
       </w:r>
       <w:r>
         <w:rPr>
@@ -17321,7 +17374,7 @@
 </file>
 
 <file path=word/comments.xml><?xml version="1.0" encoding="utf-8"?>
-<w:comments xmlns:wpc="http://schemas.microsoft.com/office/word/2010/wordprocessingCanvas" xmlns:cx="http://schemas.microsoft.com/office/drawing/2014/chartex" xmlns:cx1="http://schemas.microsoft.com/office/drawing/2015/9/8/chartex" xmlns:cx2="http://schemas.microsoft.com/office/drawing/2015/10/21/chartex" xmlns:cx3="http://schemas.microsoft.com/office/drawing/2016/5/9/chartex" xmlns:cx4="http://schemas.microsoft.com/office/drawing/2016/5/10/chartex" xmlns:cx5="http://schemas.microsoft.com/office/drawing/2016/5/11/chartex" xmlns:cx6="http://schemas.microsoft.com/office/drawing/2016/5/12/chartex" xmlns:cx7="http://schemas.microsoft.com/office/drawing/2016/5/13/chartex" xmlns:cx8="http://schemas.microsoft.com/office/drawing/2016/5/14/chartex" xmlns:mc="http://schemas.openxmlformats.org/markup-compatibility/2006" xmlns:aink="http://schemas.microsoft.com/office/drawing/2016/ink" xmlns:am3d="http://schemas.microsoft.com/office/drawing/2017/model3d" xmlns:o="urn:schemas-microsoft-com:office:office" xmlns:oel="http://schemas.microsoft.com/office/2019/extlst" xmlns:r="http://schemas.openxmlformats.org/officeDocument/2006/relationships" xmlns:m="http://schemas.openxmlformats.org/officeDocument/2006/math" xmlns:v="urn:schemas-microsoft-com:vml" xmlns:wp14="http://schemas.microsoft.com/office/word/2010/wordprocessingDrawing" xmlns:wp="http://schemas.openxmlformats.org/drawingml/2006/wordprocessingDrawing" xmlns:w10="urn:schemas-microsoft-com:office:word" xmlns:w="http://schemas.openxmlformats.org/wordprocessingml/2006/main" xmlns:w14="http://schemas.microsoft.com/office/word/2010/wordml" xmlns:w15="http://schemas.microsoft.com/office/word/2012/wordml" xmlns:w16cex="http://schemas.microsoft.com/office/word/2018/wordml/cex" xmlns:w16cid="http://schemas.microsoft.com/office/word/2016/wordml/cid" xmlns:w16="http://schemas.microsoft.com/office/word/2018/wordml" xmlns:w16sdtdh="http://schemas.microsoft.com/office/word/2020/wordml/sdtdatahash" xmlns:w16se="http://schemas.microsoft.com/office/word/2015/wordml/symex" xmlns:wpg="http://schemas.microsoft.com/office/word/2010/wordprocessingGroup" xmlns:wpi="http://schemas.microsoft.com/office/word/2010/wordprocessingInk" xmlns:wne="http://schemas.microsoft.com/office/word/2006/wordml" xmlns:wps="http://schemas.microsoft.com/office/word/2010/wordprocessingShape" mc:Ignorable="w14 w15 w16se w16cid w16 w16cex w16sdtdh wp14">
+<w:comments xmlns:wpc="http://schemas.microsoft.com/office/word/2010/wordprocessingCanvas" xmlns:cx="http://schemas.microsoft.com/office/drawing/2014/chartex" xmlns:cx1="http://schemas.microsoft.com/office/drawing/2015/9/8/chartex" xmlns:cx2="http://schemas.microsoft.com/office/drawing/2015/10/21/chartex" xmlns:cx3="http://schemas.microsoft.com/office/drawing/2016/5/9/chartex" xmlns:cx4="http://schemas.microsoft.com/office/drawing/2016/5/10/chartex" xmlns:cx5="http://schemas.microsoft.com/office/drawing/2016/5/11/chartex" xmlns:cx6="http://schemas.microsoft.com/office/drawing/2016/5/12/chartex" xmlns:cx7="http://schemas.microsoft.com/office/drawing/2016/5/13/chartex" xmlns:cx8="http://schemas.microsoft.com/office/drawing/2016/5/14/chartex" xmlns:mc="http://schemas.openxmlformats.org/markup-compatibility/2006" xmlns:aink="http://schemas.microsoft.com/office/drawing/2016/ink" xmlns:am3d="http://schemas.microsoft.com/office/drawing/2017/model3d" xmlns:o="urn:schemas-microsoft-com:office:office" xmlns:oel="http://schemas.microsoft.com/office/2019/extlst" xmlns:r="http://schemas.openxmlformats.org/officeDocument/2006/relationships" xmlns:m="http://schemas.openxmlformats.org/officeDocument/2006/math" xmlns:v="urn:schemas-microsoft-com:vml" xmlns:wp14="http://schemas.microsoft.com/office/word/2010/wordprocessingDrawing" xmlns:wp="http://schemas.openxmlformats.org/drawingml/2006/wordprocessingDrawing" xmlns:w10="urn:schemas-microsoft-com:office:word" xmlns:w="http://schemas.openxmlformats.org/wordprocessingml/2006/main" xmlns:w14="http://schemas.microsoft.com/office/word/2010/wordml" xmlns:w15="http://schemas.microsoft.com/office/word/2012/wordml" xmlns:w16cex="http://schemas.microsoft.com/office/word/2018/wordml/cex" xmlns:w16cid="http://schemas.microsoft.com/office/word/2016/wordml/cid" xmlns:w16="http://schemas.microsoft.com/office/word/2018/wordml" xmlns:w16du="http://schemas.microsoft.com/office/word/2023/wordml/word16du" xmlns:w16sdtdh="http://schemas.microsoft.com/office/word/2020/wordml/sdtdatahash" xmlns:w16se="http://schemas.microsoft.com/office/word/2015/wordml/symex" xmlns:wpg="http://schemas.microsoft.com/office/word/2010/wordprocessingGroup" xmlns:wpi="http://schemas.microsoft.com/office/word/2010/wordprocessingInk" xmlns:wne="http://schemas.microsoft.com/office/word/2006/wordml" xmlns:wps="http://schemas.microsoft.com/office/word/2010/wordprocessingShape" mc:Ignorable="w14 w15 w16se w16cid w16 w16cex w16sdtdh w16du wp14">
   <w:comment w:id="1" w:author="Li, Shuyuan" w:date="2024-06-11T22:02:00Z" w:initials="LS">
     <w:p>
       <w:pPr>
@@ -17426,11 +17479,8 @@
       </w:r>
     </w:p>
   </w:comment>
-  <w:comment w:id="7" w:author="Li, Shuyuan" w:date="2024-04-09T22:13:00Z" w:initials="SL">
+  <w:comment w:id="7" w:author="Gu, Wanjun" w:date="2024-07-09T01:36:00Z" w:initials="MOU">
     <w:p>
-      <w:pPr>
-        <w:pStyle w:val="CommentText"/>
-      </w:pPr>
       <w:r>
         <w:rPr>
           <w:rStyle w:val="CommentReference"/>
@@ -17438,11 +17488,16 @@
         <w:annotationRef/>
       </w:r>
       <w:r>
-        <w:t>Reference please</w:t>
+        <w:rPr>
+          <w:color w:val="000000"/>
+          <w:sz w:val="20"/>
+          <w:szCs w:val="20"/>
+        </w:rPr>
+        <w:t>Please reword this based on figure 5, thanks!</w:t>
       </w:r>
     </w:p>
   </w:comment>
-  <w:comment w:id="8" w:author="Li, Shuyuan" w:date="2024-06-09T19:01:00Z" w:initials="LS">
+  <w:comment w:id="8" w:author="Li, Shuyuan" w:date="2024-04-09T22:13:00Z" w:initials="SL">
     <w:p>
       <w:pPr>
         <w:pStyle w:val="CommentText"/>
@@ -17454,11 +17509,11 @@
         <w:annotationRef/>
       </w:r>
       <w:r>
-        <w:t>Please delete this but add the reference number here</w:t>
+        <w:t>Reference please</w:t>
       </w:r>
     </w:p>
   </w:comment>
-  <w:comment w:id="9" w:author="Li, Shuyuan" w:date="2024-07-01T10:29:00Z" w:initials="SL">
+  <w:comment w:id="9" w:author="Li, Shuyuan" w:date="2024-06-09T19:01:00Z" w:initials="LS">
     <w:p>
       <w:pPr>
         <w:pStyle w:val="CommentText"/>
@@ -17470,11 +17525,11 @@
         <w:annotationRef/>
       </w:r>
       <w:r>
-        <w:t xml:space="preserve">What information does this paragraph want to deliver?  </w:t>
+        <w:t>Please delete this but add the reference number here</w:t>
       </w:r>
     </w:p>
   </w:comment>
-  <w:comment w:id="10" w:author="Li, Shuyuan" w:date="2024-07-01T10:32:00Z" w:initials="SL">
+  <w:comment w:id="10" w:author="Li, Shuyuan" w:date="2024-07-01T10:29:00Z" w:initials="SL">
     <w:p>
       <w:pPr>
         <w:pStyle w:val="CommentText"/>
@@ -17486,11 +17541,27 @@
         <w:annotationRef/>
       </w:r>
       <w:r>
-        <w:t>This needs to be worded differently</w:t>
+        <w:t xml:space="preserve">What information does this paragraph want to deliver?  </w:t>
       </w:r>
     </w:p>
   </w:comment>
-  <w:comment w:id="11" w:author="Li, Shuyuan" w:date="2024-07-01T10:34:00Z" w:initials="SL">
+  <w:comment w:id="11" w:author="Li, Shuyuan" w:date="2024-07-01T10:32:00Z" w:initials="SL">
+    <w:p>
+      <w:pPr>
+        <w:pStyle w:val="CommentText"/>
+      </w:pPr>
+      <w:r>
+        <w:rPr>
+          <w:rStyle w:val="CommentReference"/>
+        </w:rPr>
+        <w:annotationRef/>
+      </w:r>
+      <w:r>
+        <w:t>This needs to be worded differently</w:t>
+      </w:r>
+    </w:p>
+  </w:comment>
+  <w:comment w:id="12" w:author="Li, Shuyuan" w:date="2024-07-01T10:34:00Z" w:initials="SL">
     <w:p>
       <w:pPr>
         <w:pStyle w:val="CommentText"/>
@@ -17510,13 +17581,14 @@
 </file>
 
 <file path=word/commentsExtended.xml><?xml version="1.0" encoding="utf-8"?>
-<w15:commentsEx xmlns:wpc="http://schemas.microsoft.com/office/word/2010/wordprocessingCanvas" xmlns:cx="http://schemas.microsoft.com/office/drawing/2014/chartex" xmlns:cx1="http://schemas.microsoft.com/office/drawing/2015/9/8/chartex" xmlns:cx2="http://schemas.microsoft.com/office/drawing/2015/10/21/chartex" xmlns:cx3="http://schemas.microsoft.com/office/drawing/2016/5/9/chartex" xmlns:cx4="http://schemas.microsoft.com/office/drawing/2016/5/10/chartex" xmlns:cx5="http://schemas.microsoft.com/office/drawing/2016/5/11/chartex" xmlns:cx6="http://schemas.microsoft.com/office/drawing/2016/5/12/chartex" xmlns:cx7="http://schemas.microsoft.com/office/drawing/2016/5/13/chartex" xmlns:cx8="http://schemas.microsoft.com/office/drawing/2016/5/14/chartex" xmlns:mc="http://schemas.openxmlformats.org/markup-compatibility/2006" xmlns:aink="http://schemas.microsoft.com/office/drawing/2016/ink" xmlns:am3d="http://schemas.microsoft.com/office/drawing/2017/model3d" xmlns:o="urn:schemas-microsoft-com:office:office" xmlns:oel="http://schemas.microsoft.com/office/2019/extlst" xmlns:r="http://schemas.openxmlformats.org/officeDocument/2006/relationships" xmlns:m="http://schemas.openxmlformats.org/officeDocument/2006/math" xmlns:v="urn:schemas-microsoft-com:vml" xmlns:wp14="http://schemas.microsoft.com/office/word/2010/wordprocessingDrawing" xmlns:wp="http://schemas.openxmlformats.org/drawingml/2006/wordprocessingDrawing" xmlns:w10="urn:schemas-microsoft-com:office:word" xmlns:w="http://schemas.openxmlformats.org/wordprocessingml/2006/main" xmlns:w14="http://schemas.microsoft.com/office/word/2010/wordml" xmlns:w15="http://schemas.microsoft.com/office/word/2012/wordml" xmlns:w16cex="http://schemas.microsoft.com/office/word/2018/wordml/cex" xmlns:w16cid="http://schemas.microsoft.com/office/word/2016/wordml/cid" xmlns:w16="http://schemas.microsoft.com/office/word/2018/wordml" xmlns:w16sdtdh="http://schemas.microsoft.com/office/word/2020/wordml/sdtdatahash" xmlns:w16se="http://schemas.microsoft.com/office/word/2015/wordml/symex" xmlns:wpg="http://schemas.microsoft.com/office/word/2010/wordprocessingGroup" xmlns:wpi="http://schemas.microsoft.com/office/word/2010/wordprocessingInk" xmlns:wne="http://schemas.microsoft.com/office/word/2006/wordml" xmlns:wps="http://schemas.microsoft.com/office/word/2010/wordprocessingShape" mc:Ignorable="w14 w15 w16se w16cid w16 w16cex w16sdtdh wp14">
+<w15:commentsEx xmlns:wpc="http://schemas.microsoft.com/office/word/2010/wordprocessingCanvas" xmlns:cx="http://schemas.microsoft.com/office/drawing/2014/chartex" xmlns:cx1="http://schemas.microsoft.com/office/drawing/2015/9/8/chartex" xmlns:cx2="http://schemas.microsoft.com/office/drawing/2015/10/21/chartex" xmlns:cx3="http://schemas.microsoft.com/office/drawing/2016/5/9/chartex" xmlns:cx4="http://schemas.microsoft.com/office/drawing/2016/5/10/chartex" xmlns:cx5="http://schemas.microsoft.com/office/drawing/2016/5/11/chartex" xmlns:cx6="http://schemas.microsoft.com/office/drawing/2016/5/12/chartex" xmlns:cx7="http://schemas.microsoft.com/office/drawing/2016/5/13/chartex" xmlns:cx8="http://schemas.microsoft.com/office/drawing/2016/5/14/chartex" xmlns:mc="http://schemas.openxmlformats.org/markup-compatibility/2006" xmlns:aink="http://schemas.microsoft.com/office/drawing/2016/ink" xmlns:am3d="http://schemas.microsoft.com/office/drawing/2017/model3d" xmlns:o="urn:schemas-microsoft-com:office:office" xmlns:oel="http://schemas.microsoft.com/office/2019/extlst" xmlns:r="http://schemas.openxmlformats.org/officeDocument/2006/relationships" xmlns:m="http://schemas.openxmlformats.org/officeDocument/2006/math" xmlns:v="urn:schemas-microsoft-com:vml" xmlns:wp14="http://schemas.microsoft.com/office/word/2010/wordprocessingDrawing" xmlns:wp="http://schemas.openxmlformats.org/drawingml/2006/wordprocessingDrawing" xmlns:w10="urn:schemas-microsoft-com:office:word" xmlns:w="http://schemas.openxmlformats.org/wordprocessingml/2006/main" xmlns:w14="http://schemas.microsoft.com/office/word/2010/wordml" xmlns:w15="http://schemas.microsoft.com/office/word/2012/wordml" xmlns:w16cex="http://schemas.microsoft.com/office/word/2018/wordml/cex" xmlns:w16cid="http://schemas.microsoft.com/office/word/2016/wordml/cid" xmlns:w16="http://schemas.microsoft.com/office/word/2018/wordml" xmlns:w16du="http://schemas.microsoft.com/office/word/2023/wordml/word16du" xmlns:w16sdtdh="http://schemas.microsoft.com/office/word/2020/wordml/sdtdatahash" xmlns:w16se="http://schemas.microsoft.com/office/word/2015/wordml/symex" xmlns:wpg="http://schemas.microsoft.com/office/word/2010/wordprocessingGroup" xmlns:wpi="http://schemas.microsoft.com/office/word/2010/wordprocessingInk" xmlns:wne="http://schemas.microsoft.com/office/word/2006/wordml" xmlns:wps="http://schemas.microsoft.com/office/word/2010/wordprocessingShape" mc:Ignorable="w14 w15 w16se w16cid w16 w16cex w16sdtdh w16du wp14">
   <w15:commentEx w15:paraId="4182232E" w15:done="0"/>
   <w15:commentEx w15:paraId="464F231B" w15:done="0"/>
   <w15:commentEx w15:paraId="5CD5B39C" w15:done="0"/>
   <w15:commentEx w15:paraId="6A94CFBB" w15:paraIdParent="5CD5B39C" w15:done="0"/>
   <w15:commentEx w15:paraId="59BD476B" w15:paraIdParent="5CD5B39C" w15:done="0"/>
   <w15:commentEx w15:paraId="198B9A80" w15:done="0"/>
+  <w15:commentEx w15:paraId="2F6F32BB" w15:done="0"/>
   <w15:commentEx w15:paraId="23BA0C35" w15:done="1"/>
   <w15:commentEx w15:paraId="237D6515" w15:done="0"/>
   <w15:commentEx w15:paraId="27E29B84" w15:done="0"/>
@@ -17526,13 +17598,14 @@
 </file>
 
 <file path=word/commentsExtensible.xml><?xml version="1.0" encoding="utf-8"?>
-<w16cex:commentsExtensible xmlns:wpc="http://schemas.microsoft.com/office/word/2010/wordprocessingCanvas" xmlns:cx="http://schemas.microsoft.com/office/drawing/2014/chartex" xmlns:cx1="http://schemas.microsoft.com/office/drawing/2015/9/8/chartex" xmlns:cx2="http://schemas.microsoft.com/office/drawing/2015/10/21/chartex" xmlns:cx3="http://schemas.microsoft.com/office/drawing/2016/5/9/chartex" xmlns:cx4="http://schemas.microsoft.com/office/drawing/2016/5/10/chartex" xmlns:cx5="http://schemas.microsoft.com/office/drawing/2016/5/11/chartex" xmlns:cx6="http://schemas.microsoft.com/office/drawing/2016/5/12/chartex" xmlns:cx7="http://schemas.microsoft.com/office/drawing/2016/5/13/chartex" xmlns:cx8="http://schemas.microsoft.com/office/drawing/2016/5/14/chartex" xmlns:cr="http://schemas.microsoft.com/office/comments/2020/reactions" xmlns:mc="http://schemas.openxmlformats.org/markup-compatibility/2006" xmlns:aink="http://schemas.microsoft.com/office/drawing/2016/ink" xmlns:am3d="http://schemas.microsoft.com/office/drawing/2017/model3d" xmlns:o="urn:schemas-microsoft-com:office:office" xmlns:oel="http://schemas.microsoft.com/office/2019/extlst" xmlns:r="http://schemas.openxmlformats.org/officeDocument/2006/relationships" xmlns:m="http://schemas.openxmlformats.org/officeDocument/2006/math" xmlns:v="urn:schemas-microsoft-com:vml" xmlns:wp14="http://schemas.microsoft.com/office/word/2010/wordprocessingDrawing" xmlns:wp="http://schemas.openxmlformats.org/drawingml/2006/wordprocessingDrawing" xmlns:w10="urn:schemas-microsoft-com:office:word" xmlns:w="http://schemas.openxmlformats.org/wordprocessingml/2006/main" xmlns:w14="http://schemas.microsoft.com/office/word/2010/wordml" xmlns:w15="http://schemas.microsoft.com/office/word/2012/wordml" xmlns:w16cex="http://schemas.microsoft.com/office/word/2018/wordml/cex" xmlns:w16cid="http://schemas.microsoft.com/office/word/2016/wordml/cid" xmlns:w16="http://schemas.microsoft.com/office/word/2018/wordml" xmlns:w16sdtdh="http://schemas.microsoft.com/office/word/2020/wordml/sdtdatahash" xmlns:w16se="http://schemas.microsoft.com/office/word/2015/wordml/symex" xmlns:wpg="http://schemas.microsoft.com/office/word/2010/wordprocessingGroup" xmlns:wpi="http://schemas.microsoft.com/office/word/2010/wordprocessingInk" xmlns:wne="http://schemas.microsoft.com/office/word/2006/wordml" xmlns:wps="http://schemas.microsoft.com/office/word/2010/wordprocessingShape" mc:Ignorable="w14 w15 w16se w16cid w16 w16cex w16sdtdh cr wp14">
+<w16cex:commentsExtensible xmlns:wpc="http://schemas.microsoft.com/office/word/2010/wordprocessingCanvas" xmlns:cx="http://schemas.microsoft.com/office/drawing/2014/chartex" xmlns:cx1="http://schemas.microsoft.com/office/drawing/2015/9/8/chartex" xmlns:cx2="http://schemas.microsoft.com/office/drawing/2015/10/21/chartex" xmlns:cx3="http://schemas.microsoft.com/office/drawing/2016/5/9/chartex" xmlns:cx4="http://schemas.microsoft.com/office/drawing/2016/5/10/chartex" xmlns:cx5="http://schemas.microsoft.com/office/drawing/2016/5/11/chartex" xmlns:cx6="http://schemas.microsoft.com/office/drawing/2016/5/12/chartex" xmlns:cx7="http://schemas.microsoft.com/office/drawing/2016/5/13/chartex" xmlns:cx8="http://schemas.microsoft.com/office/drawing/2016/5/14/chartex" xmlns:cr="http://schemas.microsoft.com/office/comments/2020/reactions" xmlns:mc="http://schemas.openxmlformats.org/markup-compatibility/2006" xmlns:aink="http://schemas.microsoft.com/office/drawing/2016/ink" xmlns:am3d="http://schemas.microsoft.com/office/drawing/2017/model3d" xmlns:o="urn:schemas-microsoft-com:office:office" xmlns:oel="http://schemas.microsoft.com/office/2019/extlst" xmlns:r="http://schemas.openxmlformats.org/officeDocument/2006/relationships" xmlns:m="http://schemas.openxmlformats.org/officeDocument/2006/math" xmlns:v="urn:schemas-microsoft-com:vml" xmlns:wp14="http://schemas.microsoft.com/office/word/2010/wordprocessingDrawing" xmlns:wp="http://schemas.openxmlformats.org/drawingml/2006/wordprocessingDrawing" xmlns:w10="urn:schemas-microsoft-com:office:word" xmlns:w="http://schemas.openxmlformats.org/wordprocessingml/2006/main" xmlns:w14="http://schemas.microsoft.com/office/word/2010/wordml" xmlns:w15="http://schemas.microsoft.com/office/word/2012/wordml" xmlns:w16cex="http://schemas.microsoft.com/office/word/2018/wordml/cex" xmlns:w16cid="http://schemas.microsoft.com/office/word/2016/wordml/cid" xmlns:w16="http://schemas.microsoft.com/office/word/2018/wordml" xmlns:w16du="http://schemas.microsoft.com/office/word/2023/wordml/word16du" xmlns:w16sdtdh="http://schemas.microsoft.com/office/word/2020/wordml/sdtdatahash" xmlns:w16se="http://schemas.microsoft.com/office/word/2015/wordml/symex" xmlns:wpg="http://schemas.microsoft.com/office/word/2010/wordprocessingGroup" xmlns:wpi="http://schemas.microsoft.com/office/word/2010/wordprocessingInk" xmlns:wne="http://schemas.microsoft.com/office/word/2006/wordml" xmlns:wps="http://schemas.microsoft.com/office/word/2010/wordprocessingShape" mc:Ignorable="w14 w15 w16se w16cid w16 w16cex w16sdtdh cr w16du wp14">
   <w16cex:commentExtensible w16cex:durableId="4DFC434C" w16cex:dateUtc="2024-06-12T05:02:00Z"/>
   <w16cex:commentExtensible w16cex:durableId="3D715E2D" w16cex:dateUtc="2024-07-01T16:36:00Z"/>
   <w16cex:commentExtensible w16cex:durableId="6882F4D4" w16cex:dateUtc="2024-07-01T15:28:00Z"/>
   <w16cex:commentExtensible w16cex:durableId="43046759" w16cex:dateUtc="2024-07-01T16:57:00Z"/>
   <w16cex:commentExtensible w16cex:durableId="35950E86" w16cex:dateUtc="2024-07-01T16:58:00Z"/>
   <w16cex:commentExtensible w16cex:durableId="6264253A" w16cex:dateUtc="2024-07-01T17:01:00Z"/>
+  <w16cex:commentExtensible w16cex:durableId="285A08BE" w16cex:dateUtc="2024-07-09T08:36:00Z"/>
   <w16cex:commentExtensible w16cex:durableId="4B6DC8A0" w16cex:dateUtc="2024-04-10T05:13:00Z"/>
   <w16cex:commentExtensible w16cex:durableId="2C42878A" w16cex:dateUtc="2024-06-10T02:01:00Z"/>
   <w16cex:commentExtensible w16cex:durableId="6ACBBE29" w16cex:dateUtc="2024-07-01T17:29:00Z"/>
@@ -17542,13 +17615,14 @@
 </file>
 
 <file path=word/commentsIds.xml><?xml version="1.0" encoding="utf-8"?>
-<w16cid:commentsIds xmlns:wpc="http://schemas.microsoft.com/office/word/2010/wordprocessingCanvas" xmlns:cx="http://schemas.microsoft.com/office/drawing/2014/chartex" xmlns:cx1="http://schemas.microsoft.com/office/drawing/2015/9/8/chartex" xmlns:cx2="http://schemas.microsoft.com/office/drawing/2015/10/21/chartex" xmlns:cx3="http://schemas.microsoft.com/office/drawing/2016/5/9/chartex" xmlns:cx4="http://schemas.microsoft.com/office/drawing/2016/5/10/chartex" xmlns:cx5="http://schemas.microsoft.com/office/drawing/2016/5/11/chartex" xmlns:cx6="http://schemas.microsoft.com/office/drawing/2016/5/12/chartex" xmlns:cx7="http://schemas.microsoft.com/office/drawing/2016/5/13/chartex" xmlns:cx8="http://schemas.microsoft.com/office/drawing/2016/5/14/chartex" xmlns:mc="http://schemas.openxmlformats.org/markup-compatibility/2006" xmlns:aink="http://schemas.microsoft.com/office/drawing/2016/ink" xmlns:am3d="http://schemas.microsoft.com/office/drawing/2017/model3d" xmlns:o="urn:schemas-microsoft-com:office:office" xmlns:oel="http://schemas.microsoft.com/office/2019/extlst" xmlns:r="http://schemas.openxmlformats.org/officeDocument/2006/relationships" xmlns:m="http://schemas.openxmlformats.org/officeDocument/2006/math" xmlns:v="urn:schemas-microsoft-com:vml" xmlns:wp14="http://schemas.microsoft.com/office/word/2010/wordprocessingDrawing" xmlns:wp="http://schemas.openxmlformats.org/drawingml/2006/wordprocessingDrawing" xmlns:w10="urn:schemas-microsoft-com:office:word" xmlns:w="http://schemas.openxmlformats.org/wordprocessingml/2006/main" xmlns:w14="http://schemas.microsoft.com/office/word/2010/wordml" xmlns:w15="http://schemas.microsoft.com/office/word/2012/wordml" xmlns:w16cex="http://schemas.microsoft.com/office/word/2018/wordml/cex" xmlns:w16cid="http://schemas.microsoft.com/office/word/2016/wordml/cid" xmlns:w16="http://schemas.microsoft.com/office/word/2018/wordml" xmlns:w16sdtdh="http://schemas.microsoft.com/office/word/2020/wordml/sdtdatahash" xmlns:w16se="http://schemas.microsoft.com/office/word/2015/wordml/symex" xmlns:wpg="http://schemas.microsoft.com/office/word/2010/wordprocessingGroup" xmlns:wpi="http://schemas.microsoft.com/office/word/2010/wordprocessingInk" xmlns:wne="http://schemas.microsoft.com/office/word/2006/wordml" xmlns:wps="http://schemas.microsoft.com/office/word/2010/wordprocessingShape" mc:Ignorable="w14 w15 w16se w16cid w16 w16cex w16sdtdh wp14">
+<w16cid:commentsIds xmlns:wpc="http://schemas.microsoft.com/office/word/2010/wordprocessingCanvas" xmlns:cx="http://schemas.microsoft.com/office/drawing/2014/chartex" xmlns:cx1="http://schemas.microsoft.com/office/drawing/2015/9/8/chartex" xmlns:cx2="http://schemas.microsoft.com/office/drawing/2015/10/21/chartex" xmlns:cx3="http://schemas.microsoft.com/office/drawing/2016/5/9/chartex" xmlns:cx4="http://schemas.microsoft.com/office/drawing/2016/5/10/chartex" xmlns:cx5="http://schemas.microsoft.com/office/drawing/2016/5/11/chartex" xmlns:cx6="http://schemas.microsoft.com/office/drawing/2016/5/12/chartex" xmlns:cx7="http://schemas.microsoft.com/office/drawing/2016/5/13/chartex" xmlns:cx8="http://schemas.microsoft.com/office/drawing/2016/5/14/chartex" xmlns:mc="http://schemas.openxmlformats.org/markup-compatibility/2006" xmlns:aink="http://schemas.microsoft.com/office/drawing/2016/ink" xmlns:am3d="http://schemas.microsoft.com/office/drawing/2017/model3d" xmlns:o="urn:schemas-microsoft-com:office:office" xmlns:oel="http://schemas.microsoft.com/office/2019/extlst" xmlns:r="http://schemas.openxmlformats.org/officeDocument/2006/relationships" xmlns:m="http://schemas.openxmlformats.org/officeDocument/2006/math" xmlns:v="urn:schemas-microsoft-com:vml" xmlns:wp14="http://schemas.microsoft.com/office/word/2010/wordprocessingDrawing" xmlns:wp="http://schemas.openxmlformats.org/drawingml/2006/wordprocessingDrawing" xmlns:w10="urn:schemas-microsoft-com:office:word" xmlns:w="http://schemas.openxmlformats.org/wordprocessingml/2006/main" xmlns:w14="http://schemas.microsoft.com/office/word/2010/wordml" xmlns:w15="http://schemas.microsoft.com/office/word/2012/wordml" xmlns:w16cex="http://schemas.microsoft.com/office/word/2018/wordml/cex" xmlns:w16cid="http://schemas.microsoft.com/office/word/2016/wordml/cid" xmlns:w16="http://schemas.microsoft.com/office/word/2018/wordml" xmlns:w16du="http://schemas.microsoft.com/office/word/2023/wordml/word16du" xmlns:w16sdtdh="http://schemas.microsoft.com/office/word/2020/wordml/sdtdatahash" xmlns:w16se="http://schemas.microsoft.com/office/word/2015/wordml/symex" xmlns:wpg="http://schemas.microsoft.com/office/word/2010/wordprocessingGroup" xmlns:wpi="http://schemas.microsoft.com/office/word/2010/wordprocessingInk" xmlns:wne="http://schemas.microsoft.com/office/word/2006/wordml" xmlns:wps="http://schemas.microsoft.com/office/word/2010/wordprocessingShape" mc:Ignorable="w14 w15 w16se w16cid w16 w16cex w16sdtdh w16du wp14">
   <w16cid:commentId w16cid:paraId="4182232E" w16cid:durableId="4DFC434C"/>
   <w16cid:commentId w16cid:paraId="464F231B" w16cid:durableId="3D715E2D"/>
   <w16cid:commentId w16cid:paraId="5CD5B39C" w16cid:durableId="6882F4D4"/>
   <w16cid:commentId w16cid:paraId="6A94CFBB" w16cid:durableId="43046759"/>
   <w16cid:commentId w16cid:paraId="59BD476B" w16cid:durableId="35950E86"/>
   <w16cid:commentId w16cid:paraId="198B9A80" w16cid:durableId="6264253A"/>
+  <w16cid:commentId w16cid:paraId="2F6F32BB" w16cid:durableId="285A08BE"/>
   <w16cid:commentId w16cid:paraId="23BA0C35" w16cid:durableId="4B6DC8A0"/>
   <w16cid:commentId w16cid:paraId="237D6515" w16cid:durableId="2C42878A"/>
   <w16cid:commentId w16cid:paraId="27E29B84" w16cid:durableId="6ACBBE29"/>
@@ -17558,7 +17632,7 @@
 </file>
 
 <file path=word/endnotes.xml><?xml version="1.0" encoding="utf-8"?>
-<w:endnotes xmlns:wpc="http://schemas.microsoft.com/office/word/2010/wordprocessingCanvas" xmlns:cx="http://schemas.microsoft.com/office/drawing/2014/chartex" xmlns:cx1="http://schemas.microsoft.com/office/drawing/2015/9/8/chartex" xmlns:cx2="http://schemas.microsoft.com/office/drawing/2015/10/21/chartex" xmlns:cx3="http://schemas.microsoft.com/office/drawing/2016/5/9/chartex" xmlns:cx4="http://schemas.microsoft.com/office/drawing/2016/5/10/chartex" xmlns:cx5="http://schemas.microsoft.com/office/drawing/2016/5/11/chartex" xmlns:cx6="http://schemas.microsoft.com/office/drawing/2016/5/12/chartex" xmlns:cx7="http://schemas.microsoft.com/office/drawing/2016/5/13/chartex" xmlns:cx8="http://schemas.microsoft.com/office/drawing/2016/5/14/chartex" xmlns:mc="http://schemas.openxmlformats.org/markup-compatibility/2006" xmlns:aink="http://schemas.microsoft.com/office/drawing/2016/ink" xmlns:am3d="http://schemas.microsoft.com/office/drawing/2017/model3d" xmlns:o="urn:schemas-microsoft-com:office:office" xmlns:oel="http://schemas.microsoft.com/office/2019/extlst" xmlns:r="http://schemas.openxmlformats.org/officeDocument/2006/relationships" xmlns:m="http://schemas.openxmlformats.org/officeDocument/2006/math" xmlns:v="urn:schemas-microsoft-com:vml" xmlns:wp14="http://schemas.microsoft.com/office/word/2010/wordprocessingDrawing" xmlns:wp="http://schemas.openxmlformats.org/drawingml/2006/wordprocessingDrawing" xmlns:w10="urn:schemas-microsoft-com:office:word" xmlns:w="http://schemas.openxmlformats.org/wordprocessingml/2006/main" xmlns:w14="http://schemas.microsoft.com/office/word/2010/wordml" xmlns:w15="http://schemas.microsoft.com/office/word/2012/wordml" xmlns:w16cex="http://schemas.microsoft.com/office/word/2018/wordml/cex" xmlns:w16cid="http://schemas.microsoft.com/office/word/2016/wordml/cid" xmlns:w16="http://schemas.microsoft.com/office/word/2018/wordml" xmlns:w16sdtdh="http://schemas.microsoft.com/office/word/2020/wordml/sdtdatahash" xmlns:w16se="http://schemas.microsoft.com/office/word/2015/wordml/symex" xmlns:wpg="http://schemas.microsoft.com/office/word/2010/wordprocessingGroup" xmlns:wpi="http://schemas.microsoft.com/office/word/2010/wordprocessingInk" xmlns:wne="http://schemas.microsoft.com/office/word/2006/wordml" xmlns:wps="http://schemas.microsoft.com/office/word/2010/wordprocessingShape" mc:Ignorable="w14 w15 w16se w16cid w16 w16cex w16sdtdh wp14">
+<w:endnotes xmlns:wpc="http://schemas.microsoft.com/office/word/2010/wordprocessingCanvas" xmlns:cx="http://schemas.microsoft.com/office/drawing/2014/chartex" xmlns:cx1="http://schemas.microsoft.com/office/drawing/2015/9/8/chartex" xmlns:cx2="http://schemas.microsoft.com/office/drawing/2015/10/21/chartex" xmlns:cx3="http://schemas.microsoft.com/office/drawing/2016/5/9/chartex" xmlns:cx4="http://schemas.microsoft.com/office/drawing/2016/5/10/chartex" xmlns:cx5="http://schemas.microsoft.com/office/drawing/2016/5/11/chartex" xmlns:cx6="http://schemas.microsoft.com/office/drawing/2016/5/12/chartex" xmlns:cx7="http://schemas.microsoft.com/office/drawing/2016/5/13/chartex" xmlns:cx8="http://schemas.microsoft.com/office/drawing/2016/5/14/chartex" xmlns:mc="http://schemas.openxmlformats.org/markup-compatibility/2006" xmlns:aink="http://schemas.microsoft.com/office/drawing/2016/ink" xmlns:am3d="http://schemas.microsoft.com/office/drawing/2017/model3d" xmlns:o="urn:schemas-microsoft-com:office:office" xmlns:oel="http://schemas.microsoft.com/office/2019/extlst" xmlns:r="http://schemas.openxmlformats.org/officeDocument/2006/relationships" xmlns:m="http://schemas.openxmlformats.org/officeDocument/2006/math" xmlns:v="urn:schemas-microsoft-com:vml" xmlns:wp14="http://schemas.microsoft.com/office/word/2010/wordprocessingDrawing" xmlns:wp="http://schemas.openxmlformats.org/drawingml/2006/wordprocessingDrawing" xmlns:w10="urn:schemas-microsoft-com:office:word" xmlns:w="http://schemas.openxmlformats.org/wordprocessingml/2006/main" xmlns:w14="http://schemas.microsoft.com/office/word/2010/wordml" xmlns:w15="http://schemas.microsoft.com/office/word/2012/wordml" xmlns:w16cex="http://schemas.microsoft.com/office/word/2018/wordml/cex" xmlns:w16cid="http://schemas.microsoft.com/office/word/2016/wordml/cid" xmlns:w16="http://schemas.microsoft.com/office/word/2018/wordml" xmlns:w16du="http://schemas.microsoft.com/office/word/2023/wordml/word16du" xmlns:w16sdtdh="http://schemas.microsoft.com/office/word/2020/wordml/sdtdatahash" xmlns:w16se="http://schemas.microsoft.com/office/word/2015/wordml/symex" xmlns:wpg="http://schemas.microsoft.com/office/word/2010/wordprocessingGroup" xmlns:wpi="http://schemas.microsoft.com/office/word/2010/wordprocessingInk" xmlns:wne="http://schemas.microsoft.com/office/word/2006/wordml" xmlns:wps="http://schemas.microsoft.com/office/word/2010/wordprocessingShape" mc:Ignorable="w14 w15 w16se w16cid w16 w16cex w16sdtdh w16du wp14">
   <w:endnote w:type="separator" w:id="-1">
     <w:p>
       <w:r>
@@ -17577,7 +17651,7 @@
 </file>
 
 <file path=word/footnotes.xml><?xml version="1.0" encoding="utf-8"?>
-<w:footnotes xmlns:wpc="http://schemas.microsoft.com/office/word/2010/wordprocessingCanvas" xmlns:cx="http://schemas.microsoft.com/office/drawing/2014/chartex" xmlns:cx1="http://schemas.microsoft.com/office/drawing/2015/9/8/chartex" xmlns:cx2="http://schemas.microsoft.com/office/drawing/2015/10/21/chartex" xmlns:cx3="http://schemas.microsoft.com/office/drawing/2016/5/9/chartex" xmlns:cx4="http://schemas.microsoft.com/office/drawing/2016/5/10/chartex" xmlns:cx5="http://schemas.microsoft.com/office/drawing/2016/5/11/chartex" xmlns:cx6="http://schemas.microsoft.com/office/drawing/2016/5/12/chartex" xmlns:cx7="http://schemas.microsoft.com/office/drawing/2016/5/13/chartex" xmlns:cx8="http://schemas.microsoft.com/office/drawing/2016/5/14/chartex" xmlns:mc="http://schemas.openxmlformats.org/markup-compatibility/2006" xmlns:aink="http://schemas.microsoft.com/office/drawing/2016/ink" xmlns:am3d="http://schemas.microsoft.com/office/drawing/2017/model3d" xmlns:o="urn:schemas-microsoft-com:office:office" xmlns:oel="http://schemas.microsoft.com/office/2019/extlst" xmlns:r="http://schemas.openxmlformats.org/officeDocument/2006/relationships" xmlns:m="http://schemas.openxmlformats.org/officeDocument/2006/math" xmlns:v="urn:schemas-microsoft-com:vml" xmlns:wp14="http://schemas.microsoft.com/office/word/2010/wordprocessingDrawing" xmlns:wp="http://schemas.openxmlformats.org/drawingml/2006/wordprocessingDrawing" xmlns:w10="urn:schemas-microsoft-com:office:word" xmlns:w="http://schemas.openxmlformats.org/wordprocessingml/2006/main" xmlns:w14="http://schemas.microsoft.com/office/word/2010/wordml" xmlns:w15="http://schemas.microsoft.com/office/word/2012/wordml" xmlns:w16cex="http://schemas.microsoft.com/office/word/2018/wordml/cex" xmlns:w16cid="http://schemas.microsoft.com/office/word/2016/wordml/cid" xmlns:w16="http://schemas.microsoft.com/office/word/2018/wordml" xmlns:w16sdtdh="http://schemas.microsoft.com/office/word/2020/wordml/sdtdatahash" xmlns:w16se="http://schemas.microsoft.com/office/word/2015/wordml/symex" xmlns:wpg="http://schemas.microsoft.com/office/word/2010/wordprocessingGroup" xmlns:wpi="http://schemas.microsoft.com/office/word/2010/wordprocessingInk" xmlns:wne="http://schemas.microsoft.com/office/word/2006/wordml" xmlns:wps="http://schemas.microsoft.com/office/word/2010/wordprocessingShape" mc:Ignorable="w14 w15 w16se w16cid w16 w16cex w16sdtdh wp14">
+<w:footnotes xmlns:wpc="http://schemas.microsoft.com/office/word/2010/wordprocessingCanvas" xmlns:cx="http://schemas.microsoft.com/office/drawing/2014/chartex" xmlns:cx1="http://schemas.microsoft.com/office/drawing/2015/9/8/chartex" xmlns:cx2="http://schemas.microsoft.com/office/drawing/2015/10/21/chartex" xmlns:cx3="http://schemas.microsoft.com/office/drawing/2016/5/9/chartex" xmlns:cx4="http://schemas.microsoft.com/office/drawing/2016/5/10/chartex" xmlns:cx5="http://schemas.microsoft.com/office/drawing/2016/5/11/chartex" xmlns:cx6="http://schemas.microsoft.com/office/drawing/2016/5/12/chartex" xmlns:cx7="http://schemas.microsoft.com/office/drawing/2016/5/13/chartex" xmlns:cx8="http://schemas.microsoft.com/office/drawing/2016/5/14/chartex" xmlns:mc="http://schemas.openxmlformats.org/markup-compatibility/2006" xmlns:aink="http://schemas.microsoft.com/office/drawing/2016/ink" xmlns:am3d="http://schemas.microsoft.com/office/drawing/2017/model3d" xmlns:o="urn:schemas-microsoft-com:office:office" xmlns:oel="http://schemas.microsoft.com/office/2019/extlst" xmlns:r="http://schemas.openxmlformats.org/officeDocument/2006/relationships" xmlns:m="http://schemas.openxmlformats.org/officeDocument/2006/math" xmlns:v="urn:schemas-microsoft-com:vml" xmlns:wp14="http://schemas.microsoft.com/office/word/2010/wordprocessingDrawing" xmlns:wp="http://schemas.openxmlformats.org/drawingml/2006/wordprocessingDrawing" xmlns:w10="urn:schemas-microsoft-com:office:word" xmlns:w="http://schemas.openxmlformats.org/wordprocessingml/2006/main" xmlns:w14="http://schemas.microsoft.com/office/word/2010/wordml" xmlns:w15="http://schemas.microsoft.com/office/word/2012/wordml" xmlns:w16cex="http://schemas.microsoft.com/office/word/2018/wordml/cex" xmlns:w16cid="http://schemas.microsoft.com/office/word/2016/wordml/cid" xmlns:w16="http://schemas.microsoft.com/office/word/2018/wordml" xmlns:w16du="http://schemas.microsoft.com/office/word/2023/wordml/word16du" xmlns:w16sdtdh="http://schemas.microsoft.com/office/word/2020/wordml/sdtdatahash" xmlns:w16se="http://schemas.microsoft.com/office/word/2015/wordml/symex" xmlns:wpg="http://schemas.microsoft.com/office/word/2010/wordprocessingGroup" xmlns:wpi="http://schemas.microsoft.com/office/word/2010/wordprocessingInk" xmlns:wne="http://schemas.microsoft.com/office/word/2006/wordml" xmlns:wps="http://schemas.microsoft.com/office/word/2010/wordprocessingShape" mc:Ignorable="w14 w15 w16se w16cid w16 w16cex w16sdtdh w16du wp14">
   <w:footnote w:type="separator" w:id="-1">
     <w:p>
       <w:r>
@@ -17596,7 +17670,7 @@
 </file>
 
 <file path=word/numbering.xml><?xml version="1.0" encoding="utf-8"?>
-<w:numbering xmlns:wpc="http://schemas.microsoft.com/office/word/2010/wordprocessingCanvas" xmlns:cx="http://schemas.microsoft.com/office/drawing/2014/chartex" xmlns:cx1="http://schemas.microsoft.com/office/drawing/2015/9/8/chartex" xmlns:cx2="http://schemas.microsoft.com/office/drawing/2015/10/21/chartex" xmlns:cx3="http://schemas.microsoft.com/office/drawing/2016/5/9/chartex" xmlns:cx4="http://schemas.microsoft.com/office/drawing/2016/5/10/chartex" xmlns:cx5="http://schemas.microsoft.com/office/drawing/2016/5/11/chartex" xmlns:cx6="http://schemas.microsoft.com/office/drawing/2016/5/12/chartex" xmlns:cx7="http://schemas.microsoft.com/office/drawing/2016/5/13/chartex" xmlns:cx8="http://schemas.microsoft.com/office/drawing/2016/5/14/chartex" xmlns:mc="http://schemas.openxmlformats.org/markup-compatibility/2006" xmlns:aink="http://schemas.microsoft.com/office/drawing/2016/ink" xmlns:am3d="http://schemas.microsoft.com/office/drawing/2017/model3d" xmlns:o="urn:schemas-microsoft-com:office:office" xmlns:oel="http://schemas.microsoft.com/office/2019/extlst" xmlns:r="http://schemas.openxmlformats.org/officeDocument/2006/relationships" xmlns:m="http://schemas.openxmlformats.org/officeDocument/2006/math" xmlns:v="urn:schemas-microsoft-com:vml" xmlns:wp14="http://schemas.microsoft.com/office/word/2010/wordprocessingDrawing" xmlns:wp="http://schemas.openxmlformats.org/drawingml/2006/wordprocessingDrawing" xmlns:w10="urn:schemas-microsoft-com:office:word" xmlns:w="http://schemas.openxmlformats.org/wordprocessingml/2006/main" xmlns:w14="http://schemas.microsoft.com/office/word/2010/wordml" xmlns:w15="http://schemas.microsoft.com/office/word/2012/wordml" xmlns:w16cex="http://schemas.microsoft.com/office/word/2018/wordml/cex" xmlns:w16cid="http://schemas.microsoft.com/office/word/2016/wordml/cid" xmlns:w16="http://schemas.microsoft.com/office/word/2018/wordml" xmlns:w16sdtdh="http://schemas.microsoft.com/office/word/2020/wordml/sdtdatahash" xmlns:w16se="http://schemas.microsoft.com/office/word/2015/wordml/symex" xmlns:wpg="http://schemas.microsoft.com/office/word/2010/wordprocessingGroup" xmlns:wpi="http://schemas.microsoft.com/office/word/2010/wordprocessingInk" xmlns:wne="http://schemas.microsoft.com/office/word/2006/wordml" xmlns:wps="http://schemas.microsoft.com/office/word/2010/wordprocessingShape" mc:Ignorable="w14 w15 w16se w16cid w16 w16cex w16sdtdh wp14">
+<w:numbering xmlns:wpc="http://schemas.microsoft.com/office/word/2010/wordprocessingCanvas" xmlns:cx="http://schemas.microsoft.com/office/drawing/2014/chartex" xmlns:cx1="http://schemas.microsoft.com/office/drawing/2015/9/8/chartex" xmlns:cx2="http://schemas.microsoft.com/office/drawing/2015/10/21/chartex" xmlns:cx3="http://schemas.microsoft.com/office/drawing/2016/5/9/chartex" xmlns:cx4="http://schemas.microsoft.com/office/drawing/2016/5/10/chartex" xmlns:cx5="http://schemas.microsoft.com/office/drawing/2016/5/11/chartex" xmlns:cx6="http://schemas.microsoft.com/office/drawing/2016/5/12/chartex" xmlns:cx7="http://schemas.microsoft.com/office/drawing/2016/5/13/chartex" xmlns:cx8="http://schemas.microsoft.com/office/drawing/2016/5/14/chartex" xmlns:mc="http://schemas.openxmlformats.org/markup-compatibility/2006" xmlns:aink="http://schemas.microsoft.com/office/drawing/2016/ink" xmlns:am3d="http://schemas.microsoft.com/office/drawing/2017/model3d" xmlns:o="urn:schemas-microsoft-com:office:office" xmlns:oel="http://schemas.microsoft.com/office/2019/extlst" xmlns:r="http://schemas.openxmlformats.org/officeDocument/2006/relationships" xmlns:m="http://schemas.openxmlformats.org/officeDocument/2006/math" xmlns:v="urn:schemas-microsoft-com:vml" xmlns:wp14="http://schemas.microsoft.com/office/word/2010/wordprocessingDrawing" xmlns:wp="http://schemas.openxmlformats.org/drawingml/2006/wordprocessingDrawing" xmlns:w10="urn:schemas-microsoft-com:office:word" xmlns:w="http://schemas.openxmlformats.org/wordprocessingml/2006/main" xmlns:w14="http://schemas.microsoft.com/office/word/2010/wordml" xmlns:w15="http://schemas.microsoft.com/office/word/2012/wordml" xmlns:w16cex="http://schemas.microsoft.com/office/word/2018/wordml/cex" xmlns:w16cid="http://schemas.microsoft.com/office/word/2016/wordml/cid" xmlns:w16="http://schemas.microsoft.com/office/word/2018/wordml" xmlns:w16du="http://schemas.microsoft.com/office/word/2023/wordml/word16du" xmlns:w16sdtdh="http://schemas.microsoft.com/office/word/2020/wordml/sdtdatahash" xmlns:w16se="http://schemas.microsoft.com/office/word/2015/wordml/symex" xmlns:wpg="http://schemas.microsoft.com/office/word/2010/wordprocessingGroup" xmlns:wpi="http://schemas.microsoft.com/office/word/2010/wordprocessingInk" xmlns:wne="http://schemas.microsoft.com/office/word/2006/wordml" xmlns:wps="http://schemas.microsoft.com/office/word/2010/wordprocessingShape" mc:Ignorable="w14 w15 w16se w16cid w16 w16cex w16sdtdh w16du wp14">
   <w:abstractNum w:abstractNumId="0" w15:restartNumberingAfterBreak="0">
     <w:nsid w:val="0D827460"/>
     <w:multiLevelType w:val="hybridMultilevel"/>
@@ -19103,15 +19177,18 @@
 </file>
 
 <file path=word/people.xml><?xml version="1.0" encoding="utf-8"?>
-<w15:people xmlns:wpc="http://schemas.microsoft.com/office/word/2010/wordprocessingCanvas" xmlns:cx="http://schemas.microsoft.com/office/drawing/2014/chartex" xmlns:cx1="http://schemas.microsoft.com/office/drawing/2015/9/8/chartex" xmlns:cx2="http://schemas.microsoft.com/office/drawing/2015/10/21/chartex" xmlns:cx3="http://schemas.microsoft.com/office/drawing/2016/5/9/chartex" xmlns:cx4="http://schemas.microsoft.com/office/drawing/2016/5/10/chartex" xmlns:cx5="http://schemas.microsoft.com/office/drawing/2016/5/11/chartex" xmlns:cx6="http://schemas.microsoft.com/office/drawing/2016/5/12/chartex" xmlns:cx7="http://schemas.microsoft.com/office/drawing/2016/5/13/chartex" xmlns:cx8="http://schemas.microsoft.com/office/drawing/2016/5/14/chartex" xmlns:mc="http://schemas.openxmlformats.org/markup-compatibility/2006" xmlns:aink="http://schemas.microsoft.com/office/drawing/2016/ink" xmlns:am3d="http://schemas.microsoft.com/office/drawing/2017/model3d" xmlns:o="urn:schemas-microsoft-com:office:office" xmlns:oel="http://schemas.microsoft.com/office/2019/extlst" xmlns:r="http://schemas.openxmlformats.org/officeDocument/2006/relationships" xmlns:m="http://schemas.openxmlformats.org/officeDocument/2006/math" xmlns:v="urn:schemas-microsoft-com:vml" xmlns:wp14="http://schemas.microsoft.com/office/word/2010/wordprocessingDrawing" xmlns:wp="http://schemas.openxmlformats.org/drawingml/2006/wordprocessingDrawing" xmlns:w10="urn:schemas-microsoft-com:office:word" xmlns:w="http://schemas.openxmlformats.org/wordprocessingml/2006/main" xmlns:w14="http://schemas.microsoft.com/office/word/2010/wordml" xmlns:w15="http://schemas.microsoft.com/office/word/2012/wordml" xmlns:w16cex="http://schemas.microsoft.com/office/word/2018/wordml/cex" xmlns:w16cid="http://schemas.microsoft.com/office/word/2016/wordml/cid" xmlns:w16="http://schemas.microsoft.com/office/word/2018/wordml" xmlns:w16sdtdh="http://schemas.microsoft.com/office/word/2020/wordml/sdtdatahash" xmlns:w16se="http://schemas.microsoft.com/office/word/2015/wordml/symex" xmlns:wpg="http://schemas.microsoft.com/office/word/2010/wordprocessingGroup" xmlns:wpi="http://schemas.microsoft.com/office/word/2010/wordprocessingInk" xmlns:wne="http://schemas.microsoft.com/office/word/2006/wordml" xmlns:wps="http://schemas.microsoft.com/office/word/2010/wordprocessingShape" mc:Ignorable="w14 w15 w16se w16cid w16 w16cex w16sdtdh wp14">
+<w15:people xmlns:wpc="http://schemas.microsoft.com/office/word/2010/wordprocessingCanvas" xmlns:cx="http://schemas.microsoft.com/office/drawing/2014/chartex" xmlns:cx1="http://schemas.microsoft.com/office/drawing/2015/9/8/chartex" xmlns:cx2="http://schemas.microsoft.com/office/drawing/2015/10/21/chartex" xmlns:cx3="http://schemas.microsoft.com/office/drawing/2016/5/9/chartex" xmlns:cx4="http://schemas.microsoft.com/office/drawing/2016/5/10/chartex" xmlns:cx5="http://schemas.microsoft.com/office/drawing/2016/5/11/chartex" xmlns:cx6="http://schemas.microsoft.com/office/drawing/2016/5/12/chartex" xmlns:cx7="http://schemas.microsoft.com/office/drawing/2016/5/13/chartex" xmlns:cx8="http://schemas.microsoft.com/office/drawing/2016/5/14/chartex" xmlns:mc="http://schemas.openxmlformats.org/markup-compatibility/2006" xmlns:aink="http://schemas.microsoft.com/office/drawing/2016/ink" xmlns:am3d="http://schemas.microsoft.com/office/drawing/2017/model3d" xmlns:o="urn:schemas-microsoft-com:office:office" xmlns:oel="http://schemas.microsoft.com/office/2019/extlst" xmlns:r="http://schemas.openxmlformats.org/officeDocument/2006/relationships" xmlns:m="http://schemas.openxmlformats.org/officeDocument/2006/math" xmlns:v="urn:schemas-microsoft-com:vml" xmlns:wp14="http://schemas.microsoft.com/office/word/2010/wordprocessingDrawing" xmlns:wp="http://schemas.openxmlformats.org/drawingml/2006/wordprocessingDrawing" xmlns:w10="urn:schemas-microsoft-com:office:word" xmlns:w="http://schemas.openxmlformats.org/wordprocessingml/2006/main" xmlns:w14="http://schemas.microsoft.com/office/word/2010/wordml" xmlns:w15="http://schemas.microsoft.com/office/word/2012/wordml" xmlns:w16cex="http://schemas.microsoft.com/office/word/2018/wordml/cex" xmlns:w16cid="http://schemas.microsoft.com/office/word/2016/wordml/cid" xmlns:w16="http://schemas.microsoft.com/office/word/2018/wordml" xmlns:w16du="http://schemas.microsoft.com/office/word/2023/wordml/word16du" xmlns:w16sdtdh="http://schemas.microsoft.com/office/word/2020/wordml/sdtdatahash" xmlns:w16se="http://schemas.microsoft.com/office/word/2015/wordml/symex" xmlns:wpg="http://schemas.microsoft.com/office/word/2010/wordprocessingGroup" xmlns:wpi="http://schemas.microsoft.com/office/word/2010/wordprocessingInk" xmlns:wne="http://schemas.microsoft.com/office/word/2006/wordml" xmlns:wps="http://schemas.microsoft.com/office/word/2010/wordprocessingShape" mc:Ignorable="w14 w15 w16se w16cid w16 w16cex w16sdtdh w16du wp14">
   <w15:person w15:author="Li, Shuyuan">
     <w15:presenceInfo w15:providerId="AD" w15:userId="S::shuyuan.li@cuanschutz.edu::ae5afaaa-15b2-4377-8f2e-9c56c650f317"/>
+  </w15:person>
+  <w15:person w15:author="Gu, Wanjun">
+    <w15:presenceInfo w15:providerId="AD" w15:userId="S::Wanjun.Gu@ucsf.edu::639422c7-bc45-4424-935a-c06f34e9ed38"/>
   </w15:person>
 </w15:people>
 </file>
 
 <file path=word/styles.xml><?xml version="1.0" encoding="utf-8"?>
-<w:styles xmlns:mc="http://schemas.openxmlformats.org/markup-compatibility/2006" xmlns:r="http://schemas.openxmlformats.org/officeDocument/2006/relationships" xmlns:w="http://schemas.openxmlformats.org/wordprocessingml/2006/main" xmlns:w14="http://schemas.microsoft.com/office/word/2010/wordml" xmlns:w15="http://schemas.microsoft.com/office/word/2012/wordml" xmlns:w16cex="http://schemas.microsoft.com/office/word/2018/wordml/cex" xmlns:w16cid="http://schemas.microsoft.com/office/word/2016/wordml/cid" xmlns:w16="http://schemas.microsoft.com/office/word/2018/wordml" xmlns:w16sdtdh="http://schemas.microsoft.com/office/word/2020/wordml/sdtdatahash" xmlns:w16se="http://schemas.microsoft.com/office/word/2015/wordml/symex" mc:Ignorable="w14 w15 w16se w16cid w16 w16cex w16sdtdh">
+<w:styles xmlns:mc="http://schemas.openxmlformats.org/markup-compatibility/2006" xmlns:r="http://schemas.openxmlformats.org/officeDocument/2006/relationships" xmlns:w="http://schemas.openxmlformats.org/wordprocessingml/2006/main" xmlns:w14="http://schemas.microsoft.com/office/word/2010/wordml" xmlns:w15="http://schemas.microsoft.com/office/word/2012/wordml" xmlns:w16cex="http://schemas.microsoft.com/office/word/2018/wordml/cex" xmlns:w16cid="http://schemas.microsoft.com/office/word/2016/wordml/cid" xmlns:w16="http://schemas.microsoft.com/office/word/2018/wordml" xmlns:w16du="http://schemas.microsoft.com/office/word/2023/wordml/word16du" xmlns:w16sdtdh="http://schemas.microsoft.com/office/word/2020/wordml/sdtdatahash" xmlns:w16se="http://schemas.microsoft.com/office/word/2015/wordml/symex" mc:Ignorable="w14 w15 w16se w16cid w16 w16cex w16sdtdh w16du">
   <w:docDefaults>
     <w:rPrDefault>
       <w:rPr>
